--- a/BaoCaoBaiTapLon_LTHSK_Nhom8.docx
+++ b/BaoCaoBaiTapLon_LTHSK_Nhom8.docx
@@ -20,7 +20,7 @@
         <mc:AlternateContent>
           <mc:Choice Requires="wpg">
             <w:drawing>
-              <wp:anchor distT="0" distB="0" distL="114300" distR="114300" simplePos="0" relativeHeight="251659264" behindDoc="1" locked="0" layoutInCell="1" allowOverlap="1" wp14:anchorId="32986F87" wp14:editId="4AFEA46F">
+              <wp:anchor distT="0" distB="0" distL="114300" distR="114300" simplePos="0" relativeHeight="251659264" behindDoc="1" locked="0" layoutInCell="1" allowOverlap="1" wp14:anchorId="32986F87" wp14:editId="2FE53FB4">
                 <wp:simplePos x="0" y="0"/>
                 <wp:positionH relativeFrom="column">
                   <wp:posOffset>-253365</wp:posOffset>
@@ -827,9 +827,7 @@
         <w:rPr>
           <w:rFonts w:ascii="Times New Roman" w:hAnsi="Times New Roman"/>
           <w:b/>
-          <w:i/>
-          <w:sz w:val="24"/>
-          <w:u w:val="single"/>
+          <w:sz w:val="24"/>
           <w:lang w:val="vi-VN"/>
         </w:rPr>
       </w:pPr>
@@ -862,29 +860,19 @@
           <w:sz w:val="24"/>
           <w:lang w:val="vi-VN"/>
         </w:rPr>
-        <w:t xml:space="preserve"> QUẢN LÝ </w:t>
+        <w:t xml:space="preserve"> </w:t>
       </w:r>
       <w:r>
         <w:rPr>
           <w:rFonts w:ascii="Times New Roman" w:hAnsi="Times New Roman"/>
           <w:b/>
           <w:i/>
-          <w:sz w:val="24"/>
-          <w:lang w:val="vi-VN"/>
-        </w:rPr>
-        <w:t>BÁN VÉ RẠP CHIẾU PHIM</w:t>
-      </w:r>
-    </w:p>
-    <w:p>
-      <w:pPr>
-        <w:jc w:val="center"/>
-        <w:rPr>
-          <w:rFonts w:ascii="Times New Roman" w:hAnsi="Times New Roman"/>
-          <w:b/>
-          <w:sz w:val="24"/>
-          <w:lang w:val="vi-VN"/>
-        </w:rPr>
-      </w:pPr>
+          <w:sz w:val="44"/>
+          <w:szCs w:val="44"/>
+          <w:lang w:val="vi-VN"/>
+        </w:rPr>
+        <w:t>Quản lí quán coffee</w:t>
+      </w:r>
     </w:p>
     <w:p>
       <w:pPr>
@@ -1238,7 +1226,6 @@
                 <w:sz w:val="24"/>
               </w:rPr>
             </w:pPr>
-            <w:proofErr w:type="spellStart"/>
             <w:r>
               <w:rPr>
                 <w:rFonts w:ascii="Times New Roman" w:hAnsi="Times New Roman"/>
@@ -1246,49 +1233,8 @@
                 <w:bCs/>
                 <w:sz w:val="24"/>
               </w:rPr>
-              <w:t>Họ</w:t>
+              <w:t>Họ và tên</w:t>
             </w:r>
-            <w:proofErr w:type="spellEnd"/>
-            <w:r>
-              <w:rPr>
-                <w:rFonts w:ascii="Times New Roman" w:hAnsi="Times New Roman"/>
-                <w:b/>
-                <w:bCs/>
-                <w:sz w:val="24"/>
-              </w:rPr>
-              <w:t xml:space="preserve"> </w:t>
-            </w:r>
-            <w:proofErr w:type="spellStart"/>
-            <w:r>
-              <w:rPr>
-                <w:rFonts w:ascii="Times New Roman" w:hAnsi="Times New Roman"/>
-                <w:b/>
-                <w:bCs/>
-                <w:sz w:val="24"/>
-              </w:rPr>
-              <w:t>và</w:t>
-            </w:r>
-            <w:proofErr w:type="spellEnd"/>
-            <w:r>
-              <w:rPr>
-                <w:rFonts w:ascii="Times New Roman" w:hAnsi="Times New Roman"/>
-                <w:b/>
-                <w:bCs/>
-                <w:sz w:val="24"/>
-              </w:rPr>
-              <w:t xml:space="preserve"> </w:t>
-            </w:r>
-            <w:proofErr w:type="spellStart"/>
-            <w:r>
-              <w:rPr>
-                <w:rFonts w:ascii="Times New Roman" w:hAnsi="Times New Roman"/>
-                <w:b/>
-                <w:bCs/>
-                <w:sz w:val="24"/>
-              </w:rPr>
-              <w:t>tên</w:t>
-            </w:r>
-            <w:proofErr w:type="spellEnd"/>
           </w:p>
         </w:tc>
         <w:tc>
@@ -1354,13 +1300,6 @@
                 <w:sz w:val="24"/>
               </w:rPr>
             </w:pPr>
-            <w:r>
-              <w:rPr>
-                <w:rFonts w:ascii="Times New Roman" w:hAnsi="Times New Roman"/>
-                <w:sz w:val="24"/>
-              </w:rPr>
-              <w:t>Phạm Đức Tài</w:t>
-            </w:r>
           </w:p>
         </w:tc>
         <w:tc>
@@ -1376,17 +1315,6 @@
                 <w:lang w:val="vi-VN"/>
               </w:rPr>
             </w:pPr>
-            <w:r>
-              <w:rPr>
-                <w:rFonts w:ascii="Times New Roman" w:hAnsi="Times New Roman"/>
-                <w:color w:val="081C36"/>
-                <w:spacing w:val="3"/>
-                <w:sz w:val="24"/>
-                <w:shd w:val="clear" w:color="auto" w:fill="FFFFFF"/>
-                <w:lang w:val="vi-VN"/>
-              </w:rPr>
-              <w:t>22634631</w:t>
-            </w:r>
           </w:p>
         </w:tc>
       </w:tr>
@@ -1428,22 +1356,6 @@
                 <w:lang w:val="vi-VN"/>
               </w:rPr>
             </w:pPr>
-            <w:r>
-              <w:rPr>
-                <w:rFonts w:ascii="Times New Roman" w:hAnsi="Times New Roman"/>
-                <w:sz w:val="24"/>
-              </w:rPr>
-              <w:t xml:space="preserve">Lai Thanh </w:t>
-            </w:r>
-            <w:proofErr w:type="spellStart"/>
-            <w:r>
-              <w:rPr>
-                <w:rFonts w:ascii="Times New Roman" w:hAnsi="Times New Roman"/>
-                <w:sz w:val="24"/>
-              </w:rPr>
-              <w:t>Sĩ</w:t>
-            </w:r>
-            <w:proofErr w:type="spellEnd"/>
           </w:p>
         </w:tc>
         <w:tc>
@@ -1459,17 +1371,6 @@
                 <w:lang w:val="vi-VN"/>
               </w:rPr>
             </w:pPr>
-            <w:r>
-              <w:rPr>
-                <w:rFonts w:ascii="Times New Roman" w:hAnsi="Times New Roman"/>
-                <w:color w:val="081C36"/>
-                <w:spacing w:val="3"/>
-                <w:sz w:val="24"/>
-                <w:shd w:val="clear" w:color="auto" w:fill="FFFFFF"/>
-                <w:lang w:val="vi-VN"/>
-              </w:rPr>
-              <w:t>22639301</w:t>
-            </w:r>
           </w:p>
         </w:tc>
       </w:tr>
@@ -1511,22 +1412,6 @@
                 <w:lang w:val="vi-VN"/>
               </w:rPr>
             </w:pPr>
-            <w:proofErr w:type="spellStart"/>
-            <w:r>
-              <w:rPr>
-                <w:rFonts w:ascii="Times New Roman" w:hAnsi="Times New Roman"/>
-                <w:sz w:val="24"/>
-              </w:rPr>
-              <w:t>Hồ</w:t>
-            </w:r>
-            <w:proofErr w:type="spellEnd"/>
-            <w:r>
-              <w:rPr>
-                <w:rFonts w:ascii="Times New Roman" w:hAnsi="Times New Roman"/>
-                <w:sz w:val="24"/>
-              </w:rPr>
-              <w:t xml:space="preserve"> Văn Sang</w:t>
-            </w:r>
           </w:p>
         </w:tc>
         <w:tc>
@@ -1542,21 +1427,6 @@
                 <w:lang w:val="vi-VN"/>
               </w:rPr>
             </w:pPr>
-            <w:r>
-              <w:rPr>
-                <w:rFonts w:ascii="Times New Roman" w:hAnsi="Times New Roman"/>
-                <w:sz w:val="24"/>
-              </w:rPr>
-              <w:t>22636671</w:t>
-            </w:r>
-            <w:r>
-              <w:rPr>
-                <w:rFonts w:ascii="Times New Roman" w:hAnsi="Times New Roman"/>
-                <w:sz w:val="24"/>
-                <w:lang w:val="vi-VN"/>
-              </w:rPr>
-              <w:t xml:space="preserve"> </w:t>
-            </w:r>
           </w:p>
         </w:tc>
       </w:tr>
@@ -1647,19 +1517,18 @@
           <w:i/>
           <w:sz w:val="24"/>
         </w:rPr>
-        <w:t xml:space="preserve">TP.HCM, </w:t>
-      </w:r>
-      <w:proofErr w:type="spellStart"/>
+        <w:t>TP.HCM, ngày</w:t>
+      </w:r>
       <w:r>
         <w:rPr>
           <w:rFonts w:ascii="Times New Roman" w:hAnsi="Times New Roman"/>
           <w:b/>
           <w:i/>
           <w:sz w:val="24"/>
-        </w:rPr>
-        <w:t>ngày</w:t>
-      </w:r>
-      <w:proofErr w:type="spellEnd"/>
+          <w:lang w:val="vi-VN"/>
+        </w:rPr>
+        <w:t xml:space="preserve"> </w:t>
+      </w:r>
       <w:r>
         <w:rPr>
           <w:rFonts w:ascii="Times New Roman" w:hAnsi="Times New Roman"/>
@@ -1668,7 +1537,7 @@
           <w:sz w:val="24"/>
           <w:lang w:val="vi-VN"/>
         </w:rPr>
-        <w:t xml:space="preserve"> </w:t>
+        <w:t>5</w:t>
       </w:r>
       <w:r>
         <w:rPr>
@@ -1676,9 +1545,8 @@
           <w:b/>
           <w:i/>
           <w:sz w:val="24"/>
-          <w:lang w:val="vi-VN"/>
-        </w:rPr>
-        <w:t>5</w:t>
+        </w:rPr>
+        <w:t xml:space="preserve"> tháng </w:t>
       </w:r>
       <w:r>
         <w:rPr>
@@ -1686,10 +1554,10 @@
           <w:b/>
           <w:i/>
           <w:sz w:val="24"/>
-        </w:rPr>
-        <w:t xml:space="preserve"> </w:t>
-      </w:r>
-      <w:proofErr w:type="spellStart"/>
+          <w:lang w:val="vi-VN"/>
+        </w:rPr>
+        <w:t>5</w:t>
+      </w:r>
       <w:r>
         <w:rPr>
           <w:rFonts w:ascii="Times New Roman" w:hAnsi="Times New Roman"/>
@@ -1697,9 +1565,8 @@
           <w:i/>
           <w:sz w:val="24"/>
         </w:rPr>
-        <w:t>tháng</w:t>
-      </w:r>
-      <w:proofErr w:type="spellEnd"/>
+        <w:t xml:space="preserve"> năm </w:t>
+      </w:r>
       <w:r>
         <w:rPr>
           <w:rFonts w:ascii="Times New Roman" w:hAnsi="Times New Roman"/>
@@ -1707,56 +1574,7 @@
           <w:i/>
           <w:sz w:val="24"/>
         </w:rPr>
-        <w:t xml:space="preserve"> </w:t>
-      </w:r>
-      <w:r>
-        <w:rPr>
-          <w:rFonts w:ascii="Times New Roman" w:hAnsi="Times New Roman"/>
-          <w:b/>
-          <w:i/>
-          <w:sz w:val="24"/>
-          <w:lang w:val="vi-VN"/>
-        </w:rPr>
-        <w:t>5</w:t>
-      </w:r>
-      <w:r>
-        <w:rPr>
-          <w:rFonts w:ascii="Times New Roman" w:hAnsi="Times New Roman"/>
-          <w:b/>
-          <w:i/>
-          <w:sz w:val="24"/>
-        </w:rPr>
-        <w:t xml:space="preserve"> </w:t>
-      </w:r>
-      <w:proofErr w:type="spellStart"/>
-      <w:r>
-        <w:rPr>
-          <w:rFonts w:ascii="Times New Roman" w:hAnsi="Times New Roman"/>
-          <w:b/>
-          <w:i/>
-          <w:sz w:val="24"/>
-        </w:rPr>
-        <w:t>năm</w:t>
-      </w:r>
-      <w:proofErr w:type="spellEnd"/>
-      <w:r>
-        <w:rPr>
-          <w:rFonts w:ascii="Times New Roman" w:hAnsi="Times New Roman"/>
-          <w:b/>
-          <w:i/>
-          <w:sz w:val="24"/>
-        </w:rPr>
-        <w:t xml:space="preserve"> 202</w:t>
-      </w:r>
-      <w:r>
-        <w:rPr>
-          <w:rFonts w:ascii="Times New Roman" w:hAnsi="Times New Roman"/>
-          <w:b/>
-          <w:i/>
-          <w:sz w:val="24"/>
-          <w:lang w:val="vi-VN"/>
-        </w:rPr>
-        <w:t>4</w:t>
+        <w:t>2025</w:t>
       </w:r>
     </w:p>
     <w:p>
@@ -1939,29 +1757,28 @@
           <w:szCs w:val="22"/>
           <w:lang w:val="vi-VN"/>
         </w:rPr>
-        <w:t xml:space="preserve">Một quán </w:t>
-      </w:r>
-      <w:proofErr w:type="spellStart"/>
-      <w:r>
+        <w:t>Một quán coffee thực hiện công việc bán coffee bao gồm những công việc sau: Bán các sản phẩm, quản lý nhân viên, quản lý sản phẩm, quản lý kho nguyên liệu, quản lý nhà cung cấp và thống kê</w:t>
+      </w:r>
+    </w:p>
+    <w:p>
+      <w:pPr>
         <w:rPr>
           <w:rFonts w:ascii="Times New Roman" w:hAnsi="Times New Roman"/>
           <w:sz w:val="22"/>
           <w:szCs w:val="22"/>
           <w:lang w:val="vi-VN"/>
         </w:rPr>
-        <w:t>coffee</w:t>
-      </w:r>
-      <w:proofErr w:type="spellEnd"/>
-      <w:r>
+      </w:pPr>
+    </w:p>
+    <w:p>
+      <w:pPr>
         <w:rPr>
           <w:rFonts w:ascii="Times New Roman" w:hAnsi="Times New Roman"/>
           <w:sz w:val="22"/>
           <w:szCs w:val="22"/>
           <w:lang w:val="vi-VN"/>
         </w:rPr>
-        <w:t xml:space="preserve"> thực hiện công việc bán </w:t>
-      </w:r>
-      <w:proofErr w:type="spellStart"/>
+      </w:pPr>
       <w:r>
         <w:rPr>
           <w:rFonts w:ascii="Times New Roman" w:hAnsi="Times New Roman"/>
@@ -1969,28 +1786,27 @@
           <w:szCs w:val="22"/>
           <w:lang w:val="vi-VN"/>
         </w:rPr>
-        <w:t>coffee</w:t>
-      </w:r>
-      <w:proofErr w:type="spellEnd"/>
-      <w:r>
+        <w:t xml:space="preserve">Quản lý sản phẩm: Đây là tính năng cho phép quản lí thông tin về các sản phẩm đang bán tại cửa hàng bao gồm thông tin chi tiết về sản phẩm như tên gọi, giá bán, số lượng, </w:t>
+      </w:r>
+    </w:p>
+    <w:p>
+      <w:pPr>
         <w:rPr>
           <w:rFonts w:ascii="Times New Roman" w:hAnsi="Times New Roman"/>
           <w:sz w:val="22"/>
           <w:szCs w:val="22"/>
           <w:lang w:val="vi-VN"/>
         </w:rPr>
-        <w:t xml:space="preserve"> bao gồm những công việc sau: Bán các sản phẩm, quản lý nhân viên, quản lý sản phẩm, quản lý kho nguyên liệu, quản lý nhà cung cấp và thống kê</w:t>
-      </w:r>
-    </w:p>
-    <w:p>
-      <w:pPr>
+      </w:pPr>
+      <w:r>
         <w:rPr>
           <w:rFonts w:ascii="Times New Roman" w:hAnsi="Times New Roman"/>
           <w:sz w:val="22"/>
           <w:szCs w:val="22"/>
           <w:lang w:val="vi-VN"/>
         </w:rPr>
-      </w:pPr>
+        <w:t>hình ảnh, loại. Điều này giúp quản lý dễ dàng cập nhật và quản lí các sản phẩm đang bán tại cửa hàng.</w:t>
+      </w:r>
     </w:p>
     <w:p>
       <w:pPr>
@@ -2001,34 +1817,35 @@
           <w:lang w:val="vi-VN"/>
         </w:rPr>
       </w:pPr>
-      <w:r>
+    </w:p>
+    <w:p>
+      <w:pPr>
         <w:rPr>
           <w:rFonts w:ascii="Times New Roman" w:hAnsi="Times New Roman"/>
           <w:sz w:val="22"/>
           <w:szCs w:val="22"/>
           <w:lang w:val="vi-VN"/>
         </w:rPr>
-        <w:t xml:space="preserve">Quản lý sản phẩm: Đây là tính năng cho phép quản lí thông tin về các sản phẩm đang bán tại cửa hàng bao gồm thông tin chi tiết về sản phẩm như tên gọi, giá bán, số lượng, </w:t>
-      </w:r>
-    </w:p>
-    <w:p>
-      <w:pPr>
+      </w:pPr>
+      <w:r>
         <w:rPr>
           <w:rFonts w:ascii="Times New Roman" w:hAnsi="Times New Roman"/>
           <w:sz w:val="22"/>
           <w:szCs w:val="22"/>
           <w:lang w:val="vi-VN"/>
         </w:rPr>
-      </w:pPr>
-      <w:r>
+        <w:t>Quản lí nhân viên: Đây là tính năng quan trọng để quản lý thông tin cá nhân của nhân viên quán coffee, bao gồm thông tin về tên, vị trí công việc và thông tin liên lạc. Việc quản lý nhân viên giúp quán tổ chức và quản lý lực lượng lao động một cách hiệu quả.</w:t>
+      </w:r>
+    </w:p>
+    <w:p>
+      <w:pPr>
         <w:rPr>
           <w:rFonts w:ascii="Times New Roman" w:hAnsi="Times New Roman"/>
           <w:sz w:val="22"/>
           <w:szCs w:val="22"/>
           <w:lang w:val="vi-VN"/>
         </w:rPr>
-        <w:t>hình ảnh, loại. Điều này giúp quản lý dễ dàng cập nhật và quản lí các sản phẩm đang bán tại cửa hàng.</w:t>
-      </w:r>
+      </w:pPr>
     </w:p>
     <w:p>
       <w:pPr>
@@ -2039,34 +1856,35 @@
           <w:lang w:val="vi-VN"/>
         </w:rPr>
       </w:pPr>
-    </w:p>
-    <w:p>
-      <w:pPr>
+      <w:r>
         <w:rPr>
           <w:rFonts w:ascii="Times New Roman" w:hAnsi="Times New Roman"/>
           <w:sz w:val="22"/>
           <w:szCs w:val="22"/>
           <w:lang w:val="vi-VN"/>
         </w:rPr>
-      </w:pPr>
-      <w:r>
+        <w:t>Quản lý kho nguyên liệu: Là tính năng cho phép quản lý nắm bắt được số nguyên liệu còn lại trong quán bao gồm các thông tin như tên, loại, số lượng, nhà cung cấp. Giúp quản lý dễ dàng hơn trong việc nhập thêm hàng hay loại bỏ những nguyên liệu hết hạn sử dụng</w:t>
+      </w:r>
+    </w:p>
+    <w:p>
+      <w:pPr>
         <w:rPr>
           <w:rFonts w:ascii="Times New Roman" w:hAnsi="Times New Roman"/>
           <w:sz w:val="22"/>
           <w:szCs w:val="22"/>
           <w:lang w:val="vi-VN"/>
         </w:rPr>
-        <w:t xml:space="preserve">Quản lí nhân viên: </w:t>
-      </w:r>
-      <w:r>
+      </w:pPr>
+    </w:p>
+    <w:p>
+      <w:pPr>
         <w:rPr>
           <w:rFonts w:ascii="Times New Roman" w:hAnsi="Times New Roman"/>
           <w:sz w:val="22"/>
           <w:szCs w:val="22"/>
           <w:lang w:val="vi-VN"/>
         </w:rPr>
-        <w:t>Đây là tính năng quan trọng để quản lý thông tin cá nhân của nhân viên</w:t>
-      </w:r>
+      </w:pPr>
       <w:r>
         <w:rPr>
           <w:rFonts w:ascii="Times New Roman" w:hAnsi="Times New Roman"/>
@@ -2074,9 +1892,8 @@
           <w:szCs w:val="22"/>
           <w:lang w:val="vi-VN"/>
         </w:rPr>
-        <w:t xml:space="preserve"> quán </w:t>
-      </w:r>
-      <w:proofErr w:type="spellStart"/>
+        <w:t>Quản lý nhà</w:t>
+      </w:r>
       <w:r>
         <w:rPr>
           <w:rFonts w:ascii="Times New Roman" w:hAnsi="Times New Roman"/>
@@ -2084,9 +1901,8 @@
           <w:szCs w:val="22"/>
           <w:lang w:val="vi-VN"/>
         </w:rPr>
-        <w:t>coffee</w:t>
-      </w:r>
-      <w:proofErr w:type="spellEnd"/>
+        <w:t xml:space="preserve"> nguyên liệu</w:t>
+      </w:r>
       <w:r>
         <w:rPr>
           <w:rFonts w:ascii="Times New Roman" w:hAnsi="Times New Roman"/>
@@ -2094,150 +1910,36 @@
           <w:szCs w:val="22"/>
           <w:lang w:val="vi-VN"/>
         </w:rPr>
-        <w:t xml:space="preserve">, bao gồm thông tin về tên, vị trí công việc và thông tin liên lạc. Việc quản lý nhân viên giúp </w:t>
-      </w:r>
-      <w:r>
+        <w:t>: Đây là tính năng giúp quản lý chi tiết các nguyên liệu được cung cấp bởi các nhà cung cấp khác nhau giúp quản lý nắm bắt được nên nhập của nhà cung cấp nào chất lượng và liên hệ lại nếu cần nhập thêm.</w:t>
+      </w:r>
+    </w:p>
+    <w:p>
+      <w:pPr>
         <w:rPr>
           <w:rFonts w:ascii="Times New Roman" w:hAnsi="Times New Roman"/>
           <w:sz w:val="22"/>
           <w:szCs w:val="22"/>
           <w:lang w:val="vi-VN"/>
         </w:rPr>
-        <w:t xml:space="preserve">quán </w:t>
-      </w:r>
-      <w:r>
+      </w:pPr>
+    </w:p>
+    <w:p>
+      <w:pPr>
         <w:rPr>
           <w:rFonts w:ascii="Times New Roman" w:hAnsi="Times New Roman"/>
           <w:sz w:val="22"/>
           <w:szCs w:val="22"/>
           <w:lang w:val="vi-VN"/>
         </w:rPr>
-        <w:t>tổ chức và quản lý lực lượng lao động một cách hiệu quả.</w:t>
-      </w:r>
-    </w:p>
-    <w:p>
-      <w:pPr>
+      </w:pPr>
+      <w:r>
         <w:rPr>
           <w:rFonts w:ascii="Times New Roman" w:hAnsi="Times New Roman"/>
           <w:sz w:val="22"/>
           <w:szCs w:val="22"/>
           <w:lang w:val="vi-VN"/>
         </w:rPr>
-      </w:pPr>
-    </w:p>
-    <w:p>
-      <w:pPr>
-        <w:rPr>
-          <w:rFonts w:ascii="Times New Roman" w:hAnsi="Times New Roman"/>
-          <w:sz w:val="22"/>
-          <w:szCs w:val="22"/>
-          <w:lang w:val="vi-VN"/>
-        </w:rPr>
-      </w:pPr>
-      <w:r>
-        <w:rPr>
-          <w:rFonts w:ascii="Times New Roman" w:hAnsi="Times New Roman"/>
-          <w:sz w:val="22"/>
-          <w:szCs w:val="22"/>
-          <w:lang w:val="vi-VN"/>
-        </w:rPr>
-        <w:t>Quản lý kho nguyên liệu: Là tính năng cho phép quản lý nắm bắt được số nguyên liệu còn lại trong quán bao gồm các thông tin như tên, loại, số lượng, nhà cung cấp. Giúp quản lý dễ dàng hơn trong việc nhập thêm hàng hay loại bỏ những nguyên liệu hết hạn sử dụng</w:t>
-      </w:r>
-    </w:p>
-    <w:p>
-      <w:pPr>
-        <w:rPr>
-          <w:rFonts w:ascii="Times New Roman" w:hAnsi="Times New Roman"/>
-          <w:sz w:val="22"/>
-          <w:szCs w:val="22"/>
-          <w:lang w:val="vi-VN"/>
-        </w:rPr>
-      </w:pPr>
-    </w:p>
-    <w:p>
-      <w:pPr>
-        <w:rPr>
-          <w:rFonts w:ascii="Times New Roman" w:hAnsi="Times New Roman"/>
-          <w:sz w:val="22"/>
-          <w:szCs w:val="22"/>
-          <w:lang w:val="vi-VN"/>
-        </w:rPr>
-      </w:pPr>
-      <w:r>
-        <w:rPr>
-          <w:rFonts w:ascii="Times New Roman" w:hAnsi="Times New Roman"/>
-          <w:sz w:val="22"/>
-          <w:szCs w:val="22"/>
-          <w:lang w:val="vi-VN"/>
-        </w:rPr>
-        <w:t>Quản lý nhà</w:t>
-      </w:r>
-      <w:r>
-        <w:rPr>
-          <w:rFonts w:ascii="Times New Roman" w:hAnsi="Times New Roman"/>
-          <w:sz w:val="22"/>
-          <w:szCs w:val="22"/>
-          <w:lang w:val="vi-VN"/>
-        </w:rPr>
-        <w:t xml:space="preserve"> nguyên liệu</w:t>
-      </w:r>
-      <w:r>
-        <w:rPr>
-          <w:rFonts w:ascii="Times New Roman" w:hAnsi="Times New Roman"/>
-          <w:sz w:val="22"/>
-          <w:szCs w:val="22"/>
-          <w:lang w:val="vi-VN"/>
-        </w:rPr>
-        <w:t>: Đây là tính năng giúp quản lý chi tiết các nguyên liệu được cung cấp bởi các nhà cung cấp khác nhau giúp quản lý nắm bắt được nên nhập của nhà cung cấp nào chất lượng và liên hệ lại nếu cần nhập thêm.</w:t>
-      </w:r>
-    </w:p>
-    <w:p>
-      <w:pPr>
-        <w:rPr>
-          <w:rFonts w:ascii="Times New Roman" w:hAnsi="Times New Roman"/>
-          <w:sz w:val="22"/>
-          <w:szCs w:val="22"/>
-          <w:lang w:val="vi-VN"/>
-        </w:rPr>
-      </w:pPr>
-    </w:p>
-    <w:p>
-      <w:pPr>
-        <w:rPr>
-          <w:rFonts w:ascii="Times New Roman" w:hAnsi="Times New Roman"/>
-          <w:sz w:val="22"/>
-          <w:szCs w:val="22"/>
-          <w:lang w:val="vi-VN"/>
-        </w:rPr>
-      </w:pPr>
-      <w:r>
-        <w:rPr>
-          <w:rFonts w:ascii="Times New Roman" w:hAnsi="Times New Roman"/>
-          <w:sz w:val="22"/>
-          <w:szCs w:val="22"/>
-          <w:lang w:val="vi-VN"/>
-        </w:rPr>
-        <w:t xml:space="preserve">Thống kê: Là tính năng thống kê các món bán chạy nhất trong thời gian được chọn cũng như thống kê doanh thu của quán trong thời gian đó. Tính năng này giúp quản lý điều chỉnh giá cả sao cho phù hợp hoặc áp dụng </w:t>
-      </w:r>
-      <w:proofErr w:type="spellStart"/>
-      <w:r>
-        <w:rPr>
-          <w:rFonts w:ascii="Times New Roman" w:hAnsi="Times New Roman"/>
-          <w:sz w:val="22"/>
-          <w:szCs w:val="22"/>
-          <w:lang w:val="vi-VN"/>
-        </w:rPr>
-        <w:t>marketing</w:t>
-      </w:r>
-      <w:proofErr w:type="spellEnd"/>
-      <w:r>
-        <w:rPr>
-          <w:rFonts w:ascii="Times New Roman" w:hAnsi="Times New Roman"/>
-          <w:sz w:val="22"/>
-          <w:szCs w:val="22"/>
-          <w:lang w:val="vi-VN"/>
-        </w:rPr>
-        <w:t xml:space="preserve"> cho các món đó.</w:t>
+        <w:t>Thống kê: Là tính năng thống kê các món bán chạy nhất trong thời gian được chọn cũng như thống kê doanh thu của quán trong thời gian đó. Tính năng này giúp quản lý điều chỉnh giá cả sao cho phù hợp hoặc áp dụng marketing cho các món đó.</w:t>
       </w:r>
     </w:p>
     <w:p>
@@ -2546,25 +2248,7 @@
           <w:sz w:val="24"/>
           <w:lang w:val="vi-VN"/>
         </w:rPr>
-        <w:t xml:space="preserve">Xuất </w:t>
-      </w:r>
-      <w:proofErr w:type="spellStart"/>
-      <w:r>
-        <w:rPr>
-          <w:rFonts w:ascii="Times New Roman" w:hAnsi="Times New Roman"/>
-          <w:sz w:val="24"/>
-          <w:lang w:val="vi-VN"/>
-        </w:rPr>
-        <w:t>file</w:t>
-      </w:r>
-      <w:proofErr w:type="spellEnd"/>
-      <w:r>
-        <w:rPr>
-          <w:rFonts w:ascii="Times New Roman" w:hAnsi="Times New Roman"/>
-          <w:sz w:val="24"/>
-          <w:lang w:val="vi-VN"/>
-        </w:rPr>
-        <w:t xml:space="preserve"> PDF tất cả sản phẩm</w:t>
+        <w:t>Xuất file PDF tất cả sản phẩm</w:t>
       </w:r>
     </w:p>
     <w:p>
@@ -2725,25 +2409,7 @@
           <w:sz w:val="24"/>
           <w:lang w:val="vi-VN"/>
         </w:rPr>
-        <w:t xml:space="preserve">Xuất </w:t>
-      </w:r>
-      <w:proofErr w:type="spellStart"/>
-      <w:r>
-        <w:rPr>
-          <w:rFonts w:ascii="Times New Roman" w:hAnsi="Times New Roman"/>
-          <w:sz w:val="24"/>
-          <w:lang w:val="vi-VN"/>
-        </w:rPr>
-        <w:t>file</w:t>
-      </w:r>
-      <w:proofErr w:type="spellEnd"/>
-      <w:r>
-        <w:rPr>
-          <w:rFonts w:ascii="Times New Roman" w:hAnsi="Times New Roman"/>
-          <w:sz w:val="24"/>
-          <w:lang w:val="vi-VN"/>
-        </w:rPr>
-        <w:t xml:space="preserve"> PDF tất cả thông tin của nguyên liệu trong kho</w:t>
+        <w:t>Xuất file PDF tất cả thông tin của nguyên liệu trong kho</w:t>
       </w:r>
     </w:p>
     <w:p>
@@ -3180,7 +2846,6 @@
           <w:lang w:val="vi-VN"/>
         </w:rPr>
       </w:pPr>
-      <w:proofErr w:type="spellStart"/>
       <w:r>
         <w:rPr>
           <w:rFonts w:ascii="Times New Roman" w:hAnsi="Times New Roman"/>
@@ -3188,17 +2853,7 @@
           <w:bCs/>
           <w:lang w:val="vi-VN"/>
         </w:rPr>
-        <w:t>Entity</w:t>
-      </w:r>
-      <w:proofErr w:type="spellEnd"/>
-      <w:r>
-        <w:rPr>
-          <w:rFonts w:ascii="Times New Roman" w:hAnsi="Times New Roman"/>
-          <w:b/>
-          <w:bCs/>
-          <w:lang w:val="vi-VN"/>
-        </w:rPr>
-        <w:t xml:space="preserve"> Nhân viên</w:t>
+        <w:t>Entity Nhân viên</w:t>
       </w:r>
     </w:p>
     <w:p>
@@ -3214,34 +2869,14 @@
           <w:lang w:val="vi-VN"/>
         </w:rPr>
       </w:pPr>
-      <w:proofErr w:type="spellStart"/>
       <w:r>
         <w:rPr>
           <w:rFonts w:ascii="Times New Roman" w:hAnsi="Times New Roman"/>
           <w:bCs/>
           <w:lang w:val="vi-VN"/>
         </w:rPr>
-        <w:t>maNhanVien</w:t>
-      </w:r>
-      <w:proofErr w:type="spellEnd"/>
-      <w:r>
-        <w:rPr>
-          <w:rFonts w:ascii="Times New Roman" w:hAnsi="Times New Roman"/>
-          <w:bCs/>
-          <w:lang w:val="vi-VN"/>
-        </w:rPr>
-        <w:t xml:space="preserve">: </w:t>
-      </w:r>
-      <w:proofErr w:type="spellStart"/>
-      <w:r>
-        <w:rPr>
-          <w:rFonts w:ascii="Times New Roman" w:hAnsi="Times New Roman"/>
-          <w:bCs/>
-          <w:lang w:val="vi-VN"/>
-        </w:rPr>
-        <w:t>String</w:t>
-      </w:r>
-      <w:proofErr w:type="spellEnd"/>
+        <w:t>maNhanVien: String</w:t>
+      </w:r>
     </w:p>
     <w:p>
       <w:pPr>
@@ -3256,34 +2891,14 @@
           <w:lang w:val="vi-VN"/>
         </w:rPr>
       </w:pPr>
-      <w:proofErr w:type="spellStart"/>
       <w:r>
         <w:rPr>
           <w:rFonts w:ascii="Times New Roman" w:hAnsi="Times New Roman"/>
           <w:bCs/>
           <w:lang w:val="vi-VN"/>
         </w:rPr>
-        <w:t>tenNhanVien</w:t>
-      </w:r>
-      <w:proofErr w:type="spellEnd"/>
-      <w:r>
-        <w:rPr>
-          <w:rFonts w:ascii="Times New Roman" w:hAnsi="Times New Roman"/>
-          <w:bCs/>
-          <w:lang w:val="vi-VN"/>
-        </w:rPr>
-        <w:t xml:space="preserve">: </w:t>
-      </w:r>
-      <w:proofErr w:type="spellStart"/>
-      <w:r>
-        <w:rPr>
-          <w:rFonts w:ascii="Times New Roman" w:hAnsi="Times New Roman"/>
-          <w:bCs/>
-          <w:lang w:val="vi-VN"/>
-        </w:rPr>
-        <w:t>String</w:t>
-      </w:r>
-      <w:proofErr w:type="spellEnd"/>
+        <w:t>tenNhanVien: String</w:t>
+      </w:r>
     </w:p>
     <w:p>
       <w:pPr>
@@ -3298,34 +2913,14 @@
           <w:lang w:val="vi-VN"/>
         </w:rPr>
       </w:pPr>
-      <w:proofErr w:type="spellStart"/>
       <w:r>
         <w:rPr>
           <w:rFonts w:ascii="Times New Roman" w:hAnsi="Times New Roman"/>
           <w:bCs/>
           <w:lang w:val="vi-VN"/>
         </w:rPr>
-        <w:t>tuoi</w:t>
-      </w:r>
-      <w:proofErr w:type="spellEnd"/>
-      <w:r>
-        <w:rPr>
-          <w:rFonts w:ascii="Times New Roman" w:hAnsi="Times New Roman"/>
-          <w:bCs/>
-          <w:lang w:val="vi-VN"/>
-        </w:rPr>
-        <w:t xml:space="preserve">: </w:t>
-      </w:r>
-      <w:proofErr w:type="spellStart"/>
-      <w:r>
-        <w:rPr>
-          <w:rFonts w:ascii="Times New Roman" w:hAnsi="Times New Roman"/>
-          <w:bCs/>
-          <w:lang w:val="vi-VN"/>
-        </w:rPr>
-        <w:t>int</w:t>
-      </w:r>
-      <w:proofErr w:type="spellEnd"/>
+        <w:t>tuoi: int</w:t>
+      </w:r>
     </w:p>
     <w:p>
       <w:pPr>
@@ -3340,41 +2935,13 @@
           <w:lang w:val="vi-VN"/>
         </w:rPr>
       </w:pPr>
-      <w:proofErr w:type="spellStart"/>
       <w:r>
         <w:rPr>
           <w:rFonts w:ascii="Times New Roman" w:hAnsi="Times New Roman"/>
           <w:bCs/>
           <w:lang w:val="vi-VN"/>
         </w:rPr>
-        <w:t>diaChi</w:t>
-      </w:r>
-      <w:proofErr w:type="spellEnd"/>
-      <w:r>
-        <w:rPr>
-          <w:rFonts w:ascii="Times New Roman" w:hAnsi="Times New Roman"/>
-          <w:bCs/>
-          <w:lang w:val="vi-VN"/>
-        </w:rPr>
-        <w:t xml:space="preserve">: </w:t>
-      </w:r>
-      <w:proofErr w:type="spellStart"/>
-      <w:r>
-        <w:rPr>
-          <w:rFonts w:ascii="Times New Roman" w:hAnsi="Times New Roman"/>
-          <w:bCs/>
-          <w:lang w:val="vi-VN"/>
-        </w:rPr>
-        <w:t>String</w:t>
-      </w:r>
-      <w:proofErr w:type="spellEnd"/>
-      <w:r>
-        <w:rPr>
-          <w:rFonts w:ascii="Times New Roman" w:hAnsi="Times New Roman"/>
-          <w:bCs/>
-          <w:lang w:val="vi-VN"/>
-        </w:rPr>
-        <w:t xml:space="preserve"> </w:t>
+        <w:t xml:space="preserve">diaChi: String </w:t>
       </w:r>
     </w:p>
     <w:p>
@@ -3390,34 +2957,14 @@
           <w:lang w:val="vi-VN"/>
         </w:rPr>
       </w:pPr>
-      <w:proofErr w:type="spellStart"/>
       <w:r>
         <w:rPr>
           <w:rFonts w:ascii="Times New Roman" w:hAnsi="Times New Roman"/>
           <w:bCs/>
           <w:lang w:val="vi-VN"/>
         </w:rPr>
-        <w:t>soDienThoai</w:t>
-      </w:r>
-      <w:proofErr w:type="spellEnd"/>
-      <w:r>
-        <w:rPr>
-          <w:rFonts w:ascii="Times New Roman" w:hAnsi="Times New Roman"/>
-          <w:bCs/>
-          <w:lang w:val="vi-VN"/>
-        </w:rPr>
-        <w:t xml:space="preserve">: </w:t>
-      </w:r>
-      <w:proofErr w:type="spellStart"/>
-      <w:r>
-        <w:rPr>
-          <w:rFonts w:ascii="Times New Roman" w:hAnsi="Times New Roman"/>
-          <w:bCs/>
-          <w:lang w:val="vi-VN"/>
-        </w:rPr>
-        <w:t>String</w:t>
-      </w:r>
-      <w:proofErr w:type="spellEnd"/>
+        <w:t>soDienThoai: String</w:t>
+      </w:r>
     </w:p>
     <w:p>
       <w:pPr>
@@ -3432,34 +2979,14 @@
           <w:lang w:val="vi-VN"/>
         </w:rPr>
       </w:pPr>
-      <w:proofErr w:type="spellStart"/>
       <w:r>
         <w:rPr>
           <w:rFonts w:ascii="Times New Roman" w:hAnsi="Times New Roman"/>
           <w:bCs/>
           <w:lang w:val="vi-VN"/>
         </w:rPr>
-        <w:t>taiKhoan</w:t>
-      </w:r>
-      <w:proofErr w:type="spellEnd"/>
-      <w:r>
-        <w:rPr>
-          <w:rFonts w:ascii="Times New Roman" w:hAnsi="Times New Roman"/>
-          <w:bCs/>
-          <w:lang w:val="vi-VN"/>
-        </w:rPr>
-        <w:t xml:space="preserve">: </w:t>
-      </w:r>
-      <w:proofErr w:type="spellStart"/>
-      <w:r>
-        <w:rPr>
-          <w:rFonts w:ascii="Times New Roman" w:hAnsi="Times New Roman"/>
-          <w:bCs/>
-          <w:lang w:val="vi-VN"/>
-        </w:rPr>
-        <w:t>TaiKhoan</w:t>
-      </w:r>
-      <w:proofErr w:type="spellEnd"/>
+        <w:t>taiKhoan: TaiKhoan</w:t>
+      </w:r>
     </w:p>
     <w:p>
       <w:pPr>
@@ -3475,7 +3002,6 @@
           <w:lang w:val="vi-VN"/>
         </w:rPr>
       </w:pPr>
-      <w:proofErr w:type="spellStart"/>
       <w:r>
         <w:rPr>
           <w:rFonts w:ascii="Times New Roman" w:hAnsi="Times New Roman"/>
@@ -3483,17 +3009,7 @@
           <w:bCs/>
           <w:lang w:val="vi-VN"/>
         </w:rPr>
-        <w:t>Entity</w:t>
-      </w:r>
-      <w:proofErr w:type="spellEnd"/>
-      <w:r>
-        <w:rPr>
-          <w:rFonts w:ascii="Times New Roman" w:hAnsi="Times New Roman"/>
-          <w:b/>
-          <w:bCs/>
-          <w:lang w:val="vi-VN"/>
-        </w:rPr>
-        <w:t xml:space="preserve"> Ca Làm Việc</w:t>
+        <w:t>Entity Ca Làm Việc</w:t>
       </w:r>
     </w:p>
     <w:p>
@@ -3509,34 +3025,14 @@
           <w:lang w:val="vi-VN"/>
         </w:rPr>
       </w:pPr>
-      <w:proofErr w:type="spellStart"/>
       <w:r>
         <w:rPr>
           <w:rFonts w:ascii="Times New Roman" w:hAnsi="Times New Roman"/>
           <w:bCs/>
           <w:lang w:val="vi-VN"/>
         </w:rPr>
-        <w:t>maCaLamViec</w:t>
-      </w:r>
-      <w:proofErr w:type="spellEnd"/>
-      <w:r>
-        <w:rPr>
-          <w:rFonts w:ascii="Times New Roman" w:hAnsi="Times New Roman"/>
-          <w:bCs/>
-          <w:lang w:val="vi-VN"/>
-        </w:rPr>
-        <w:t xml:space="preserve">: </w:t>
-      </w:r>
-      <w:proofErr w:type="spellStart"/>
-      <w:r>
-        <w:rPr>
-          <w:rFonts w:ascii="Times New Roman" w:hAnsi="Times New Roman"/>
-          <w:bCs/>
-          <w:lang w:val="vi-VN"/>
-        </w:rPr>
-        <w:t>String</w:t>
-      </w:r>
-      <w:proofErr w:type="spellEnd"/>
+        <w:t>maCaLamViec: String</w:t>
+      </w:r>
     </w:p>
     <w:p>
       <w:pPr>
@@ -3551,34 +3047,14 @@
           <w:lang w:val="vi-VN"/>
         </w:rPr>
       </w:pPr>
-      <w:proofErr w:type="spellStart"/>
       <w:r>
         <w:rPr>
           <w:rFonts w:ascii="Times New Roman" w:hAnsi="Times New Roman"/>
           <w:bCs/>
           <w:lang w:val="vi-VN"/>
         </w:rPr>
-        <w:t>nhanVien</w:t>
-      </w:r>
-      <w:proofErr w:type="spellEnd"/>
-      <w:r>
-        <w:rPr>
-          <w:rFonts w:ascii="Times New Roman" w:hAnsi="Times New Roman"/>
-          <w:bCs/>
-          <w:lang w:val="vi-VN"/>
-        </w:rPr>
-        <w:t xml:space="preserve">: </w:t>
-      </w:r>
-      <w:proofErr w:type="spellStart"/>
-      <w:r>
-        <w:rPr>
-          <w:rFonts w:ascii="Times New Roman" w:hAnsi="Times New Roman"/>
-          <w:bCs/>
-          <w:lang w:val="vi-VN"/>
-        </w:rPr>
-        <w:t>NhanVien</w:t>
-      </w:r>
-      <w:proofErr w:type="spellEnd"/>
+        <w:t>nhanVien: NhanVien</w:t>
+      </w:r>
     </w:p>
     <w:p>
       <w:pPr>
@@ -3593,52 +3069,14 @@
           <w:lang w:val="vi-VN"/>
         </w:rPr>
       </w:pPr>
-      <w:proofErr w:type="spellStart"/>
       <w:r>
         <w:rPr>
           <w:rFonts w:ascii="Times New Roman" w:hAnsi="Times New Roman"/>
           <w:bCs/>
           <w:lang w:val="vi-VN"/>
         </w:rPr>
-        <w:t>thoiGianBatDau</w:t>
-      </w:r>
-      <w:proofErr w:type="spellEnd"/>
-      <w:r>
-        <w:rPr>
-          <w:rFonts w:ascii="Times New Roman" w:hAnsi="Times New Roman"/>
-          <w:bCs/>
-          <w:lang w:val="vi-VN"/>
-        </w:rPr>
-        <w:t xml:space="preserve">: </w:t>
-      </w:r>
-      <w:proofErr w:type="spellStart"/>
-      <w:r>
-        <w:rPr>
-          <w:rFonts w:ascii="Times New Roman" w:hAnsi="Times New Roman"/>
-          <w:bCs/>
-          <w:lang w:val="vi-VN"/>
-        </w:rPr>
-        <w:t>Local</w:t>
-      </w:r>
-      <w:proofErr w:type="spellEnd"/>
-      <w:r>
-        <w:rPr>
-          <w:rFonts w:ascii="Times New Roman" w:hAnsi="Times New Roman"/>
-          <w:bCs/>
-          <w:lang w:val="vi-VN"/>
-        </w:rPr>
-        <w:t xml:space="preserve"> </w:t>
-      </w:r>
-      <w:proofErr w:type="spellStart"/>
-      <w:r>
-        <w:rPr>
-          <w:rFonts w:ascii="Times New Roman" w:hAnsi="Times New Roman"/>
-          <w:bCs/>
-          <w:lang w:val="vi-VN"/>
-        </w:rPr>
-        <w:t>DateTime</w:t>
-      </w:r>
-      <w:proofErr w:type="spellEnd"/>
+        <w:t>thoiGianBatDau: Local DateTime</w:t>
+      </w:r>
     </w:p>
     <w:p>
       <w:pPr>
@@ -3653,52 +3091,14 @@
           <w:lang w:val="vi-VN"/>
         </w:rPr>
       </w:pPr>
-      <w:proofErr w:type="spellStart"/>
       <w:r>
         <w:rPr>
           <w:rFonts w:ascii="Times New Roman" w:hAnsi="Times New Roman"/>
           <w:bCs/>
           <w:lang w:val="vi-VN"/>
         </w:rPr>
-        <w:t>thoiGianKetThuc</w:t>
-      </w:r>
-      <w:proofErr w:type="spellEnd"/>
-      <w:r>
-        <w:rPr>
-          <w:rFonts w:ascii="Times New Roman" w:hAnsi="Times New Roman"/>
-          <w:bCs/>
-          <w:lang w:val="vi-VN"/>
-        </w:rPr>
-        <w:t xml:space="preserve">: </w:t>
-      </w:r>
-      <w:proofErr w:type="spellStart"/>
-      <w:r>
-        <w:rPr>
-          <w:rFonts w:ascii="Times New Roman" w:hAnsi="Times New Roman"/>
-          <w:bCs/>
-          <w:lang w:val="vi-VN"/>
-        </w:rPr>
-        <w:t>Local</w:t>
-      </w:r>
-      <w:proofErr w:type="spellEnd"/>
-      <w:r>
-        <w:rPr>
-          <w:rFonts w:ascii="Times New Roman" w:hAnsi="Times New Roman"/>
-          <w:bCs/>
-          <w:lang w:val="vi-VN"/>
-        </w:rPr>
-        <w:t xml:space="preserve"> </w:t>
-      </w:r>
-      <w:proofErr w:type="spellStart"/>
-      <w:r>
-        <w:rPr>
-          <w:rFonts w:ascii="Times New Roman" w:hAnsi="Times New Roman"/>
-          <w:bCs/>
-          <w:lang w:val="vi-VN"/>
-        </w:rPr>
-        <w:t>DateTime</w:t>
-      </w:r>
-      <w:proofErr w:type="spellEnd"/>
+        <w:t>thoiGianKetThuc: Local DateTime</w:t>
+      </w:r>
     </w:p>
     <w:p>
       <w:pPr>
@@ -3713,34 +3113,14 @@
           <w:lang w:val="vi-VN"/>
         </w:rPr>
       </w:pPr>
-      <w:proofErr w:type="spellStart"/>
       <w:r>
         <w:rPr>
           <w:rFonts w:ascii="Times New Roman" w:hAnsi="Times New Roman"/>
           <w:bCs/>
           <w:lang w:val="vi-VN"/>
         </w:rPr>
-        <w:t>tienMoCa</w:t>
-      </w:r>
-      <w:proofErr w:type="spellEnd"/>
-      <w:r>
-        <w:rPr>
-          <w:rFonts w:ascii="Times New Roman" w:hAnsi="Times New Roman"/>
-          <w:bCs/>
-          <w:lang w:val="vi-VN"/>
-        </w:rPr>
-        <w:t xml:space="preserve">: </w:t>
-      </w:r>
-      <w:proofErr w:type="spellStart"/>
-      <w:r>
-        <w:rPr>
-          <w:rFonts w:ascii="Times New Roman" w:hAnsi="Times New Roman"/>
-          <w:bCs/>
-          <w:lang w:val="vi-VN"/>
-        </w:rPr>
-        <w:t>double</w:t>
-      </w:r>
-      <w:proofErr w:type="spellEnd"/>
+        <w:t>tienMoCa: double</w:t>
+      </w:r>
     </w:p>
     <w:p>
       <w:pPr>
@@ -3755,34 +3135,14 @@
           <w:lang w:val="vi-VN"/>
         </w:rPr>
       </w:pPr>
-      <w:proofErr w:type="spellStart"/>
       <w:r>
         <w:rPr>
           <w:rFonts w:ascii="Times New Roman" w:hAnsi="Times New Roman"/>
           <w:bCs/>
           <w:lang w:val="vi-VN"/>
         </w:rPr>
-        <w:t>tienDongCa</w:t>
-      </w:r>
-      <w:proofErr w:type="spellEnd"/>
-      <w:r>
-        <w:rPr>
-          <w:rFonts w:ascii="Times New Roman" w:hAnsi="Times New Roman"/>
-          <w:bCs/>
-          <w:lang w:val="vi-VN"/>
-        </w:rPr>
-        <w:t xml:space="preserve">: </w:t>
-      </w:r>
-      <w:proofErr w:type="spellStart"/>
-      <w:r>
-        <w:rPr>
-          <w:rFonts w:ascii="Times New Roman" w:hAnsi="Times New Roman"/>
-          <w:bCs/>
-          <w:lang w:val="vi-VN"/>
-        </w:rPr>
-        <w:t>double</w:t>
-      </w:r>
-      <w:proofErr w:type="spellEnd"/>
+        <w:t>tienDongCa: double</w:t>
+      </w:r>
     </w:p>
     <w:p>
       <w:pPr>
@@ -3798,7 +3158,6 @@
           <w:lang w:val="vi-VN"/>
         </w:rPr>
       </w:pPr>
-      <w:proofErr w:type="spellStart"/>
       <w:r>
         <w:rPr>
           <w:rFonts w:ascii="Times New Roman" w:hAnsi="Times New Roman"/>
@@ -3806,17 +3165,7 @@
           <w:bCs/>
           <w:lang w:val="vi-VN"/>
         </w:rPr>
-        <w:t>Entity</w:t>
-      </w:r>
-      <w:proofErr w:type="spellEnd"/>
-      <w:r>
-        <w:rPr>
-          <w:rFonts w:ascii="Times New Roman" w:hAnsi="Times New Roman"/>
-          <w:b/>
-          <w:bCs/>
-          <w:lang w:val="vi-VN"/>
-        </w:rPr>
-        <w:t xml:space="preserve"> Hóa Đơn</w:t>
+        <w:t>Entity Hóa Đơn</w:t>
       </w:r>
     </w:p>
     <w:p>
@@ -3832,34 +3181,14 @@
           <w:lang w:val="vi-VN"/>
         </w:rPr>
       </w:pPr>
-      <w:proofErr w:type="spellStart"/>
       <w:r>
         <w:rPr>
           <w:rFonts w:ascii="Times New Roman" w:hAnsi="Times New Roman"/>
           <w:bCs/>
           <w:lang w:val="vi-VN"/>
         </w:rPr>
-        <w:t>maHoaDon</w:t>
-      </w:r>
-      <w:proofErr w:type="spellEnd"/>
-      <w:r>
-        <w:rPr>
-          <w:rFonts w:ascii="Times New Roman" w:hAnsi="Times New Roman"/>
-          <w:bCs/>
-          <w:lang w:val="vi-VN"/>
-        </w:rPr>
-        <w:t xml:space="preserve">: </w:t>
-      </w:r>
-      <w:proofErr w:type="spellStart"/>
-      <w:r>
-        <w:rPr>
-          <w:rFonts w:ascii="Times New Roman" w:hAnsi="Times New Roman"/>
-          <w:bCs/>
-          <w:lang w:val="vi-VN"/>
-        </w:rPr>
-        <w:t>String</w:t>
-      </w:r>
-      <w:proofErr w:type="spellEnd"/>
+        <w:t>maHoaDon: String</w:t>
+      </w:r>
     </w:p>
     <w:p>
       <w:pPr>
@@ -3874,34 +3203,14 @@
           <w:lang w:val="vi-VN"/>
         </w:rPr>
       </w:pPr>
-      <w:proofErr w:type="spellStart"/>
       <w:r>
         <w:rPr>
           <w:rFonts w:ascii="Times New Roman" w:hAnsi="Times New Roman"/>
           <w:bCs/>
           <w:lang w:val="vi-VN"/>
         </w:rPr>
-        <w:t>maNhanVien</w:t>
-      </w:r>
-      <w:proofErr w:type="spellEnd"/>
-      <w:r>
-        <w:rPr>
-          <w:rFonts w:ascii="Times New Roman" w:hAnsi="Times New Roman"/>
-          <w:bCs/>
-          <w:lang w:val="vi-VN"/>
-        </w:rPr>
-        <w:t xml:space="preserve">: </w:t>
-      </w:r>
-      <w:proofErr w:type="spellStart"/>
-      <w:r>
-        <w:rPr>
-          <w:rFonts w:ascii="Times New Roman" w:hAnsi="Times New Roman"/>
-          <w:bCs/>
-          <w:lang w:val="vi-VN"/>
-        </w:rPr>
-        <w:t>String</w:t>
-      </w:r>
-      <w:proofErr w:type="spellEnd"/>
+        <w:t>maNhanVien: String</w:t>
+      </w:r>
     </w:p>
     <w:p>
       <w:pPr>
@@ -3916,52 +3225,14 @@
           <w:lang w:val="vi-VN"/>
         </w:rPr>
       </w:pPr>
-      <w:proofErr w:type="spellStart"/>
       <w:r>
         <w:rPr>
           <w:rFonts w:ascii="Times New Roman" w:hAnsi="Times New Roman"/>
           <w:bCs/>
           <w:lang w:val="vi-VN"/>
         </w:rPr>
-        <w:t>ngayLap</w:t>
-      </w:r>
-      <w:proofErr w:type="spellEnd"/>
-      <w:r>
-        <w:rPr>
-          <w:rFonts w:ascii="Times New Roman" w:hAnsi="Times New Roman"/>
-          <w:bCs/>
-          <w:lang w:val="vi-VN"/>
-        </w:rPr>
-        <w:t xml:space="preserve">: </w:t>
-      </w:r>
-      <w:proofErr w:type="spellStart"/>
-      <w:r>
-        <w:rPr>
-          <w:rFonts w:ascii="Times New Roman" w:hAnsi="Times New Roman"/>
-          <w:bCs/>
-          <w:lang w:val="vi-VN"/>
-        </w:rPr>
-        <w:t>Local</w:t>
-      </w:r>
-      <w:proofErr w:type="spellEnd"/>
-      <w:r>
-        <w:rPr>
-          <w:rFonts w:ascii="Times New Roman" w:hAnsi="Times New Roman"/>
-          <w:bCs/>
-          <w:lang w:val="vi-VN"/>
-        </w:rPr>
-        <w:t xml:space="preserve"> </w:t>
-      </w:r>
-      <w:proofErr w:type="spellStart"/>
-      <w:r>
-        <w:rPr>
-          <w:rFonts w:ascii="Times New Roman" w:hAnsi="Times New Roman"/>
-          <w:bCs/>
-          <w:lang w:val="vi-VN"/>
-        </w:rPr>
-        <w:t>DateTime</w:t>
-      </w:r>
-      <w:proofErr w:type="spellEnd"/>
+        <w:t>ngayLap: Local DateTime</w:t>
+      </w:r>
     </w:p>
     <w:p>
       <w:pPr>
@@ -3976,59 +3247,13 @@
           <w:lang w:val="vi-VN"/>
         </w:rPr>
       </w:pPr>
-      <w:proofErr w:type="spellStart"/>
       <w:r>
         <w:rPr>
           <w:rFonts w:ascii="Times New Roman" w:hAnsi="Times New Roman"/>
           <w:bCs/>
           <w:lang w:val="vi-VN"/>
         </w:rPr>
-        <w:t>dsachSanPham</w:t>
-      </w:r>
-      <w:proofErr w:type="spellEnd"/>
-      <w:r>
-        <w:rPr>
-          <w:rFonts w:ascii="Times New Roman" w:hAnsi="Times New Roman"/>
-          <w:bCs/>
-          <w:lang w:val="vi-VN"/>
-        </w:rPr>
-        <w:t xml:space="preserve">: </w:t>
-      </w:r>
-      <w:proofErr w:type="spellStart"/>
-      <w:r>
-        <w:rPr>
-          <w:rFonts w:ascii="Times New Roman" w:hAnsi="Times New Roman"/>
-          <w:bCs/>
-          <w:lang w:val="vi-VN"/>
-        </w:rPr>
-        <w:t>List</w:t>
-      </w:r>
-      <w:proofErr w:type="spellEnd"/>
-      <w:r>
-        <w:rPr>
-          <w:rFonts w:ascii="Times New Roman" w:hAnsi="Times New Roman"/>
-          <w:bCs/>
-          <w:lang w:val="vi-VN"/>
-        </w:rPr>
-        <w:t>&lt;</w:t>
-      </w:r>
-      <w:proofErr w:type="spellStart"/>
-      <w:r>
-        <w:rPr>
-          <w:rFonts w:ascii="Times New Roman" w:hAnsi="Times New Roman"/>
-          <w:bCs/>
-          <w:lang w:val="vi-VN"/>
-        </w:rPr>
-        <w:t>SanPham</w:t>
-      </w:r>
-      <w:proofErr w:type="spellEnd"/>
-      <w:r>
-        <w:rPr>
-          <w:rFonts w:ascii="Times New Roman" w:hAnsi="Times New Roman"/>
-          <w:bCs/>
-          <w:lang w:val="vi-VN"/>
-        </w:rPr>
-        <w:t>&gt;</w:t>
+        <w:t>dsachSanPham: List&lt;SanPham&gt;</w:t>
       </w:r>
     </w:p>
     <w:p>
@@ -4044,34 +3269,14 @@
           <w:lang w:val="vi-VN"/>
         </w:rPr>
       </w:pPr>
-      <w:proofErr w:type="spellStart"/>
       <w:r>
         <w:rPr>
           <w:rFonts w:ascii="Times New Roman" w:hAnsi="Times New Roman"/>
           <w:bCs/>
           <w:lang w:val="vi-VN"/>
         </w:rPr>
-        <w:t>soLuong</w:t>
-      </w:r>
-      <w:proofErr w:type="spellEnd"/>
-      <w:r>
-        <w:rPr>
-          <w:rFonts w:ascii="Times New Roman" w:hAnsi="Times New Roman"/>
-          <w:bCs/>
-          <w:lang w:val="vi-VN"/>
-        </w:rPr>
-        <w:t xml:space="preserve">: </w:t>
-      </w:r>
-      <w:proofErr w:type="spellStart"/>
-      <w:r>
-        <w:rPr>
-          <w:rFonts w:ascii="Times New Roman" w:hAnsi="Times New Roman"/>
-          <w:bCs/>
-          <w:lang w:val="vi-VN"/>
-        </w:rPr>
-        <w:t>int</w:t>
-      </w:r>
-      <w:proofErr w:type="spellEnd"/>
+        <w:t>soLuong: int</w:t>
+      </w:r>
     </w:p>
     <w:p>
       <w:pPr>
@@ -4086,34 +3291,14 @@
           <w:lang w:val="vi-VN"/>
         </w:rPr>
       </w:pPr>
-      <w:proofErr w:type="spellStart"/>
       <w:r>
         <w:rPr>
           <w:rFonts w:ascii="Times New Roman" w:hAnsi="Times New Roman"/>
           <w:bCs/>
           <w:lang w:val="vi-VN"/>
         </w:rPr>
-        <w:t>giaBan</w:t>
-      </w:r>
-      <w:proofErr w:type="spellEnd"/>
-      <w:r>
-        <w:rPr>
-          <w:rFonts w:ascii="Times New Roman" w:hAnsi="Times New Roman"/>
-          <w:bCs/>
-          <w:lang w:val="vi-VN"/>
-        </w:rPr>
-        <w:t xml:space="preserve">: </w:t>
-      </w:r>
-      <w:proofErr w:type="spellStart"/>
-      <w:r>
-        <w:rPr>
-          <w:rFonts w:ascii="Times New Roman" w:hAnsi="Times New Roman"/>
-          <w:bCs/>
-          <w:lang w:val="vi-VN"/>
-        </w:rPr>
-        <w:t>double</w:t>
-      </w:r>
-      <w:proofErr w:type="spellEnd"/>
+        <w:t>giaBan: double</w:t>
+      </w:r>
     </w:p>
     <w:p>
       <w:pPr>
@@ -4128,34 +3313,14 @@
           <w:lang w:val="vi-VN"/>
         </w:rPr>
       </w:pPr>
-      <w:proofErr w:type="spellStart"/>
       <w:r>
         <w:rPr>
           <w:rFonts w:ascii="Times New Roman" w:hAnsi="Times New Roman"/>
           <w:bCs/>
           <w:lang w:val="vi-VN"/>
         </w:rPr>
-        <w:t>thanhTien</w:t>
-      </w:r>
-      <w:proofErr w:type="spellEnd"/>
-      <w:r>
-        <w:rPr>
-          <w:rFonts w:ascii="Times New Roman" w:hAnsi="Times New Roman"/>
-          <w:bCs/>
-          <w:lang w:val="vi-VN"/>
-        </w:rPr>
-        <w:t xml:space="preserve">: </w:t>
-      </w:r>
-      <w:proofErr w:type="spellStart"/>
-      <w:r>
-        <w:rPr>
-          <w:rFonts w:ascii="Times New Roman" w:hAnsi="Times New Roman"/>
-          <w:bCs/>
-          <w:lang w:val="vi-VN"/>
-        </w:rPr>
-        <w:t>double</w:t>
-      </w:r>
-      <w:proofErr w:type="spellEnd"/>
+        <w:t>thanhTien: double</w:t>
+      </w:r>
     </w:p>
     <w:p>
       <w:pPr>
@@ -4171,7 +3336,6 @@
           <w:lang w:val="vi-VN"/>
         </w:rPr>
       </w:pPr>
-      <w:proofErr w:type="spellStart"/>
       <w:r>
         <w:rPr>
           <w:rFonts w:ascii="Times New Roman" w:hAnsi="Times New Roman"/>
@@ -4179,17 +3343,7 @@
           <w:bCs/>
           <w:lang w:val="vi-VN"/>
         </w:rPr>
-        <w:t>Entity</w:t>
-      </w:r>
-      <w:proofErr w:type="spellEnd"/>
-      <w:r>
-        <w:rPr>
-          <w:rFonts w:ascii="Times New Roman" w:hAnsi="Times New Roman"/>
-          <w:b/>
-          <w:bCs/>
-          <w:lang w:val="vi-VN"/>
-        </w:rPr>
-        <w:t xml:space="preserve"> Kho Nguyên Liệu</w:t>
+        <w:t>Entity Kho Nguyên Liệu</w:t>
       </w:r>
     </w:p>
     <w:p>
@@ -4205,34 +3359,14 @@
           <w:lang w:val="vi-VN"/>
         </w:rPr>
       </w:pPr>
-      <w:proofErr w:type="spellStart"/>
       <w:r>
         <w:rPr>
           <w:rFonts w:ascii="Times New Roman" w:hAnsi="Times New Roman"/>
           <w:bCs/>
           <w:lang w:val="vi-VN"/>
         </w:rPr>
-        <w:t>maKho</w:t>
-      </w:r>
-      <w:proofErr w:type="spellEnd"/>
-      <w:r>
-        <w:rPr>
-          <w:rFonts w:ascii="Times New Roman" w:hAnsi="Times New Roman"/>
-          <w:bCs/>
-          <w:lang w:val="vi-VN"/>
-        </w:rPr>
-        <w:t xml:space="preserve">: </w:t>
-      </w:r>
-      <w:proofErr w:type="spellStart"/>
-      <w:r>
-        <w:rPr>
-          <w:rFonts w:ascii="Times New Roman" w:hAnsi="Times New Roman"/>
-          <w:bCs/>
-          <w:lang w:val="vi-VN"/>
-        </w:rPr>
-        <w:t>String</w:t>
-      </w:r>
-      <w:proofErr w:type="spellEnd"/>
+        <w:t>maKho: String</w:t>
+      </w:r>
     </w:p>
     <w:p>
       <w:pPr>
@@ -4247,34 +3381,14 @@
           <w:lang w:val="vi-VN"/>
         </w:rPr>
       </w:pPr>
-      <w:proofErr w:type="spellStart"/>
       <w:r>
         <w:rPr>
           <w:rFonts w:ascii="Times New Roman" w:hAnsi="Times New Roman"/>
           <w:bCs/>
           <w:lang w:val="vi-VN"/>
         </w:rPr>
-        <w:t>tenKho</w:t>
-      </w:r>
-      <w:proofErr w:type="spellEnd"/>
-      <w:r>
-        <w:rPr>
-          <w:rFonts w:ascii="Times New Roman" w:hAnsi="Times New Roman"/>
-          <w:bCs/>
-          <w:lang w:val="vi-VN"/>
-        </w:rPr>
-        <w:t xml:space="preserve">: </w:t>
-      </w:r>
-      <w:proofErr w:type="spellStart"/>
-      <w:r>
-        <w:rPr>
-          <w:rFonts w:ascii="Times New Roman" w:hAnsi="Times New Roman"/>
-          <w:bCs/>
-          <w:lang w:val="vi-VN"/>
-        </w:rPr>
-        <w:t>String</w:t>
-      </w:r>
-      <w:proofErr w:type="spellEnd"/>
+        <w:t>tenKho: String</w:t>
+      </w:r>
     </w:p>
     <w:p>
       <w:pPr>
@@ -4289,34 +3403,14 @@
           <w:lang w:val="vi-VN"/>
         </w:rPr>
       </w:pPr>
-      <w:proofErr w:type="spellStart"/>
       <w:r>
         <w:rPr>
           <w:rFonts w:ascii="Times New Roman" w:hAnsi="Times New Roman"/>
           <w:bCs/>
           <w:lang w:val="vi-VN"/>
         </w:rPr>
-        <w:t>diaChi</w:t>
-      </w:r>
-      <w:proofErr w:type="spellEnd"/>
-      <w:r>
-        <w:rPr>
-          <w:rFonts w:ascii="Times New Roman" w:hAnsi="Times New Roman"/>
-          <w:bCs/>
-          <w:lang w:val="vi-VN"/>
-        </w:rPr>
-        <w:t xml:space="preserve">: </w:t>
-      </w:r>
-      <w:proofErr w:type="spellStart"/>
-      <w:r>
-        <w:rPr>
-          <w:rFonts w:ascii="Times New Roman" w:hAnsi="Times New Roman"/>
-          <w:bCs/>
-          <w:lang w:val="vi-VN"/>
-        </w:rPr>
-        <w:t>String</w:t>
-      </w:r>
-      <w:proofErr w:type="spellEnd"/>
+        <w:t>diaChi: String</w:t>
+      </w:r>
     </w:p>
     <w:p>
       <w:pPr>
@@ -4331,77 +3425,13 @@
           <w:lang w:val="vi-VN"/>
         </w:rPr>
       </w:pPr>
-      <w:proofErr w:type="spellStart"/>
       <w:r>
         <w:rPr>
           <w:rFonts w:ascii="Times New Roman" w:hAnsi="Times New Roman"/>
           <w:bCs/>
           <w:lang w:val="vi-VN"/>
         </w:rPr>
-        <w:t>dsachNguyenLieu</w:t>
-      </w:r>
-      <w:proofErr w:type="spellEnd"/>
-      <w:r>
-        <w:rPr>
-          <w:rFonts w:ascii="Times New Roman" w:hAnsi="Times New Roman"/>
-          <w:bCs/>
-          <w:lang w:val="vi-VN"/>
-        </w:rPr>
-        <w:t xml:space="preserve">: </w:t>
-      </w:r>
-      <w:proofErr w:type="spellStart"/>
-      <w:r>
-        <w:rPr>
-          <w:rFonts w:ascii="Times New Roman" w:hAnsi="Times New Roman"/>
-          <w:bCs/>
-          <w:lang w:val="vi-VN"/>
-        </w:rPr>
-        <w:t>Map</w:t>
-      </w:r>
-      <w:proofErr w:type="spellEnd"/>
-      <w:r>
-        <w:rPr>
-          <w:rFonts w:ascii="Times New Roman" w:hAnsi="Times New Roman"/>
-          <w:bCs/>
-          <w:lang w:val="vi-VN"/>
-        </w:rPr>
-        <w:t>&lt;</w:t>
-      </w:r>
-      <w:proofErr w:type="spellStart"/>
-      <w:r>
-        <w:rPr>
-          <w:rFonts w:ascii="Times New Roman" w:hAnsi="Times New Roman"/>
-          <w:bCs/>
-          <w:lang w:val="vi-VN"/>
-        </w:rPr>
-        <w:t>NguyenLieu</w:t>
-      </w:r>
-      <w:proofErr w:type="spellEnd"/>
-      <w:r>
-        <w:rPr>
-          <w:rFonts w:ascii="Times New Roman" w:hAnsi="Times New Roman"/>
-          <w:bCs/>
-          <w:lang w:val="vi-VN"/>
-        </w:rPr>
-        <w:t xml:space="preserve">, </w:t>
-      </w:r>
-      <w:proofErr w:type="spellStart"/>
-      <w:r>
-        <w:rPr>
-          <w:rFonts w:ascii="Times New Roman" w:hAnsi="Times New Roman"/>
-          <w:bCs/>
-          <w:lang w:val="vi-VN"/>
-        </w:rPr>
-        <w:t>Integer</w:t>
-      </w:r>
-      <w:proofErr w:type="spellEnd"/>
-      <w:r>
-        <w:rPr>
-          <w:rFonts w:ascii="Times New Roman" w:hAnsi="Times New Roman"/>
-          <w:bCs/>
-          <w:lang w:val="vi-VN"/>
-        </w:rPr>
-        <w:t>&gt;</w:t>
+        <w:t>dsachNguyenLieu: Map&lt;NguyenLieu, Integer&gt;</w:t>
       </w:r>
     </w:p>
     <w:p>
@@ -4418,7 +3448,6 @@
           <w:lang w:val="vi-VN"/>
         </w:rPr>
       </w:pPr>
-      <w:proofErr w:type="spellStart"/>
       <w:r>
         <w:rPr>
           <w:rFonts w:ascii="Times New Roman" w:hAnsi="Times New Roman"/>
@@ -4426,17 +3455,7 @@
           <w:bCs/>
           <w:lang w:val="vi-VN"/>
         </w:rPr>
-        <w:t>Entity</w:t>
-      </w:r>
-      <w:proofErr w:type="spellEnd"/>
-      <w:r>
-        <w:rPr>
-          <w:rFonts w:ascii="Times New Roman" w:hAnsi="Times New Roman"/>
-          <w:b/>
-          <w:bCs/>
-          <w:lang w:val="vi-VN"/>
-        </w:rPr>
-        <w:t xml:space="preserve"> Loại Sản Phẩm</w:t>
+        <w:t>Entity Loại Sản Phẩm</w:t>
       </w:r>
     </w:p>
     <w:p>
@@ -4452,34 +3471,14 @@
           <w:lang w:val="vi-VN"/>
         </w:rPr>
       </w:pPr>
-      <w:proofErr w:type="spellStart"/>
       <w:r>
         <w:rPr>
           <w:rFonts w:ascii="Times New Roman" w:hAnsi="Times New Roman"/>
           <w:bCs/>
           <w:lang w:val="vi-VN"/>
         </w:rPr>
-        <w:t>maLoai</w:t>
-      </w:r>
-      <w:proofErr w:type="spellEnd"/>
-      <w:r>
-        <w:rPr>
-          <w:rFonts w:ascii="Times New Roman" w:hAnsi="Times New Roman"/>
-          <w:bCs/>
-          <w:lang w:val="vi-VN"/>
-        </w:rPr>
-        <w:t xml:space="preserve">: </w:t>
-      </w:r>
-      <w:proofErr w:type="spellStart"/>
-      <w:r>
-        <w:rPr>
-          <w:rFonts w:ascii="Times New Roman" w:hAnsi="Times New Roman"/>
-          <w:bCs/>
-          <w:lang w:val="vi-VN"/>
-        </w:rPr>
-        <w:t>String</w:t>
-      </w:r>
-      <w:proofErr w:type="spellEnd"/>
+        <w:t>maLoai: String</w:t>
+      </w:r>
     </w:p>
     <w:p>
       <w:pPr>
@@ -4494,34 +3493,14 @@
           <w:lang w:val="vi-VN"/>
         </w:rPr>
       </w:pPr>
-      <w:proofErr w:type="spellStart"/>
       <w:r>
         <w:rPr>
           <w:rFonts w:ascii="Times New Roman" w:hAnsi="Times New Roman"/>
           <w:bCs/>
           <w:lang w:val="vi-VN"/>
         </w:rPr>
-        <w:t>tenLoai</w:t>
-      </w:r>
-      <w:proofErr w:type="spellEnd"/>
-      <w:r>
-        <w:rPr>
-          <w:rFonts w:ascii="Times New Roman" w:hAnsi="Times New Roman"/>
-          <w:bCs/>
-          <w:lang w:val="vi-VN"/>
-        </w:rPr>
-        <w:t xml:space="preserve">: </w:t>
-      </w:r>
-      <w:proofErr w:type="spellStart"/>
-      <w:r>
-        <w:rPr>
-          <w:rFonts w:ascii="Times New Roman" w:hAnsi="Times New Roman"/>
-          <w:bCs/>
-          <w:lang w:val="vi-VN"/>
-        </w:rPr>
-        <w:t>String</w:t>
-      </w:r>
-      <w:proofErr w:type="spellEnd"/>
+        <w:t>tenLoai: String</w:t>
+      </w:r>
     </w:p>
     <w:p>
       <w:pPr>
@@ -4535,21 +3514,12 @@
           <w:lang w:val="vi-VN"/>
         </w:rPr>
       </w:pPr>
-      <w:proofErr w:type="spellStart"/>
-      <w:r>
-        <w:rPr>
-          <w:rFonts w:ascii="Times New Roman" w:hAnsi="Times New Roman"/>
-          <w:lang w:val="vi-VN"/>
-        </w:rPr>
-        <w:t>Entity</w:t>
-      </w:r>
-      <w:proofErr w:type="spellEnd"/>
-      <w:r>
-        <w:rPr>
-          <w:rFonts w:ascii="Times New Roman" w:hAnsi="Times New Roman"/>
-          <w:lang w:val="vi-VN"/>
-        </w:rPr>
-        <w:t xml:space="preserve"> Sản Phẩm</w:t>
+      <w:r>
+        <w:rPr>
+          <w:rFonts w:ascii="Times New Roman" w:hAnsi="Times New Roman"/>
+          <w:lang w:val="vi-VN"/>
+        </w:rPr>
+        <w:t>Entity Sản Phẩm</w:t>
       </w:r>
     </w:p>
     <w:p>
@@ -4565,34 +3535,14 @@
           <w:lang w:val="vi-VN"/>
         </w:rPr>
       </w:pPr>
-      <w:proofErr w:type="spellStart"/>
       <w:r>
         <w:rPr>
           <w:rFonts w:ascii="Times New Roman" w:hAnsi="Times New Roman"/>
           <w:bCs/>
           <w:lang w:val="vi-VN"/>
         </w:rPr>
-        <w:t>maSanPham</w:t>
-      </w:r>
-      <w:proofErr w:type="spellEnd"/>
-      <w:r>
-        <w:rPr>
-          <w:rFonts w:ascii="Times New Roman" w:hAnsi="Times New Roman"/>
-          <w:bCs/>
-          <w:lang w:val="vi-VN"/>
-        </w:rPr>
-        <w:t xml:space="preserve">: </w:t>
-      </w:r>
-      <w:proofErr w:type="spellStart"/>
-      <w:r>
-        <w:rPr>
-          <w:rFonts w:ascii="Times New Roman" w:hAnsi="Times New Roman"/>
-          <w:bCs/>
-          <w:lang w:val="vi-VN"/>
-        </w:rPr>
-        <w:t>String</w:t>
-      </w:r>
-      <w:proofErr w:type="spellEnd"/>
+        <w:t>maSanPham: String</w:t>
+      </w:r>
     </w:p>
     <w:p>
       <w:pPr>
@@ -4607,34 +3557,14 @@
           <w:lang w:val="vi-VN"/>
         </w:rPr>
       </w:pPr>
-      <w:proofErr w:type="spellStart"/>
       <w:r>
         <w:rPr>
           <w:rFonts w:ascii="Times New Roman" w:hAnsi="Times New Roman"/>
           <w:bCs/>
           <w:lang w:val="vi-VN"/>
         </w:rPr>
-        <w:t>tenSanPham</w:t>
-      </w:r>
-      <w:proofErr w:type="spellEnd"/>
-      <w:r>
-        <w:rPr>
-          <w:rFonts w:ascii="Times New Roman" w:hAnsi="Times New Roman"/>
-          <w:bCs/>
-          <w:lang w:val="vi-VN"/>
-        </w:rPr>
-        <w:t xml:space="preserve">: </w:t>
-      </w:r>
-      <w:proofErr w:type="spellStart"/>
-      <w:r>
-        <w:rPr>
-          <w:rFonts w:ascii="Times New Roman" w:hAnsi="Times New Roman"/>
-          <w:bCs/>
-          <w:lang w:val="vi-VN"/>
-        </w:rPr>
-        <w:t>String</w:t>
-      </w:r>
-      <w:proofErr w:type="spellEnd"/>
+        <w:t>tenSanPham: String</w:t>
+      </w:r>
     </w:p>
     <w:p>
       <w:pPr>
@@ -4649,34 +3579,14 @@
           <w:lang w:val="vi-VN"/>
         </w:rPr>
       </w:pPr>
-      <w:proofErr w:type="spellStart"/>
       <w:r>
         <w:rPr>
           <w:rFonts w:ascii="Times New Roman" w:hAnsi="Times New Roman"/>
           <w:bCs/>
           <w:lang w:val="vi-VN"/>
         </w:rPr>
-        <w:t>giaBan</w:t>
-      </w:r>
-      <w:proofErr w:type="spellEnd"/>
-      <w:r>
-        <w:rPr>
-          <w:rFonts w:ascii="Times New Roman" w:hAnsi="Times New Roman"/>
-          <w:bCs/>
-          <w:lang w:val="vi-VN"/>
-        </w:rPr>
-        <w:t xml:space="preserve">: </w:t>
-      </w:r>
-      <w:proofErr w:type="spellStart"/>
-      <w:r>
-        <w:rPr>
-          <w:rFonts w:ascii="Times New Roman" w:hAnsi="Times New Roman"/>
-          <w:bCs/>
-          <w:lang w:val="vi-VN"/>
-        </w:rPr>
-        <w:t>double</w:t>
-      </w:r>
-      <w:proofErr w:type="spellEnd"/>
+        <w:t>giaBan: double</w:t>
+      </w:r>
     </w:p>
     <w:p>
       <w:pPr>
@@ -4691,34 +3601,14 @@
           <w:lang w:val="vi-VN"/>
         </w:rPr>
       </w:pPr>
-      <w:proofErr w:type="spellStart"/>
       <w:r>
         <w:rPr>
           <w:rFonts w:ascii="Times New Roman" w:hAnsi="Times New Roman"/>
           <w:bCs/>
           <w:lang w:val="vi-VN"/>
         </w:rPr>
-        <w:t>soLuong</w:t>
-      </w:r>
-      <w:proofErr w:type="spellEnd"/>
-      <w:r>
-        <w:rPr>
-          <w:rFonts w:ascii="Times New Roman" w:hAnsi="Times New Roman"/>
-          <w:bCs/>
-          <w:lang w:val="vi-VN"/>
-        </w:rPr>
-        <w:t xml:space="preserve">: </w:t>
-      </w:r>
-      <w:proofErr w:type="spellStart"/>
-      <w:r>
-        <w:rPr>
-          <w:rFonts w:ascii="Times New Roman" w:hAnsi="Times New Roman"/>
-          <w:bCs/>
-          <w:lang w:val="vi-VN"/>
-        </w:rPr>
-        <w:t>int</w:t>
-      </w:r>
-      <w:proofErr w:type="spellEnd"/>
+        <w:t>soLuong: int</w:t>
+      </w:r>
     </w:p>
     <w:p>
       <w:pPr>
@@ -4733,34 +3623,14 @@
           <w:lang w:val="vi-VN"/>
         </w:rPr>
       </w:pPr>
-      <w:proofErr w:type="spellStart"/>
       <w:r>
         <w:rPr>
           <w:rFonts w:ascii="Times New Roman" w:hAnsi="Times New Roman"/>
           <w:bCs/>
           <w:lang w:val="vi-VN"/>
         </w:rPr>
-        <w:t>loaiSanPham</w:t>
-      </w:r>
-      <w:proofErr w:type="spellEnd"/>
-      <w:r>
-        <w:rPr>
-          <w:rFonts w:ascii="Times New Roman" w:hAnsi="Times New Roman"/>
-          <w:bCs/>
-          <w:lang w:val="vi-VN"/>
-        </w:rPr>
-        <w:t xml:space="preserve">: </w:t>
-      </w:r>
-      <w:proofErr w:type="spellStart"/>
-      <w:r>
-        <w:rPr>
-          <w:rFonts w:ascii="Times New Roman" w:hAnsi="Times New Roman"/>
-          <w:bCs/>
-          <w:lang w:val="vi-VN"/>
-        </w:rPr>
-        <w:t>LoaiSanPham</w:t>
-      </w:r>
-      <w:proofErr w:type="spellEnd"/>
+        <w:t>loaiSanPham: LoaiSanPham</w:t>
+      </w:r>
     </w:p>
     <w:p>
       <w:pPr>
@@ -4775,7 +3645,6 @@
           <w:lang w:val="vi-VN"/>
         </w:rPr>
       </w:pPr>
-      <w:proofErr w:type="spellStart"/>
       <w:r>
         <w:rPr>
           <w:rFonts w:ascii="Times New Roman" w:hAnsi="Times New Roman"/>
@@ -4783,27 +3652,8 @@
           <w:lang w:val="vi-VN"/>
         </w:rPr>
         <w:lastRenderedPageBreak/>
-        <w:t>hinhAnh</w:t>
-      </w:r>
-      <w:proofErr w:type="spellEnd"/>
-      <w:r>
-        <w:rPr>
-          <w:rFonts w:ascii="Times New Roman" w:hAnsi="Times New Roman"/>
-          <w:bCs/>
-          <w:lang w:val="vi-VN"/>
-        </w:rPr>
-        <w:t xml:space="preserve">: </w:t>
-      </w:r>
-      <w:proofErr w:type="spellStart"/>
-      <w:r>
-        <w:rPr>
-          <w:rFonts w:ascii="Times New Roman" w:hAnsi="Times New Roman"/>
-          <w:bCs/>
-          <w:lang w:val="vi-VN"/>
-        </w:rPr>
-        <w:t>String</w:t>
-      </w:r>
-      <w:proofErr w:type="spellEnd"/>
+        <w:t>hinhAnh: String</w:t>
+      </w:r>
     </w:p>
     <w:p>
       <w:pPr>
@@ -4818,34 +3668,14 @@
           <w:lang w:val="vi-VN"/>
         </w:rPr>
       </w:pPr>
-      <w:proofErr w:type="spellStart"/>
       <w:r>
         <w:rPr>
           <w:rFonts w:ascii="Times New Roman" w:hAnsi="Times New Roman"/>
           <w:bCs/>
           <w:lang w:val="vi-VN"/>
         </w:rPr>
-        <w:t>nguyenLieu</w:t>
-      </w:r>
-      <w:proofErr w:type="spellEnd"/>
-      <w:r>
-        <w:rPr>
-          <w:rFonts w:ascii="Times New Roman" w:hAnsi="Times New Roman"/>
-          <w:bCs/>
-          <w:lang w:val="vi-VN"/>
-        </w:rPr>
-        <w:t xml:space="preserve">: </w:t>
-      </w:r>
-      <w:proofErr w:type="spellStart"/>
-      <w:r>
-        <w:rPr>
-          <w:rFonts w:ascii="Times New Roman" w:hAnsi="Times New Roman"/>
-          <w:bCs/>
-          <w:lang w:val="vi-VN"/>
-        </w:rPr>
-        <w:t>NguyenLieu</w:t>
-      </w:r>
-      <w:proofErr w:type="spellEnd"/>
+        <w:t>nguyenLieu: NguyenLieu</w:t>
+      </w:r>
     </w:p>
     <w:p>
       <w:pPr>
@@ -4859,21 +3689,12 @@
           <w:lang w:val="vi-VN"/>
         </w:rPr>
       </w:pPr>
-      <w:proofErr w:type="spellStart"/>
-      <w:r>
-        <w:rPr>
-          <w:rFonts w:ascii="Times New Roman" w:hAnsi="Times New Roman"/>
-          <w:lang w:val="vi-VN"/>
-        </w:rPr>
-        <w:t>Entity</w:t>
-      </w:r>
-      <w:proofErr w:type="spellEnd"/>
-      <w:r>
-        <w:rPr>
-          <w:rFonts w:ascii="Times New Roman" w:hAnsi="Times New Roman"/>
-          <w:lang w:val="vi-VN"/>
-        </w:rPr>
-        <w:t xml:space="preserve"> Nhà Cung Cấp</w:t>
+      <w:r>
+        <w:rPr>
+          <w:rFonts w:ascii="Times New Roman" w:hAnsi="Times New Roman"/>
+          <w:lang w:val="vi-VN"/>
+        </w:rPr>
+        <w:t>Entity Nhà Cung Cấp</w:t>
       </w:r>
     </w:p>
     <w:p>
@@ -4889,34 +3710,14 @@
           <w:lang w:val="vi-VN"/>
         </w:rPr>
       </w:pPr>
-      <w:proofErr w:type="spellStart"/>
       <w:r>
         <w:rPr>
           <w:rFonts w:ascii="Times New Roman" w:hAnsi="Times New Roman"/>
           <w:bCs/>
           <w:lang w:val="vi-VN"/>
         </w:rPr>
-        <w:t>maNhaCungCap</w:t>
-      </w:r>
-      <w:proofErr w:type="spellEnd"/>
-      <w:r>
-        <w:rPr>
-          <w:rFonts w:ascii="Times New Roman" w:hAnsi="Times New Roman"/>
-          <w:bCs/>
-          <w:lang w:val="vi-VN"/>
-        </w:rPr>
-        <w:t xml:space="preserve">: </w:t>
-      </w:r>
-      <w:proofErr w:type="spellStart"/>
-      <w:r>
-        <w:rPr>
-          <w:rFonts w:ascii="Times New Roman" w:hAnsi="Times New Roman"/>
-          <w:bCs/>
-          <w:lang w:val="vi-VN"/>
-        </w:rPr>
-        <w:t>String</w:t>
-      </w:r>
-      <w:proofErr w:type="spellEnd"/>
+        <w:t>maNhaCungCap: String</w:t>
+      </w:r>
     </w:p>
     <w:p>
       <w:pPr>
@@ -4931,34 +3732,14 @@
           <w:lang w:val="vi-VN"/>
         </w:rPr>
       </w:pPr>
-      <w:proofErr w:type="spellStart"/>
       <w:r>
         <w:rPr>
           <w:rFonts w:ascii="Times New Roman" w:hAnsi="Times New Roman"/>
           <w:bCs/>
           <w:lang w:val="vi-VN"/>
         </w:rPr>
-        <w:t>tenNhaCungCap</w:t>
-      </w:r>
-      <w:proofErr w:type="spellEnd"/>
-      <w:r>
-        <w:rPr>
-          <w:rFonts w:ascii="Times New Roman" w:hAnsi="Times New Roman"/>
-          <w:bCs/>
-          <w:lang w:val="vi-VN"/>
-        </w:rPr>
-        <w:t xml:space="preserve">: </w:t>
-      </w:r>
-      <w:proofErr w:type="spellStart"/>
-      <w:r>
-        <w:rPr>
-          <w:rFonts w:ascii="Times New Roman" w:hAnsi="Times New Roman"/>
-          <w:bCs/>
-          <w:lang w:val="vi-VN"/>
-        </w:rPr>
-        <w:t>String</w:t>
-      </w:r>
-      <w:proofErr w:type="spellEnd"/>
+        <w:t>tenNhaCungCap: String</w:t>
+      </w:r>
     </w:p>
     <w:p>
       <w:pPr>
@@ -4973,34 +3754,14 @@
           <w:lang w:val="vi-VN"/>
         </w:rPr>
       </w:pPr>
-      <w:proofErr w:type="spellStart"/>
       <w:r>
         <w:rPr>
           <w:rFonts w:ascii="Times New Roman" w:hAnsi="Times New Roman"/>
           <w:bCs/>
           <w:lang w:val="vi-VN"/>
         </w:rPr>
-        <w:t>diaChi</w:t>
-      </w:r>
-      <w:proofErr w:type="spellEnd"/>
-      <w:r>
-        <w:rPr>
-          <w:rFonts w:ascii="Times New Roman" w:hAnsi="Times New Roman"/>
-          <w:bCs/>
-          <w:lang w:val="vi-VN"/>
-        </w:rPr>
-        <w:t xml:space="preserve">: </w:t>
-      </w:r>
-      <w:proofErr w:type="spellStart"/>
-      <w:r>
-        <w:rPr>
-          <w:rFonts w:ascii="Times New Roman" w:hAnsi="Times New Roman"/>
-          <w:bCs/>
-          <w:lang w:val="vi-VN"/>
-        </w:rPr>
-        <w:t>String</w:t>
-      </w:r>
-      <w:proofErr w:type="spellEnd"/>
+        <w:t>diaChi: String</w:t>
+      </w:r>
     </w:p>
     <w:p>
       <w:pPr>
@@ -5015,34 +3776,14 @@
           <w:lang w:val="vi-VN"/>
         </w:rPr>
       </w:pPr>
-      <w:proofErr w:type="spellStart"/>
       <w:r>
         <w:rPr>
           <w:rFonts w:ascii="Times New Roman" w:hAnsi="Times New Roman"/>
           <w:bCs/>
           <w:lang w:val="vi-VN"/>
         </w:rPr>
-        <w:t>soDienThoai</w:t>
-      </w:r>
-      <w:proofErr w:type="spellEnd"/>
-      <w:r>
-        <w:rPr>
-          <w:rFonts w:ascii="Times New Roman" w:hAnsi="Times New Roman"/>
-          <w:bCs/>
-          <w:lang w:val="vi-VN"/>
-        </w:rPr>
-        <w:t xml:space="preserve">: </w:t>
-      </w:r>
-      <w:proofErr w:type="spellStart"/>
-      <w:r>
-        <w:rPr>
-          <w:rFonts w:ascii="Times New Roman" w:hAnsi="Times New Roman"/>
-          <w:bCs/>
-          <w:lang w:val="vi-VN"/>
-        </w:rPr>
-        <w:t>String</w:t>
-      </w:r>
-      <w:proofErr w:type="spellEnd"/>
+        <w:t>soDienThoai: String</w:t>
+      </w:r>
     </w:p>
     <w:p>
       <w:pPr>
@@ -5057,34 +3798,14 @@
           <w:lang w:val="vi-VN"/>
         </w:rPr>
       </w:pPr>
-      <w:proofErr w:type="spellStart"/>
       <w:r>
         <w:rPr>
           <w:rFonts w:ascii="Times New Roman" w:hAnsi="Times New Roman"/>
           <w:bCs/>
           <w:lang w:val="vi-VN"/>
         </w:rPr>
-        <w:t>email</w:t>
-      </w:r>
-      <w:proofErr w:type="spellEnd"/>
-      <w:r>
-        <w:rPr>
-          <w:rFonts w:ascii="Times New Roman" w:hAnsi="Times New Roman"/>
-          <w:bCs/>
-          <w:lang w:val="vi-VN"/>
-        </w:rPr>
-        <w:t xml:space="preserve">: </w:t>
-      </w:r>
-      <w:proofErr w:type="spellStart"/>
-      <w:r>
-        <w:rPr>
-          <w:rFonts w:ascii="Times New Roman" w:hAnsi="Times New Roman"/>
-          <w:bCs/>
-          <w:lang w:val="vi-VN"/>
-        </w:rPr>
-        <w:t>String</w:t>
-      </w:r>
-      <w:proofErr w:type="spellEnd"/>
+        <w:t>email: String</w:t>
+      </w:r>
     </w:p>
     <w:p>
       <w:pPr>
@@ -5099,59 +3820,13 @@
           <w:lang w:val="vi-VN"/>
         </w:rPr>
       </w:pPr>
-      <w:proofErr w:type="spellStart"/>
       <w:r>
         <w:rPr>
           <w:rFonts w:ascii="Times New Roman" w:hAnsi="Times New Roman"/>
           <w:bCs/>
           <w:lang w:val="vi-VN"/>
         </w:rPr>
-        <w:t>dsachNguyenLieu</w:t>
-      </w:r>
-      <w:proofErr w:type="spellEnd"/>
-      <w:r>
-        <w:rPr>
-          <w:rFonts w:ascii="Times New Roman" w:hAnsi="Times New Roman"/>
-          <w:bCs/>
-          <w:lang w:val="vi-VN"/>
-        </w:rPr>
-        <w:t xml:space="preserve">: </w:t>
-      </w:r>
-      <w:proofErr w:type="spellStart"/>
-      <w:r>
-        <w:rPr>
-          <w:rFonts w:ascii="Times New Roman" w:hAnsi="Times New Roman"/>
-          <w:bCs/>
-          <w:lang w:val="vi-VN"/>
-        </w:rPr>
-        <w:t>List</w:t>
-      </w:r>
-      <w:proofErr w:type="spellEnd"/>
-      <w:r>
-        <w:rPr>
-          <w:rFonts w:ascii="Times New Roman" w:hAnsi="Times New Roman"/>
-          <w:bCs/>
-          <w:lang w:val="vi-VN"/>
-        </w:rPr>
-        <w:t>&lt;</w:t>
-      </w:r>
-      <w:proofErr w:type="spellStart"/>
-      <w:r>
-        <w:rPr>
-          <w:rFonts w:ascii="Times New Roman" w:hAnsi="Times New Roman"/>
-          <w:bCs/>
-          <w:lang w:val="vi-VN"/>
-        </w:rPr>
-        <w:t>NguyenLieu</w:t>
-      </w:r>
-      <w:proofErr w:type="spellEnd"/>
-      <w:r>
-        <w:rPr>
-          <w:rFonts w:ascii="Times New Roman" w:hAnsi="Times New Roman"/>
-          <w:bCs/>
-          <w:lang w:val="vi-VN"/>
-        </w:rPr>
-        <w:t>&gt;</w:t>
+        <w:t>dsachNguyenLieu: List&lt;NguyenLieu&gt;</w:t>
       </w:r>
     </w:p>
     <w:p>
@@ -5168,7 +3843,6 @@
           <w:lang w:val="vi-VN"/>
         </w:rPr>
       </w:pPr>
-      <w:proofErr w:type="spellStart"/>
       <w:r>
         <w:rPr>
           <w:rFonts w:ascii="Times New Roman" w:hAnsi="Times New Roman"/>
@@ -5176,17 +3850,7 @@
           <w:bCs/>
           <w:lang w:val="vi-VN"/>
         </w:rPr>
-        <w:t>Entity</w:t>
-      </w:r>
-      <w:proofErr w:type="spellEnd"/>
-      <w:r>
-        <w:rPr>
-          <w:rFonts w:ascii="Times New Roman" w:hAnsi="Times New Roman"/>
-          <w:b/>
-          <w:bCs/>
-          <w:lang w:val="vi-VN"/>
-        </w:rPr>
-        <w:t xml:space="preserve"> Tài Khoản</w:t>
+        <w:t>Entity Tài Khoản</w:t>
       </w:r>
     </w:p>
     <w:p>
@@ -5202,34 +3866,14 @@
           <w:lang w:val="vi-VN"/>
         </w:rPr>
       </w:pPr>
-      <w:proofErr w:type="spellStart"/>
       <w:r>
         <w:rPr>
           <w:rFonts w:ascii="Times New Roman" w:hAnsi="Times New Roman"/>
           <w:bCs/>
           <w:lang w:val="vi-VN"/>
         </w:rPr>
-        <w:t>tenDangNhap</w:t>
-      </w:r>
-      <w:proofErr w:type="spellEnd"/>
-      <w:r>
-        <w:rPr>
-          <w:rFonts w:ascii="Times New Roman" w:hAnsi="Times New Roman"/>
-          <w:bCs/>
-          <w:lang w:val="vi-VN"/>
-        </w:rPr>
-        <w:t xml:space="preserve">: </w:t>
-      </w:r>
-      <w:proofErr w:type="spellStart"/>
-      <w:r>
-        <w:rPr>
-          <w:rFonts w:ascii="Times New Roman" w:hAnsi="Times New Roman"/>
-          <w:bCs/>
-          <w:lang w:val="vi-VN"/>
-        </w:rPr>
-        <w:t>String</w:t>
-      </w:r>
-      <w:proofErr w:type="spellEnd"/>
+        <w:t>tenDangNhap: String</w:t>
+      </w:r>
     </w:p>
     <w:p>
       <w:pPr>
@@ -5244,34 +3888,14 @@
           <w:lang w:val="vi-VN"/>
         </w:rPr>
       </w:pPr>
-      <w:proofErr w:type="spellStart"/>
       <w:r>
         <w:rPr>
           <w:rFonts w:ascii="Times New Roman" w:hAnsi="Times New Roman"/>
           <w:bCs/>
           <w:lang w:val="vi-VN"/>
         </w:rPr>
-        <w:t>matKhau</w:t>
-      </w:r>
-      <w:proofErr w:type="spellEnd"/>
-      <w:r>
-        <w:rPr>
-          <w:rFonts w:ascii="Times New Roman" w:hAnsi="Times New Roman"/>
-          <w:bCs/>
-          <w:lang w:val="vi-VN"/>
-        </w:rPr>
-        <w:t xml:space="preserve">: </w:t>
-      </w:r>
-      <w:proofErr w:type="spellStart"/>
-      <w:r>
-        <w:rPr>
-          <w:rFonts w:ascii="Times New Roman" w:hAnsi="Times New Roman"/>
-          <w:bCs/>
-          <w:lang w:val="vi-VN"/>
-        </w:rPr>
-        <w:t>String</w:t>
-      </w:r>
-      <w:proofErr w:type="spellEnd"/>
+        <w:t>matKhau: String</w:t>
+      </w:r>
     </w:p>
     <w:p>
       <w:pPr>
@@ -5285,34 +3909,14 @@
           <w:lang w:val="vi-VN"/>
         </w:rPr>
       </w:pPr>
-      <w:proofErr w:type="spellStart"/>
       <w:r>
         <w:rPr>
           <w:rFonts w:ascii="Times New Roman" w:hAnsi="Times New Roman"/>
           <w:bCs/>
           <w:lang w:val="vi-VN"/>
         </w:rPr>
-        <w:t>quyen</w:t>
-      </w:r>
-      <w:proofErr w:type="spellEnd"/>
-      <w:r>
-        <w:rPr>
-          <w:rFonts w:ascii="Times New Roman" w:hAnsi="Times New Roman"/>
-          <w:bCs/>
-          <w:lang w:val="vi-VN"/>
-        </w:rPr>
-        <w:t xml:space="preserve">: </w:t>
-      </w:r>
-      <w:proofErr w:type="spellStart"/>
-      <w:r>
-        <w:rPr>
-          <w:rFonts w:ascii="Times New Roman" w:hAnsi="Times New Roman"/>
-          <w:bCs/>
-          <w:lang w:val="vi-VN"/>
-        </w:rPr>
-        <w:t>boolean</w:t>
-      </w:r>
-      <w:proofErr w:type="spellEnd"/>
+        <w:t>quyen: boolean</w:t>
+      </w:r>
       <w:r>
         <w:rPr>
           <w:rFonts w:ascii="Times New Roman" w:hAnsi="Times New Roman"/>
@@ -5457,6 +4061,7 @@
           <w:rFonts w:ascii="Times New Roman" w:hAnsi="Times New Roman"/>
           <w:b/>
           <w:iCs/>
+          <w:noProof/>
           <w:sz w:val="24"/>
           <w:lang w:val="vi-VN"/>
         </w:rPr>
@@ -5576,43 +4181,14 @@
           <w:lang w:val="vi-VN"/>
         </w:rPr>
       </w:pPr>
-      <w:proofErr w:type="spellStart"/>
-      <w:r>
-        <w:rPr>
-          <w:rFonts w:ascii="Times New Roman" w:hAnsi="Times New Roman"/>
-          <w:sz w:val="24"/>
-          <w:lang w:val="vi-VN"/>
-        </w:rPr>
-        <w:t>tenDangNhap</w:t>
-      </w:r>
-      <w:proofErr w:type="spellEnd"/>
-      <w:r>
-        <w:rPr>
-          <w:rFonts w:ascii="Times New Roman" w:hAnsi="Times New Roman"/>
-          <w:sz w:val="24"/>
-          <w:lang w:val="vi-VN"/>
-        </w:rPr>
-        <w:t xml:space="preserve">: </w:t>
-      </w:r>
-      <w:proofErr w:type="spellStart"/>
-      <w:r>
-        <w:rPr>
-          <w:rFonts w:ascii="Times New Roman" w:hAnsi="Times New Roman"/>
-          <w:sz w:val="24"/>
-          <w:lang w:val="vi-VN"/>
-        </w:rPr>
-        <w:t>nvarchar</w:t>
-      </w:r>
-      <w:proofErr w:type="spellEnd"/>
-      <w:r>
-        <w:rPr>
-          <w:rFonts w:ascii="Times New Roman" w:hAnsi="Times New Roman"/>
-          <w:sz w:val="24"/>
-          <w:lang w:val="vi-VN"/>
-        </w:rPr>
-        <w:t xml:space="preserve">(10) </w:t>
-      </w:r>
-      <w:proofErr w:type="spellStart"/>
+      <w:r>
+        <w:rPr>
+          <w:rFonts w:ascii="Times New Roman" w:hAnsi="Times New Roman"/>
+          <w:sz w:val="24"/>
+          <w:lang w:val="vi-VN"/>
+        </w:rPr>
+        <w:t xml:space="preserve">tenDangNhap: nvarchar(10) </w:t>
+      </w:r>
       <w:r>
         <w:rPr>
           <w:rFonts w:ascii="Times New Roman" w:hAnsi="Times New Roman"/>
@@ -5620,29 +4196,8 @@
           <w:sz w:val="24"/>
           <w:lang w:val="vi-VN"/>
         </w:rPr>
-        <w:t>Primary</w:t>
-      </w:r>
-      <w:proofErr w:type="spellEnd"/>
-      <w:r>
-        <w:rPr>
-          <w:rFonts w:ascii="Times New Roman" w:hAnsi="Times New Roman"/>
-          <w:b/>
-          <w:sz w:val="24"/>
-          <w:lang w:val="vi-VN"/>
-        </w:rPr>
-        <w:t xml:space="preserve"> </w:t>
-      </w:r>
-      <w:proofErr w:type="spellStart"/>
-      <w:r>
-        <w:rPr>
-          <w:rFonts w:ascii="Times New Roman" w:hAnsi="Times New Roman"/>
-          <w:b/>
-          <w:sz w:val="24"/>
-          <w:lang w:val="vi-VN"/>
-        </w:rPr>
-        <w:t>Key</w:t>
-      </w:r>
-      <w:proofErr w:type="spellEnd"/>
+        <w:t>Primary Key</w:t>
+      </w:r>
     </w:p>
     <w:p>
       <w:pPr>
@@ -5657,41 +4212,13 @@
           <w:lang w:val="vi-VN"/>
         </w:rPr>
       </w:pPr>
-      <w:proofErr w:type="spellStart"/>
-      <w:r>
-        <w:rPr>
-          <w:rFonts w:ascii="Times New Roman" w:hAnsi="Times New Roman"/>
-          <w:sz w:val="24"/>
-          <w:lang w:val="vi-VN"/>
-        </w:rPr>
-        <w:t>matKhau</w:t>
-      </w:r>
-      <w:proofErr w:type="spellEnd"/>
-      <w:r>
-        <w:rPr>
-          <w:rFonts w:ascii="Times New Roman" w:hAnsi="Times New Roman"/>
-          <w:sz w:val="24"/>
-          <w:lang w:val="vi-VN"/>
-        </w:rPr>
-        <w:t xml:space="preserve">: </w:t>
-      </w:r>
-      <w:proofErr w:type="spellStart"/>
-      <w:r>
-        <w:rPr>
-          <w:rFonts w:ascii="Times New Roman" w:hAnsi="Times New Roman"/>
-          <w:sz w:val="24"/>
-          <w:lang w:val="vi-VN"/>
-        </w:rPr>
-        <w:t>nvarchar</w:t>
-      </w:r>
-      <w:proofErr w:type="spellEnd"/>
-      <w:r>
-        <w:rPr>
-          <w:rFonts w:ascii="Times New Roman" w:hAnsi="Times New Roman"/>
-          <w:sz w:val="24"/>
-          <w:lang w:val="vi-VN"/>
-        </w:rPr>
-        <w:t>(10)</w:t>
+      <w:r>
+        <w:rPr>
+          <w:rFonts w:ascii="Times New Roman" w:hAnsi="Times New Roman"/>
+          <w:sz w:val="24"/>
+          <w:lang w:val="vi-VN"/>
+        </w:rPr>
+        <w:t>matKhau: nvarchar(10)</w:t>
       </w:r>
     </w:p>
     <w:p>
@@ -5707,34 +4234,14 @@
           <w:lang w:val="vi-VN"/>
         </w:rPr>
       </w:pPr>
-      <w:proofErr w:type="spellStart"/>
-      <w:r>
-        <w:rPr>
-          <w:rFonts w:ascii="Times New Roman" w:hAnsi="Times New Roman"/>
-          <w:sz w:val="24"/>
-          <w:lang w:val="vi-VN"/>
-        </w:rPr>
-        <w:t>quyen</w:t>
-      </w:r>
-      <w:proofErr w:type="spellEnd"/>
-      <w:r>
-        <w:rPr>
-          <w:rFonts w:ascii="Times New Roman" w:hAnsi="Times New Roman"/>
-          <w:sz w:val="24"/>
-          <w:lang w:val="vi-VN"/>
-        </w:rPr>
-        <w:t xml:space="preserve">: </w:t>
-      </w:r>
-      <w:proofErr w:type="spellStart"/>
-      <w:r>
-        <w:rPr>
-          <w:rFonts w:ascii="Times New Roman" w:hAnsi="Times New Roman"/>
-          <w:sz w:val="24"/>
-          <w:lang w:val="vi-VN"/>
-        </w:rPr>
-        <w:t>bit</w:t>
-      </w:r>
-      <w:proofErr w:type="spellEnd"/>
+      <w:r>
+        <w:rPr>
+          <w:rFonts w:ascii="Times New Roman" w:hAnsi="Times New Roman"/>
+          <w:sz w:val="24"/>
+          <w:lang w:val="vi-VN"/>
+        </w:rPr>
+        <w:t>quyen: bit</w:t>
+      </w:r>
     </w:p>
     <w:p>
       <w:pPr>
@@ -5768,43 +4275,14 @@
           <w:lang w:val="vi-VN"/>
         </w:rPr>
       </w:pPr>
-      <w:proofErr w:type="spellStart"/>
-      <w:r>
-        <w:rPr>
-          <w:rFonts w:ascii="Times New Roman" w:hAnsi="Times New Roman"/>
-          <w:sz w:val="24"/>
-          <w:lang w:val="vi-VN"/>
-        </w:rPr>
-        <w:t>maNhanVien</w:t>
-      </w:r>
-      <w:proofErr w:type="spellEnd"/>
-      <w:r>
-        <w:rPr>
-          <w:rFonts w:ascii="Times New Roman" w:hAnsi="Times New Roman"/>
-          <w:sz w:val="24"/>
-          <w:lang w:val="vi-VN"/>
-        </w:rPr>
-        <w:t xml:space="preserve">: </w:t>
-      </w:r>
-      <w:proofErr w:type="spellStart"/>
-      <w:r>
-        <w:rPr>
-          <w:rFonts w:ascii="Times New Roman" w:hAnsi="Times New Roman"/>
-          <w:sz w:val="24"/>
-          <w:lang w:val="vi-VN"/>
-        </w:rPr>
-        <w:t>nvarchar</w:t>
-      </w:r>
-      <w:proofErr w:type="spellEnd"/>
-      <w:r>
-        <w:rPr>
-          <w:rFonts w:ascii="Times New Roman" w:hAnsi="Times New Roman"/>
-          <w:sz w:val="24"/>
-          <w:lang w:val="vi-VN"/>
-        </w:rPr>
-        <w:t xml:space="preserve">(10) </w:t>
-      </w:r>
-      <w:proofErr w:type="spellStart"/>
+      <w:r>
+        <w:rPr>
+          <w:rFonts w:ascii="Times New Roman" w:hAnsi="Times New Roman"/>
+          <w:sz w:val="24"/>
+          <w:lang w:val="vi-VN"/>
+        </w:rPr>
+        <w:t xml:space="preserve">maNhanVien: nvarchar(10) </w:t>
+      </w:r>
       <w:r>
         <w:rPr>
           <w:rFonts w:ascii="Times New Roman" w:hAnsi="Times New Roman"/>
@@ -5812,29 +4290,8 @@
           <w:sz w:val="24"/>
           <w:lang w:val="vi-VN"/>
         </w:rPr>
-        <w:t>Primary</w:t>
-      </w:r>
-      <w:proofErr w:type="spellEnd"/>
-      <w:r>
-        <w:rPr>
-          <w:rFonts w:ascii="Times New Roman" w:hAnsi="Times New Roman"/>
-          <w:b/>
-          <w:sz w:val="24"/>
-          <w:lang w:val="vi-VN"/>
-        </w:rPr>
-        <w:t xml:space="preserve"> </w:t>
-      </w:r>
-      <w:proofErr w:type="spellStart"/>
-      <w:r>
-        <w:rPr>
-          <w:rFonts w:ascii="Times New Roman" w:hAnsi="Times New Roman"/>
-          <w:b/>
-          <w:sz w:val="24"/>
-          <w:lang w:val="vi-VN"/>
-        </w:rPr>
-        <w:t>Key</w:t>
-      </w:r>
-      <w:proofErr w:type="spellEnd"/>
+        <w:t>Primary Key</w:t>
+      </w:r>
       <w:r>
         <w:rPr>
           <w:rFonts w:ascii="Times New Roman" w:hAnsi="Times New Roman"/>
@@ -5857,7 +4314,6 @@
           <w:lang w:val="vi-VN"/>
         </w:rPr>
       </w:pPr>
-      <w:proofErr w:type="spellStart"/>
       <w:r>
         <w:rPr>
           <w:rFonts w:ascii="Times New Roman" w:hAnsi="Times New Roman"/>
@@ -5865,34 +4321,7 @@
           <w:lang w:val="vi-VN"/>
         </w:rPr>
         <w:lastRenderedPageBreak/>
-        <w:t>tenNhanVien</w:t>
-      </w:r>
-      <w:proofErr w:type="spellEnd"/>
-      <w:r>
-        <w:rPr>
-          <w:rFonts w:ascii="Times New Roman" w:hAnsi="Times New Roman"/>
-          <w:sz w:val="24"/>
-          <w:lang w:val="vi-VN"/>
-        </w:rPr>
-        <w:t xml:space="preserve">: </w:t>
-      </w:r>
-      <w:proofErr w:type="spellStart"/>
-      <w:r>
-        <w:rPr>
-          <w:rFonts w:ascii="Times New Roman" w:hAnsi="Times New Roman"/>
-          <w:sz w:val="24"/>
-          <w:lang w:val="vi-VN"/>
-        </w:rPr>
-        <w:t>nvarchar</w:t>
-      </w:r>
-      <w:proofErr w:type="spellEnd"/>
-      <w:r>
-        <w:rPr>
-          <w:rFonts w:ascii="Times New Roman" w:hAnsi="Times New Roman"/>
-          <w:sz w:val="24"/>
-          <w:lang w:val="vi-VN"/>
-        </w:rPr>
-        <w:t>(100)</w:t>
+        <w:t>tenNhanVien: nvarchar(100)</w:t>
       </w:r>
     </w:p>
     <w:p>
@@ -5908,34 +4337,14 @@
           <w:lang w:val="vi-VN"/>
         </w:rPr>
       </w:pPr>
-      <w:proofErr w:type="spellStart"/>
-      <w:r>
-        <w:rPr>
-          <w:rFonts w:ascii="Times New Roman" w:hAnsi="Times New Roman"/>
-          <w:sz w:val="24"/>
-          <w:lang w:val="vi-VN"/>
-        </w:rPr>
-        <w:t>tuoi</w:t>
-      </w:r>
-      <w:proofErr w:type="spellEnd"/>
-      <w:r>
-        <w:rPr>
-          <w:rFonts w:ascii="Times New Roman" w:hAnsi="Times New Roman"/>
-          <w:sz w:val="24"/>
-          <w:lang w:val="vi-VN"/>
-        </w:rPr>
-        <w:t xml:space="preserve">: </w:t>
-      </w:r>
-      <w:proofErr w:type="spellStart"/>
-      <w:r>
-        <w:rPr>
-          <w:rFonts w:ascii="Times New Roman" w:hAnsi="Times New Roman"/>
-          <w:sz w:val="24"/>
-          <w:lang w:val="vi-VN"/>
-        </w:rPr>
-        <w:t>int</w:t>
-      </w:r>
-      <w:proofErr w:type="spellEnd"/>
+      <w:r>
+        <w:rPr>
+          <w:rFonts w:ascii="Times New Roman" w:hAnsi="Times New Roman"/>
+          <w:sz w:val="24"/>
+          <w:lang w:val="vi-VN"/>
+        </w:rPr>
+        <w:t>tuoi: int</w:t>
+      </w:r>
     </w:p>
     <w:p>
       <w:pPr>
@@ -5950,41 +4359,13 @@
           <w:lang w:val="vi-VN"/>
         </w:rPr>
       </w:pPr>
-      <w:proofErr w:type="spellStart"/>
-      <w:r>
-        <w:rPr>
-          <w:rFonts w:ascii="Times New Roman" w:hAnsi="Times New Roman"/>
-          <w:sz w:val="24"/>
-          <w:lang w:val="vi-VN"/>
-        </w:rPr>
-        <w:t>diaChi</w:t>
-      </w:r>
-      <w:proofErr w:type="spellEnd"/>
-      <w:r>
-        <w:rPr>
-          <w:rFonts w:ascii="Times New Roman" w:hAnsi="Times New Roman"/>
-          <w:sz w:val="24"/>
-          <w:lang w:val="vi-VN"/>
-        </w:rPr>
-        <w:t xml:space="preserve">: </w:t>
-      </w:r>
-      <w:proofErr w:type="spellStart"/>
-      <w:r>
-        <w:rPr>
-          <w:rFonts w:ascii="Times New Roman" w:hAnsi="Times New Roman"/>
-          <w:sz w:val="24"/>
-          <w:lang w:val="vi-VN"/>
-        </w:rPr>
-        <w:t>nvarchar</w:t>
-      </w:r>
-      <w:proofErr w:type="spellEnd"/>
-      <w:r>
-        <w:rPr>
-          <w:rFonts w:ascii="Times New Roman" w:hAnsi="Times New Roman"/>
-          <w:sz w:val="24"/>
-          <w:lang w:val="vi-VN"/>
-        </w:rPr>
-        <w:t>(200)</w:t>
+      <w:r>
+        <w:rPr>
+          <w:rFonts w:ascii="Times New Roman" w:hAnsi="Times New Roman"/>
+          <w:sz w:val="24"/>
+          <w:lang w:val="vi-VN"/>
+        </w:rPr>
+        <w:t>diaChi: nvarchar(200)</w:t>
       </w:r>
     </w:p>
     <w:p>
@@ -6000,41 +4381,13 @@
           <w:lang w:val="vi-VN"/>
         </w:rPr>
       </w:pPr>
-      <w:proofErr w:type="spellStart"/>
-      <w:r>
-        <w:rPr>
-          <w:rFonts w:ascii="Times New Roman" w:hAnsi="Times New Roman"/>
-          <w:sz w:val="24"/>
-          <w:lang w:val="vi-VN"/>
-        </w:rPr>
-        <w:t>soDienThoai</w:t>
-      </w:r>
-      <w:proofErr w:type="spellEnd"/>
-      <w:r>
-        <w:rPr>
-          <w:rFonts w:ascii="Times New Roman" w:hAnsi="Times New Roman"/>
-          <w:sz w:val="24"/>
-          <w:lang w:val="vi-VN"/>
-        </w:rPr>
-        <w:t xml:space="preserve">: </w:t>
-      </w:r>
-      <w:proofErr w:type="spellStart"/>
-      <w:r>
-        <w:rPr>
-          <w:rFonts w:ascii="Times New Roman" w:hAnsi="Times New Roman"/>
-          <w:sz w:val="24"/>
-          <w:lang w:val="vi-VN"/>
-        </w:rPr>
-        <w:t>nvarchar</w:t>
-      </w:r>
-      <w:proofErr w:type="spellEnd"/>
-      <w:r>
-        <w:rPr>
-          <w:rFonts w:ascii="Times New Roman" w:hAnsi="Times New Roman"/>
-          <w:sz w:val="24"/>
-          <w:lang w:val="vi-VN"/>
-        </w:rPr>
-        <w:t>(15)</w:t>
+      <w:r>
+        <w:rPr>
+          <w:rFonts w:ascii="Times New Roman" w:hAnsi="Times New Roman"/>
+          <w:sz w:val="24"/>
+          <w:lang w:val="vi-VN"/>
+        </w:rPr>
+        <w:t>soDienThoai: nvarchar(15)</w:t>
       </w:r>
     </w:p>
     <w:p>
@@ -6050,43 +4403,14 @@
           <w:lang w:val="vi-VN"/>
         </w:rPr>
       </w:pPr>
-      <w:proofErr w:type="spellStart"/>
-      <w:r>
-        <w:rPr>
-          <w:rFonts w:ascii="Times New Roman" w:hAnsi="Times New Roman"/>
-          <w:sz w:val="24"/>
-          <w:lang w:val="vi-VN"/>
-        </w:rPr>
-        <w:t>tenDangNhap</w:t>
-      </w:r>
-      <w:proofErr w:type="spellEnd"/>
-      <w:r>
-        <w:rPr>
-          <w:rFonts w:ascii="Times New Roman" w:hAnsi="Times New Roman"/>
-          <w:sz w:val="24"/>
-          <w:lang w:val="vi-VN"/>
-        </w:rPr>
-        <w:t xml:space="preserve">: </w:t>
-      </w:r>
-      <w:proofErr w:type="spellStart"/>
-      <w:r>
-        <w:rPr>
-          <w:rFonts w:ascii="Times New Roman" w:hAnsi="Times New Roman"/>
-          <w:sz w:val="24"/>
-          <w:lang w:val="vi-VN"/>
-        </w:rPr>
-        <w:t>nvarchar</w:t>
-      </w:r>
-      <w:proofErr w:type="spellEnd"/>
-      <w:r>
-        <w:rPr>
-          <w:rFonts w:ascii="Times New Roman" w:hAnsi="Times New Roman"/>
-          <w:sz w:val="24"/>
-          <w:lang w:val="vi-VN"/>
-        </w:rPr>
-        <w:t xml:space="preserve">(10) </w:t>
-      </w:r>
-      <w:proofErr w:type="spellStart"/>
+      <w:r>
+        <w:rPr>
+          <w:rFonts w:ascii="Times New Roman" w:hAnsi="Times New Roman"/>
+          <w:sz w:val="24"/>
+          <w:lang w:val="vi-VN"/>
+        </w:rPr>
+        <w:t xml:space="preserve">tenDangNhap: nvarchar(10) </w:t>
+      </w:r>
       <w:r>
         <w:rPr>
           <w:rFonts w:ascii="Times New Roman" w:hAnsi="Times New Roman"/>
@@ -6094,29 +4418,8 @@
           <w:sz w:val="24"/>
           <w:lang w:val="vi-VN"/>
         </w:rPr>
-        <w:t>Foreign</w:t>
-      </w:r>
-      <w:proofErr w:type="spellEnd"/>
-      <w:r>
-        <w:rPr>
-          <w:rFonts w:ascii="Times New Roman" w:hAnsi="Times New Roman"/>
-          <w:b/>
-          <w:sz w:val="24"/>
-          <w:lang w:val="vi-VN"/>
-        </w:rPr>
-        <w:t xml:space="preserve"> </w:t>
-      </w:r>
-      <w:proofErr w:type="spellStart"/>
-      <w:r>
-        <w:rPr>
-          <w:rFonts w:ascii="Times New Roman" w:hAnsi="Times New Roman"/>
-          <w:b/>
-          <w:sz w:val="24"/>
-          <w:lang w:val="vi-VN"/>
-        </w:rPr>
-        <w:t>Key</w:t>
-      </w:r>
-      <w:proofErr w:type="spellEnd"/>
+        <w:t>Foreign Key</w:t>
+      </w:r>
     </w:p>
     <w:p>
       <w:pPr>
@@ -6159,43 +4462,14 @@
           <w:lang w:val="vi-VN"/>
         </w:rPr>
       </w:pPr>
-      <w:proofErr w:type="spellStart"/>
-      <w:r>
-        <w:rPr>
-          <w:rFonts w:ascii="Times New Roman" w:hAnsi="Times New Roman"/>
-          <w:sz w:val="24"/>
-          <w:lang w:val="vi-VN"/>
-        </w:rPr>
-        <w:t>maCaLamViec</w:t>
-      </w:r>
-      <w:proofErr w:type="spellEnd"/>
-      <w:r>
-        <w:rPr>
-          <w:rFonts w:ascii="Times New Roman" w:hAnsi="Times New Roman"/>
-          <w:sz w:val="24"/>
-          <w:lang w:val="vi-VN"/>
-        </w:rPr>
-        <w:t xml:space="preserve">: </w:t>
-      </w:r>
-      <w:proofErr w:type="spellStart"/>
-      <w:r>
-        <w:rPr>
-          <w:rFonts w:ascii="Times New Roman" w:hAnsi="Times New Roman"/>
-          <w:sz w:val="24"/>
-          <w:lang w:val="vi-VN"/>
-        </w:rPr>
-        <w:t>nvarchar</w:t>
-      </w:r>
-      <w:proofErr w:type="spellEnd"/>
-      <w:r>
-        <w:rPr>
-          <w:rFonts w:ascii="Times New Roman" w:hAnsi="Times New Roman"/>
-          <w:sz w:val="24"/>
-          <w:lang w:val="vi-VN"/>
-        </w:rPr>
-        <w:t xml:space="preserve">(10) </w:t>
-      </w:r>
-      <w:proofErr w:type="spellStart"/>
+      <w:r>
+        <w:rPr>
+          <w:rFonts w:ascii="Times New Roman" w:hAnsi="Times New Roman"/>
+          <w:sz w:val="24"/>
+          <w:lang w:val="vi-VN"/>
+        </w:rPr>
+        <w:t xml:space="preserve">maCaLamViec: nvarchar(10) </w:t>
+      </w:r>
       <w:r>
         <w:rPr>
           <w:rFonts w:ascii="Times New Roman" w:hAnsi="Times New Roman"/>
@@ -6203,29 +4477,8 @@
           <w:sz w:val="24"/>
           <w:lang w:val="vi-VN"/>
         </w:rPr>
-        <w:t>Primary</w:t>
-      </w:r>
-      <w:proofErr w:type="spellEnd"/>
-      <w:r>
-        <w:rPr>
-          <w:rFonts w:ascii="Times New Roman" w:hAnsi="Times New Roman"/>
-          <w:b/>
-          <w:sz w:val="24"/>
-          <w:lang w:val="vi-VN"/>
-        </w:rPr>
-        <w:t xml:space="preserve"> </w:t>
-      </w:r>
-      <w:proofErr w:type="spellStart"/>
-      <w:r>
-        <w:rPr>
-          <w:rFonts w:ascii="Times New Roman" w:hAnsi="Times New Roman"/>
-          <w:b/>
-          <w:sz w:val="24"/>
-          <w:lang w:val="vi-VN"/>
-        </w:rPr>
-        <w:t>Key</w:t>
-      </w:r>
-      <w:proofErr w:type="spellEnd"/>
+        <w:t>Primary Key</w:t>
+      </w:r>
       <w:r>
         <w:rPr>
           <w:rFonts w:ascii="Times New Roman" w:hAnsi="Times New Roman"/>
@@ -6248,43 +4501,14 @@
           <w:lang w:val="vi-VN"/>
         </w:rPr>
       </w:pPr>
-      <w:proofErr w:type="spellStart"/>
-      <w:r>
-        <w:rPr>
-          <w:rFonts w:ascii="Times New Roman" w:hAnsi="Times New Roman"/>
-          <w:sz w:val="24"/>
-          <w:lang w:val="vi-VN"/>
-        </w:rPr>
-        <w:t>tenDangNhap</w:t>
-      </w:r>
-      <w:proofErr w:type="spellEnd"/>
-      <w:r>
-        <w:rPr>
-          <w:rFonts w:ascii="Times New Roman" w:hAnsi="Times New Roman"/>
-          <w:sz w:val="24"/>
-          <w:lang w:val="vi-VN"/>
-        </w:rPr>
-        <w:t xml:space="preserve">: </w:t>
-      </w:r>
-      <w:proofErr w:type="spellStart"/>
-      <w:r>
-        <w:rPr>
-          <w:rFonts w:ascii="Times New Roman" w:hAnsi="Times New Roman"/>
-          <w:sz w:val="24"/>
-          <w:lang w:val="vi-VN"/>
-        </w:rPr>
-        <w:t>nvarchar</w:t>
-      </w:r>
-      <w:proofErr w:type="spellEnd"/>
-      <w:r>
-        <w:rPr>
-          <w:rFonts w:ascii="Times New Roman" w:hAnsi="Times New Roman"/>
-          <w:sz w:val="24"/>
-          <w:lang w:val="vi-VN"/>
-        </w:rPr>
-        <w:t xml:space="preserve">(10) </w:t>
-      </w:r>
-      <w:proofErr w:type="spellStart"/>
+      <w:r>
+        <w:rPr>
+          <w:rFonts w:ascii="Times New Roman" w:hAnsi="Times New Roman"/>
+          <w:sz w:val="24"/>
+          <w:lang w:val="vi-VN"/>
+        </w:rPr>
+        <w:t xml:space="preserve">tenDangNhap: nvarchar(10) </w:t>
+      </w:r>
       <w:r>
         <w:rPr>
           <w:rFonts w:ascii="Times New Roman" w:hAnsi="Times New Roman"/>
@@ -6292,29 +4516,8 @@
           <w:sz w:val="24"/>
           <w:lang w:val="vi-VN"/>
         </w:rPr>
-        <w:t>Foreign</w:t>
-      </w:r>
-      <w:proofErr w:type="spellEnd"/>
-      <w:r>
-        <w:rPr>
-          <w:rFonts w:ascii="Times New Roman" w:hAnsi="Times New Roman"/>
-          <w:b/>
-          <w:sz w:val="24"/>
-          <w:lang w:val="vi-VN"/>
-        </w:rPr>
-        <w:t xml:space="preserve"> </w:t>
-      </w:r>
-      <w:proofErr w:type="spellStart"/>
-      <w:r>
-        <w:rPr>
-          <w:rFonts w:ascii="Times New Roman" w:hAnsi="Times New Roman"/>
-          <w:b/>
-          <w:sz w:val="24"/>
-          <w:lang w:val="vi-VN"/>
-        </w:rPr>
-        <w:t>Key</w:t>
-      </w:r>
-      <w:proofErr w:type="spellEnd"/>
+        <w:t>Foreign Key</w:t>
+      </w:r>
     </w:p>
     <w:p>
       <w:pPr>
@@ -6329,34 +4532,14 @@
           <w:lang w:val="vi-VN"/>
         </w:rPr>
       </w:pPr>
-      <w:proofErr w:type="spellStart"/>
-      <w:r>
-        <w:rPr>
-          <w:rFonts w:ascii="Times New Roman" w:hAnsi="Times New Roman"/>
-          <w:sz w:val="24"/>
-          <w:lang w:val="vi-VN"/>
-        </w:rPr>
-        <w:t>thoiGianBatDau</w:t>
-      </w:r>
-      <w:proofErr w:type="spellEnd"/>
-      <w:r>
-        <w:rPr>
-          <w:rFonts w:ascii="Times New Roman" w:hAnsi="Times New Roman"/>
-          <w:sz w:val="24"/>
-          <w:lang w:val="vi-VN"/>
-        </w:rPr>
-        <w:t xml:space="preserve">: </w:t>
-      </w:r>
-      <w:proofErr w:type="spellStart"/>
-      <w:r>
-        <w:rPr>
-          <w:rFonts w:ascii="Times New Roman" w:hAnsi="Times New Roman"/>
-          <w:sz w:val="24"/>
-          <w:lang w:val="vi-VN"/>
-        </w:rPr>
-        <w:t>datetime</w:t>
-      </w:r>
-      <w:proofErr w:type="spellEnd"/>
+      <w:r>
+        <w:rPr>
+          <w:rFonts w:ascii="Times New Roman" w:hAnsi="Times New Roman"/>
+          <w:sz w:val="24"/>
+          <w:lang w:val="vi-VN"/>
+        </w:rPr>
+        <w:t>thoiGianBatDau: datetime</w:t>
+      </w:r>
     </w:p>
     <w:p>
       <w:pPr>
@@ -6371,34 +4554,14 @@
           <w:lang w:val="vi-VN"/>
         </w:rPr>
       </w:pPr>
-      <w:proofErr w:type="spellStart"/>
-      <w:r>
-        <w:rPr>
-          <w:rFonts w:ascii="Times New Roman" w:hAnsi="Times New Roman"/>
-          <w:sz w:val="24"/>
-          <w:lang w:val="vi-VN"/>
-        </w:rPr>
-        <w:t>thoiGianKetThuc</w:t>
-      </w:r>
-      <w:proofErr w:type="spellEnd"/>
-      <w:r>
-        <w:rPr>
-          <w:rFonts w:ascii="Times New Roman" w:hAnsi="Times New Roman"/>
-          <w:sz w:val="24"/>
-          <w:lang w:val="vi-VN"/>
-        </w:rPr>
-        <w:t xml:space="preserve">: </w:t>
-      </w:r>
-      <w:proofErr w:type="spellStart"/>
-      <w:r>
-        <w:rPr>
-          <w:rFonts w:ascii="Times New Roman" w:hAnsi="Times New Roman"/>
-          <w:sz w:val="24"/>
-          <w:lang w:val="vi-VN"/>
-        </w:rPr>
-        <w:t>datetime</w:t>
-      </w:r>
-      <w:proofErr w:type="spellEnd"/>
+      <w:r>
+        <w:rPr>
+          <w:rFonts w:ascii="Times New Roman" w:hAnsi="Times New Roman"/>
+          <w:sz w:val="24"/>
+          <w:lang w:val="vi-VN"/>
+        </w:rPr>
+        <w:t>thoiGianKetThuc: datetime</w:t>
+      </w:r>
     </w:p>
     <w:p>
       <w:pPr>
@@ -6413,41 +4576,13 @@
           <w:lang w:val="vi-VN"/>
         </w:rPr>
       </w:pPr>
-      <w:proofErr w:type="spellStart"/>
-      <w:r>
-        <w:rPr>
-          <w:rFonts w:ascii="Times New Roman" w:hAnsi="Times New Roman"/>
-          <w:sz w:val="24"/>
-          <w:lang w:val="vi-VN"/>
-        </w:rPr>
-        <w:t>tienMoCa</w:t>
-      </w:r>
-      <w:proofErr w:type="spellEnd"/>
-      <w:r>
-        <w:rPr>
-          <w:rFonts w:ascii="Times New Roman" w:hAnsi="Times New Roman"/>
-          <w:sz w:val="24"/>
-          <w:lang w:val="vi-VN"/>
-        </w:rPr>
-        <w:t xml:space="preserve">: </w:t>
-      </w:r>
-      <w:proofErr w:type="spellStart"/>
-      <w:r>
-        <w:rPr>
-          <w:rFonts w:ascii="Times New Roman" w:hAnsi="Times New Roman"/>
-          <w:sz w:val="24"/>
-          <w:lang w:val="vi-VN"/>
-        </w:rPr>
-        <w:t>decimal</w:t>
-      </w:r>
-      <w:proofErr w:type="spellEnd"/>
-      <w:r>
-        <w:rPr>
-          <w:rFonts w:ascii="Times New Roman" w:hAnsi="Times New Roman"/>
-          <w:sz w:val="24"/>
-          <w:lang w:val="vi-VN"/>
-        </w:rPr>
-        <w:t>(10,2)</w:t>
+      <w:r>
+        <w:rPr>
+          <w:rFonts w:ascii="Times New Roman" w:hAnsi="Times New Roman"/>
+          <w:sz w:val="24"/>
+          <w:lang w:val="vi-VN"/>
+        </w:rPr>
+        <w:t>tienMoCa: decimal(10,2)</w:t>
       </w:r>
     </w:p>
     <w:p>
@@ -6463,41 +4598,13 @@
           <w:lang w:val="vi-VN"/>
         </w:rPr>
       </w:pPr>
-      <w:proofErr w:type="spellStart"/>
-      <w:r>
-        <w:rPr>
-          <w:rFonts w:ascii="Times New Roman" w:hAnsi="Times New Roman"/>
-          <w:sz w:val="24"/>
-          <w:lang w:val="vi-VN"/>
-        </w:rPr>
-        <w:t>tienDongCa</w:t>
-      </w:r>
-      <w:proofErr w:type="spellEnd"/>
-      <w:r>
-        <w:rPr>
-          <w:rFonts w:ascii="Times New Roman" w:hAnsi="Times New Roman"/>
-          <w:sz w:val="24"/>
-          <w:lang w:val="vi-VN"/>
-        </w:rPr>
-        <w:t xml:space="preserve">: </w:t>
-      </w:r>
-      <w:proofErr w:type="spellStart"/>
-      <w:r>
-        <w:rPr>
-          <w:rFonts w:ascii="Times New Roman" w:hAnsi="Times New Roman"/>
-          <w:sz w:val="24"/>
-          <w:lang w:val="vi-VN"/>
-        </w:rPr>
-        <w:t>decimal</w:t>
-      </w:r>
-      <w:proofErr w:type="spellEnd"/>
-      <w:r>
-        <w:rPr>
-          <w:rFonts w:ascii="Times New Roman" w:hAnsi="Times New Roman"/>
-          <w:sz w:val="24"/>
-          <w:lang w:val="vi-VN"/>
-        </w:rPr>
-        <w:t>(10,2)</w:t>
+      <w:r>
+        <w:rPr>
+          <w:rFonts w:ascii="Times New Roman" w:hAnsi="Times New Roman"/>
+          <w:sz w:val="24"/>
+          <w:lang w:val="vi-VN"/>
+        </w:rPr>
+        <w:t>tienDongCa: decimal(10,2)</w:t>
       </w:r>
     </w:p>
     <w:p>
@@ -6541,43 +4648,14 @@
           <w:lang w:val="vi-VN"/>
         </w:rPr>
       </w:pPr>
-      <w:proofErr w:type="spellStart"/>
-      <w:r>
-        <w:rPr>
-          <w:rFonts w:ascii="Times New Roman" w:hAnsi="Times New Roman"/>
-          <w:sz w:val="24"/>
-          <w:lang w:val="vi-VN"/>
-        </w:rPr>
-        <w:t>maLoaiSanPham</w:t>
-      </w:r>
-      <w:proofErr w:type="spellEnd"/>
-      <w:r>
-        <w:rPr>
-          <w:rFonts w:ascii="Times New Roman" w:hAnsi="Times New Roman"/>
-          <w:sz w:val="24"/>
-          <w:lang w:val="vi-VN"/>
-        </w:rPr>
-        <w:t xml:space="preserve">: </w:t>
-      </w:r>
-      <w:proofErr w:type="spellStart"/>
-      <w:r>
-        <w:rPr>
-          <w:rFonts w:ascii="Times New Roman" w:hAnsi="Times New Roman"/>
-          <w:sz w:val="24"/>
-          <w:lang w:val="vi-VN"/>
-        </w:rPr>
-        <w:t>nvarchar</w:t>
-      </w:r>
-      <w:proofErr w:type="spellEnd"/>
-      <w:r>
-        <w:rPr>
-          <w:rFonts w:ascii="Times New Roman" w:hAnsi="Times New Roman"/>
-          <w:sz w:val="24"/>
-          <w:lang w:val="vi-VN"/>
-        </w:rPr>
-        <w:t xml:space="preserve">(10) </w:t>
-      </w:r>
-      <w:proofErr w:type="spellStart"/>
+      <w:r>
+        <w:rPr>
+          <w:rFonts w:ascii="Times New Roman" w:hAnsi="Times New Roman"/>
+          <w:sz w:val="24"/>
+          <w:lang w:val="vi-VN"/>
+        </w:rPr>
+        <w:t xml:space="preserve">maLoaiSanPham: nvarchar(10) </w:t>
+      </w:r>
       <w:r>
         <w:rPr>
           <w:rFonts w:ascii="Times New Roman" w:hAnsi="Times New Roman"/>
@@ -6585,29 +4663,8 @@
           <w:sz w:val="24"/>
           <w:lang w:val="vi-VN"/>
         </w:rPr>
-        <w:t>Primary</w:t>
-      </w:r>
-      <w:proofErr w:type="spellEnd"/>
-      <w:r>
-        <w:rPr>
-          <w:rFonts w:ascii="Times New Roman" w:hAnsi="Times New Roman"/>
-          <w:b/>
-          <w:sz w:val="24"/>
-          <w:lang w:val="vi-VN"/>
-        </w:rPr>
-        <w:t xml:space="preserve"> </w:t>
-      </w:r>
-      <w:proofErr w:type="spellStart"/>
-      <w:r>
-        <w:rPr>
-          <w:rFonts w:ascii="Times New Roman" w:hAnsi="Times New Roman"/>
-          <w:b/>
-          <w:sz w:val="24"/>
-          <w:lang w:val="vi-VN"/>
-        </w:rPr>
-        <w:t>Key</w:t>
-      </w:r>
-      <w:proofErr w:type="spellEnd"/>
+        <w:t>Primary Key</w:t>
+      </w:r>
       <w:r>
         <w:rPr>
           <w:rFonts w:ascii="Times New Roman" w:hAnsi="Times New Roman"/>
@@ -6630,41 +4687,13 @@
           <w:lang w:val="vi-VN"/>
         </w:rPr>
       </w:pPr>
-      <w:proofErr w:type="spellStart"/>
-      <w:r>
-        <w:rPr>
-          <w:rFonts w:ascii="Times New Roman" w:hAnsi="Times New Roman"/>
-          <w:sz w:val="24"/>
-          <w:lang w:val="vi-VN"/>
-        </w:rPr>
-        <w:t>tenLoaiSanPham</w:t>
-      </w:r>
-      <w:proofErr w:type="spellEnd"/>
-      <w:r>
-        <w:rPr>
-          <w:rFonts w:ascii="Times New Roman" w:hAnsi="Times New Roman"/>
-          <w:sz w:val="24"/>
-          <w:lang w:val="vi-VN"/>
-        </w:rPr>
-        <w:t xml:space="preserve">: </w:t>
-      </w:r>
-      <w:proofErr w:type="spellStart"/>
-      <w:r>
-        <w:rPr>
-          <w:rFonts w:ascii="Times New Roman" w:hAnsi="Times New Roman"/>
-          <w:sz w:val="24"/>
-          <w:lang w:val="vi-VN"/>
-        </w:rPr>
-        <w:t>nvarchar</w:t>
-      </w:r>
-      <w:proofErr w:type="spellEnd"/>
-      <w:r>
-        <w:rPr>
-          <w:rFonts w:ascii="Times New Roman" w:hAnsi="Times New Roman"/>
-          <w:sz w:val="24"/>
-          <w:lang w:val="vi-VN"/>
-        </w:rPr>
-        <w:t>(100)</w:t>
+      <w:r>
+        <w:rPr>
+          <w:rFonts w:ascii="Times New Roman" w:hAnsi="Times New Roman"/>
+          <w:sz w:val="24"/>
+          <w:lang w:val="vi-VN"/>
+        </w:rPr>
+        <w:t>tenLoaiSanPham: nvarchar(100)</w:t>
       </w:r>
     </w:p>
     <w:p>
@@ -6682,7 +4711,7 @@
           <w:lang w:val="vi-VN"/>
         </w:rPr>
         <w:pict w14:anchorId="1339D4E2">
-          <v:rect id="_x0000_i1107" style="width:0;height:1.5pt" o:hralign="center" o:hrstd="t" o:hr="t" fillcolor="#a0a0a0" stroked="f"/>
+          <v:rect id="_x0000_i1025" style="width:0;height:1.5pt" o:hralign="center" o:hrstd="t" o:hr="t" fillcolor="#a0a0a0" stroked="f"/>
         </w:pict>
       </w:r>
     </w:p>
@@ -6718,43 +4747,14 @@
           <w:lang w:val="vi-VN"/>
         </w:rPr>
       </w:pPr>
-      <w:proofErr w:type="spellStart"/>
-      <w:r>
-        <w:rPr>
-          <w:rFonts w:ascii="Times New Roman" w:hAnsi="Times New Roman"/>
-          <w:sz w:val="24"/>
-          <w:lang w:val="vi-VN"/>
-        </w:rPr>
-        <w:t>maNguyenLieu</w:t>
-      </w:r>
-      <w:proofErr w:type="spellEnd"/>
-      <w:r>
-        <w:rPr>
-          <w:rFonts w:ascii="Times New Roman" w:hAnsi="Times New Roman"/>
-          <w:sz w:val="24"/>
-          <w:lang w:val="vi-VN"/>
-        </w:rPr>
-        <w:t xml:space="preserve">: </w:t>
-      </w:r>
-      <w:proofErr w:type="spellStart"/>
-      <w:r>
-        <w:rPr>
-          <w:rFonts w:ascii="Times New Roman" w:hAnsi="Times New Roman"/>
-          <w:sz w:val="24"/>
-          <w:lang w:val="vi-VN"/>
-        </w:rPr>
-        <w:t>nvarchar</w:t>
-      </w:r>
-      <w:proofErr w:type="spellEnd"/>
-      <w:r>
-        <w:rPr>
-          <w:rFonts w:ascii="Times New Roman" w:hAnsi="Times New Roman"/>
-          <w:sz w:val="24"/>
-          <w:lang w:val="vi-VN"/>
-        </w:rPr>
-        <w:t xml:space="preserve">(10) </w:t>
-      </w:r>
-      <w:proofErr w:type="spellStart"/>
+      <w:r>
+        <w:rPr>
+          <w:rFonts w:ascii="Times New Roman" w:hAnsi="Times New Roman"/>
+          <w:sz w:val="24"/>
+          <w:lang w:val="vi-VN"/>
+        </w:rPr>
+        <w:t xml:space="preserve">maNguyenLieu: nvarchar(10) </w:t>
+      </w:r>
       <w:r>
         <w:rPr>
           <w:rFonts w:ascii="Times New Roman" w:hAnsi="Times New Roman"/>
@@ -6762,29 +4762,8 @@
           <w:sz w:val="24"/>
           <w:lang w:val="vi-VN"/>
         </w:rPr>
-        <w:t>Primary</w:t>
-      </w:r>
-      <w:proofErr w:type="spellEnd"/>
-      <w:r>
-        <w:rPr>
-          <w:rFonts w:ascii="Times New Roman" w:hAnsi="Times New Roman"/>
-          <w:b/>
-          <w:sz w:val="24"/>
-          <w:lang w:val="vi-VN"/>
-        </w:rPr>
-        <w:t xml:space="preserve"> </w:t>
-      </w:r>
-      <w:proofErr w:type="spellStart"/>
-      <w:r>
-        <w:rPr>
-          <w:rFonts w:ascii="Times New Roman" w:hAnsi="Times New Roman"/>
-          <w:b/>
-          <w:sz w:val="24"/>
-          <w:lang w:val="vi-VN"/>
-        </w:rPr>
-        <w:t>Key</w:t>
-      </w:r>
-      <w:proofErr w:type="spellEnd"/>
+        <w:t>Primary Key</w:t>
+      </w:r>
       <w:r>
         <w:rPr>
           <w:rFonts w:ascii="Times New Roman" w:hAnsi="Times New Roman"/>
@@ -6807,41 +4786,13 @@
           <w:lang w:val="vi-VN"/>
         </w:rPr>
       </w:pPr>
-      <w:proofErr w:type="spellStart"/>
-      <w:r>
-        <w:rPr>
-          <w:rFonts w:ascii="Times New Roman" w:hAnsi="Times New Roman"/>
-          <w:sz w:val="24"/>
-          <w:lang w:val="vi-VN"/>
-        </w:rPr>
-        <w:t>tenNguyenLieu</w:t>
-      </w:r>
-      <w:proofErr w:type="spellEnd"/>
-      <w:r>
-        <w:rPr>
-          <w:rFonts w:ascii="Times New Roman" w:hAnsi="Times New Roman"/>
-          <w:sz w:val="24"/>
-          <w:lang w:val="vi-VN"/>
-        </w:rPr>
-        <w:t xml:space="preserve">: </w:t>
-      </w:r>
-      <w:proofErr w:type="spellStart"/>
-      <w:r>
-        <w:rPr>
-          <w:rFonts w:ascii="Times New Roman" w:hAnsi="Times New Roman"/>
-          <w:sz w:val="24"/>
-          <w:lang w:val="vi-VN"/>
-        </w:rPr>
-        <w:t>nvarchar</w:t>
-      </w:r>
-      <w:proofErr w:type="spellEnd"/>
-      <w:r>
-        <w:rPr>
-          <w:rFonts w:ascii="Times New Roman" w:hAnsi="Times New Roman"/>
-          <w:sz w:val="24"/>
-          <w:lang w:val="vi-VN"/>
-        </w:rPr>
-        <w:t>(100)</w:t>
+      <w:r>
+        <w:rPr>
+          <w:rFonts w:ascii="Times New Roman" w:hAnsi="Times New Roman"/>
+          <w:sz w:val="24"/>
+          <w:lang w:val="vi-VN"/>
+        </w:rPr>
+        <w:t>tenNguyenLieu: nvarchar(100)</w:t>
       </w:r>
     </w:p>
     <w:p>
@@ -6857,41 +4808,13 @@
           <w:lang w:val="vi-VN"/>
         </w:rPr>
       </w:pPr>
-      <w:proofErr w:type="spellStart"/>
-      <w:r>
-        <w:rPr>
-          <w:rFonts w:ascii="Times New Roman" w:hAnsi="Times New Roman"/>
-          <w:sz w:val="24"/>
-          <w:lang w:val="vi-VN"/>
-        </w:rPr>
-        <w:t>donViTinh</w:t>
-      </w:r>
-      <w:proofErr w:type="spellEnd"/>
-      <w:r>
-        <w:rPr>
-          <w:rFonts w:ascii="Times New Roman" w:hAnsi="Times New Roman"/>
-          <w:sz w:val="24"/>
-          <w:lang w:val="vi-VN"/>
-        </w:rPr>
-        <w:t xml:space="preserve">: </w:t>
-      </w:r>
-      <w:proofErr w:type="spellStart"/>
-      <w:r>
-        <w:rPr>
-          <w:rFonts w:ascii="Times New Roman" w:hAnsi="Times New Roman"/>
-          <w:sz w:val="24"/>
-          <w:lang w:val="vi-VN"/>
-        </w:rPr>
-        <w:t>nvarchar</w:t>
-      </w:r>
-      <w:proofErr w:type="spellEnd"/>
-      <w:r>
-        <w:rPr>
-          <w:rFonts w:ascii="Times New Roman" w:hAnsi="Times New Roman"/>
-          <w:sz w:val="24"/>
-          <w:lang w:val="vi-VN"/>
-        </w:rPr>
-        <w:t>(20)</w:t>
+      <w:r>
+        <w:rPr>
+          <w:rFonts w:ascii="Times New Roman" w:hAnsi="Times New Roman"/>
+          <w:sz w:val="24"/>
+          <w:lang w:val="vi-VN"/>
+        </w:rPr>
+        <w:t>donViTinh: nvarchar(20)</w:t>
       </w:r>
     </w:p>
     <w:p>
@@ -6907,41 +4830,13 @@
           <w:lang w:val="vi-VN"/>
         </w:rPr>
       </w:pPr>
-      <w:proofErr w:type="spellStart"/>
-      <w:r>
-        <w:rPr>
-          <w:rFonts w:ascii="Times New Roman" w:hAnsi="Times New Roman"/>
-          <w:sz w:val="24"/>
-          <w:lang w:val="vi-VN"/>
-        </w:rPr>
-        <w:t>giaNhap</w:t>
-      </w:r>
-      <w:proofErr w:type="spellEnd"/>
-      <w:r>
-        <w:rPr>
-          <w:rFonts w:ascii="Times New Roman" w:hAnsi="Times New Roman"/>
-          <w:sz w:val="24"/>
-          <w:lang w:val="vi-VN"/>
-        </w:rPr>
-        <w:t xml:space="preserve">: </w:t>
-      </w:r>
-      <w:proofErr w:type="spellStart"/>
-      <w:r>
-        <w:rPr>
-          <w:rFonts w:ascii="Times New Roman" w:hAnsi="Times New Roman"/>
-          <w:sz w:val="24"/>
-          <w:lang w:val="vi-VN"/>
-        </w:rPr>
-        <w:t>decimal</w:t>
-      </w:r>
-      <w:proofErr w:type="spellEnd"/>
-      <w:r>
-        <w:rPr>
-          <w:rFonts w:ascii="Times New Roman" w:hAnsi="Times New Roman"/>
-          <w:sz w:val="24"/>
-          <w:lang w:val="vi-VN"/>
-        </w:rPr>
-        <w:t>(10,2)</w:t>
+      <w:r>
+        <w:rPr>
+          <w:rFonts w:ascii="Times New Roman" w:hAnsi="Times New Roman"/>
+          <w:sz w:val="24"/>
+          <w:lang w:val="vi-VN"/>
+        </w:rPr>
+        <w:t>giaNhap: decimal(10,2)</w:t>
       </w:r>
     </w:p>
     <w:p>
@@ -6957,43 +4852,14 @@
           <w:lang w:val="vi-VN"/>
         </w:rPr>
       </w:pPr>
-      <w:proofErr w:type="spellStart"/>
-      <w:r>
-        <w:rPr>
-          <w:rFonts w:ascii="Times New Roman" w:hAnsi="Times New Roman"/>
-          <w:sz w:val="24"/>
-          <w:lang w:val="vi-VN"/>
-        </w:rPr>
-        <w:t>ngayNhap</w:t>
-      </w:r>
-      <w:proofErr w:type="spellEnd"/>
-      <w:r>
-        <w:rPr>
-          <w:rFonts w:ascii="Times New Roman" w:hAnsi="Times New Roman"/>
-          <w:sz w:val="24"/>
-          <w:lang w:val="vi-VN"/>
-        </w:rPr>
-        <w:t xml:space="preserve">: </w:t>
-      </w:r>
-      <w:proofErr w:type="spellStart"/>
-      <w:r>
-        <w:rPr>
-          <w:rFonts w:ascii="Times New Roman" w:hAnsi="Times New Roman"/>
-          <w:sz w:val="24"/>
-          <w:lang w:val="vi-VN"/>
-        </w:rPr>
-        <w:t>date</w:t>
-      </w:r>
-      <w:proofErr w:type="spellEnd"/>
-      <w:r>
-        <w:rPr>
-          <w:rFonts w:ascii="Times New Roman" w:hAnsi="Times New Roman"/>
-          <w:sz w:val="24"/>
-          <w:lang w:val="vi-VN"/>
-        </w:rPr>
-        <w:t xml:space="preserve"> </w:t>
-      </w:r>
-      <w:proofErr w:type="spellStart"/>
+      <w:r>
+        <w:rPr>
+          <w:rFonts w:ascii="Times New Roman" w:hAnsi="Times New Roman"/>
+          <w:sz w:val="24"/>
+          <w:lang w:val="vi-VN"/>
+        </w:rPr>
+        <w:t xml:space="preserve">ngayNhap: date </w:t>
+      </w:r>
       <w:r>
         <w:rPr>
           <w:rFonts w:ascii="Times New Roman" w:hAnsi="Times New Roman"/>
@@ -7003,7 +4869,6 @@
         </w:rPr>
         <w:t>default</w:t>
       </w:r>
-      <w:proofErr w:type="spellEnd"/>
       <w:r>
         <w:rPr>
           <w:rFonts w:ascii="Times New Roman" w:hAnsi="Times New Roman"/>
@@ -7026,43 +4891,14 @@
           <w:lang w:val="vi-VN"/>
         </w:rPr>
       </w:pPr>
-      <w:proofErr w:type="spellStart"/>
-      <w:r>
-        <w:rPr>
-          <w:rFonts w:ascii="Times New Roman" w:hAnsi="Times New Roman"/>
-          <w:sz w:val="24"/>
-          <w:lang w:val="vi-VN"/>
-        </w:rPr>
-        <w:t>ngayHetHan</w:t>
-      </w:r>
-      <w:proofErr w:type="spellEnd"/>
-      <w:r>
-        <w:rPr>
-          <w:rFonts w:ascii="Times New Roman" w:hAnsi="Times New Roman"/>
-          <w:sz w:val="24"/>
-          <w:lang w:val="vi-VN"/>
-        </w:rPr>
-        <w:t xml:space="preserve">: </w:t>
-      </w:r>
-      <w:proofErr w:type="spellStart"/>
-      <w:r>
-        <w:rPr>
-          <w:rFonts w:ascii="Times New Roman" w:hAnsi="Times New Roman"/>
-          <w:sz w:val="24"/>
-          <w:lang w:val="vi-VN"/>
-        </w:rPr>
-        <w:t>date</w:t>
-      </w:r>
-      <w:proofErr w:type="spellEnd"/>
-      <w:r>
-        <w:rPr>
-          <w:rFonts w:ascii="Times New Roman" w:hAnsi="Times New Roman"/>
-          <w:sz w:val="24"/>
-          <w:lang w:val="vi-VN"/>
-        </w:rPr>
-        <w:t xml:space="preserve"> </w:t>
-      </w:r>
-      <w:proofErr w:type="spellStart"/>
+      <w:r>
+        <w:rPr>
+          <w:rFonts w:ascii="Times New Roman" w:hAnsi="Times New Roman"/>
+          <w:sz w:val="24"/>
+          <w:lang w:val="vi-VN"/>
+        </w:rPr>
+        <w:t xml:space="preserve">ngayHetHan: date </w:t>
+      </w:r>
       <w:r>
         <w:rPr>
           <w:rFonts w:ascii="Times New Roman" w:hAnsi="Times New Roman"/>
@@ -7072,7 +4908,6 @@
         </w:rPr>
         <w:t>default</w:t>
       </w:r>
-      <w:proofErr w:type="spellEnd"/>
       <w:r>
         <w:rPr>
           <w:rFonts w:ascii="Times New Roman" w:hAnsi="Times New Roman"/>
@@ -7114,43 +4949,14 @@
           <w:lang w:val="vi-VN"/>
         </w:rPr>
       </w:pPr>
-      <w:proofErr w:type="spellStart"/>
-      <w:r>
-        <w:rPr>
-          <w:rFonts w:ascii="Times New Roman" w:hAnsi="Times New Roman"/>
-          <w:sz w:val="24"/>
-          <w:lang w:val="vi-VN"/>
-        </w:rPr>
-        <w:t>maSanPham</w:t>
-      </w:r>
-      <w:proofErr w:type="spellEnd"/>
-      <w:r>
-        <w:rPr>
-          <w:rFonts w:ascii="Times New Roman" w:hAnsi="Times New Roman"/>
-          <w:sz w:val="24"/>
-          <w:lang w:val="vi-VN"/>
-        </w:rPr>
-        <w:t xml:space="preserve">: </w:t>
-      </w:r>
-      <w:proofErr w:type="spellStart"/>
-      <w:r>
-        <w:rPr>
-          <w:rFonts w:ascii="Times New Roman" w:hAnsi="Times New Roman"/>
-          <w:sz w:val="24"/>
-          <w:lang w:val="vi-VN"/>
-        </w:rPr>
-        <w:t>nvarchar</w:t>
-      </w:r>
-      <w:proofErr w:type="spellEnd"/>
-      <w:r>
-        <w:rPr>
-          <w:rFonts w:ascii="Times New Roman" w:hAnsi="Times New Roman"/>
-          <w:sz w:val="24"/>
-          <w:lang w:val="vi-VN"/>
-        </w:rPr>
-        <w:t xml:space="preserve">(10) </w:t>
-      </w:r>
-      <w:proofErr w:type="spellStart"/>
+      <w:r>
+        <w:rPr>
+          <w:rFonts w:ascii="Times New Roman" w:hAnsi="Times New Roman"/>
+          <w:sz w:val="24"/>
+          <w:lang w:val="vi-VN"/>
+        </w:rPr>
+        <w:t xml:space="preserve">maSanPham: nvarchar(10) </w:t>
+      </w:r>
       <w:r>
         <w:rPr>
           <w:rFonts w:ascii="Times New Roman" w:hAnsi="Times New Roman"/>
@@ -7158,29 +4964,8 @@
           <w:sz w:val="24"/>
           <w:lang w:val="vi-VN"/>
         </w:rPr>
-        <w:t>Primary</w:t>
-      </w:r>
-      <w:proofErr w:type="spellEnd"/>
-      <w:r>
-        <w:rPr>
-          <w:rFonts w:ascii="Times New Roman" w:hAnsi="Times New Roman"/>
-          <w:b/>
-          <w:sz w:val="24"/>
-          <w:lang w:val="vi-VN"/>
-        </w:rPr>
-        <w:t xml:space="preserve"> </w:t>
-      </w:r>
-      <w:proofErr w:type="spellStart"/>
-      <w:r>
-        <w:rPr>
-          <w:rFonts w:ascii="Times New Roman" w:hAnsi="Times New Roman"/>
-          <w:b/>
-          <w:sz w:val="24"/>
-          <w:lang w:val="vi-VN"/>
-        </w:rPr>
-        <w:t>Key</w:t>
-      </w:r>
-      <w:proofErr w:type="spellEnd"/>
+        <w:t>Primary Key</w:t>
+      </w:r>
       <w:r>
         <w:rPr>
           <w:rFonts w:ascii="Times New Roman" w:hAnsi="Times New Roman"/>
@@ -7203,41 +4988,13 @@
           <w:lang w:val="vi-VN"/>
         </w:rPr>
       </w:pPr>
-      <w:proofErr w:type="spellStart"/>
-      <w:r>
-        <w:rPr>
-          <w:rFonts w:ascii="Times New Roman" w:hAnsi="Times New Roman"/>
-          <w:sz w:val="24"/>
-          <w:lang w:val="vi-VN"/>
-        </w:rPr>
-        <w:t>tenSanPham</w:t>
-      </w:r>
-      <w:proofErr w:type="spellEnd"/>
-      <w:r>
-        <w:rPr>
-          <w:rFonts w:ascii="Times New Roman" w:hAnsi="Times New Roman"/>
-          <w:sz w:val="24"/>
-          <w:lang w:val="vi-VN"/>
-        </w:rPr>
-        <w:t xml:space="preserve">: </w:t>
-      </w:r>
-      <w:proofErr w:type="spellStart"/>
-      <w:r>
-        <w:rPr>
-          <w:rFonts w:ascii="Times New Roman" w:hAnsi="Times New Roman"/>
-          <w:sz w:val="24"/>
-          <w:lang w:val="vi-VN"/>
-        </w:rPr>
-        <w:t>nvarchar</w:t>
-      </w:r>
-      <w:proofErr w:type="spellEnd"/>
-      <w:r>
-        <w:rPr>
-          <w:rFonts w:ascii="Times New Roman" w:hAnsi="Times New Roman"/>
-          <w:sz w:val="24"/>
-          <w:lang w:val="vi-VN"/>
-        </w:rPr>
-        <w:t>(100)</w:t>
+      <w:r>
+        <w:rPr>
+          <w:rFonts w:ascii="Times New Roman" w:hAnsi="Times New Roman"/>
+          <w:sz w:val="24"/>
+          <w:lang w:val="vi-VN"/>
+        </w:rPr>
+        <w:t>tenSanPham: nvarchar(100)</w:t>
       </w:r>
     </w:p>
     <w:p>
@@ -7253,41 +5010,13 @@
           <w:lang w:val="vi-VN"/>
         </w:rPr>
       </w:pPr>
-      <w:proofErr w:type="spellStart"/>
-      <w:r>
-        <w:rPr>
-          <w:rFonts w:ascii="Times New Roman" w:hAnsi="Times New Roman"/>
-          <w:sz w:val="24"/>
-          <w:lang w:val="vi-VN"/>
-        </w:rPr>
-        <w:t>giaBan</w:t>
-      </w:r>
-      <w:proofErr w:type="spellEnd"/>
-      <w:r>
-        <w:rPr>
-          <w:rFonts w:ascii="Times New Roman" w:hAnsi="Times New Roman"/>
-          <w:sz w:val="24"/>
-          <w:lang w:val="vi-VN"/>
-        </w:rPr>
-        <w:t xml:space="preserve">: </w:t>
-      </w:r>
-      <w:proofErr w:type="spellStart"/>
-      <w:r>
-        <w:rPr>
-          <w:rFonts w:ascii="Times New Roman" w:hAnsi="Times New Roman"/>
-          <w:sz w:val="24"/>
-          <w:lang w:val="vi-VN"/>
-        </w:rPr>
-        <w:t>decimal</w:t>
-      </w:r>
-      <w:proofErr w:type="spellEnd"/>
-      <w:r>
-        <w:rPr>
-          <w:rFonts w:ascii="Times New Roman" w:hAnsi="Times New Roman"/>
-          <w:sz w:val="24"/>
-          <w:lang w:val="vi-VN"/>
-        </w:rPr>
-        <w:t>(10,2)</w:t>
+      <w:r>
+        <w:rPr>
+          <w:rFonts w:ascii="Times New Roman" w:hAnsi="Times New Roman"/>
+          <w:sz w:val="24"/>
+          <w:lang w:val="vi-VN"/>
+        </w:rPr>
+        <w:t>giaBan: decimal(10,2)</w:t>
       </w:r>
     </w:p>
     <w:p>
@@ -7303,34 +5032,14 @@
           <w:lang w:val="vi-VN"/>
         </w:rPr>
       </w:pPr>
-      <w:proofErr w:type="spellStart"/>
-      <w:r>
-        <w:rPr>
-          <w:rFonts w:ascii="Times New Roman" w:hAnsi="Times New Roman"/>
-          <w:sz w:val="24"/>
-          <w:lang w:val="vi-VN"/>
-        </w:rPr>
-        <w:t>soLuong</w:t>
-      </w:r>
-      <w:proofErr w:type="spellEnd"/>
-      <w:r>
-        <w:rPr>
-          <w:rFonts w:ascii="Times New Roman" w:hAnsi="Times New Roman"/>
-          <w:sz w:val="24"/>
-          <w:lang w:val="vi-VN"/>
-        </w:rPr>
-        <w:t xml:space="preserve">: </w:t>
-      </w:r>
-      <w:proofErr w:type="spellStart"/>
-      <w:r>
-        <w:rPr>
-          <w:rFonts w:ascii="Times New Roman" w:hAnsi="Times New Roman"/>
-          <w:sz w:val="24"/>
-          <w:lang w:val="vi-VN"/>
-        </w:rPr>
-        <w:t>int</w:t>
-      </w:r>
-      <w:proofErr w:type="spellEnd"/>
+      <w:r>
+        <w:rPr>
+          <w:rFonts w:ascii="Times New Roman" w:hAnsi="Times New Roman"/>
+          <w:sz w:val="24"/>
+          <w:lang w:val="vi-VN"/>
+        </w:rPr>
+        <w:t>soLuong: int</w:t>
+      </w:r>
     </w:p>
     <w:p>
       <w:pPr>
@@ -7345,43 +5054,14 @@
           <w:lang w:val="vi-VN"/>
         </w:rPr>
       </w:pPr>
-      <w:proofErr w:type="spellStart"/>
-      <w:r>
-        <w:rPr>
-          <w:rFonts w:ascii="Times New Roman" w:hAnsi="Times New Roman"/>
-          <w:sz w:val="24"/>
-          <w:lang w:val="vi-VN"/>
-        </w:rPr>
-        <w:t>maLoaiSanPham</w:t>
-      </w:r>
-      <w:proofErr w:type="spellEnd"/>
-      <w:r>
-        <w:rPr>
-          <w:rFonts w:ascii="Times New Roman" w:hAnsi="Times New Roman"/>
-          <w:sz w:val="24"/>
-          <w:lang w:val="vi-VN"/>
-        </w:rPr>
-        <w:t xml:space="preserve">: </w:t>
-      </w:r>
-      <w:proofErr w:type="spellStart"/>
-      <w:r>
-        <w:rPr>
-          <w:rFonts w:ascii="Times New Roman" w:hAnsi="Times New Roman"/>
-          <w:sz w:val="24"/>
-          <w:lang w:val="vi-VN"/>
-        </w:rPr>
-        <w:t>nvarchar</w:t>
-      </w:r>
-      <w:proofErr w:type="spellEnd"/>
-      <w:r>
-        <w:rPr>
-          <w:rFonts w:ascii="Times New Roman" w:hAnsi="Times New Roman"/>
-          <w:sz w:val="24"/>
-          <w:lang w:val="vi-VN"/>
-        </w:rPr>
-        <w:t xml:space="preserve">(10) </w:t>
-      </w:r>
-      <w:proofErr w:type="spellStart"/>
+      <w:r>
+        <w:rPr>
+          <w:rFonts w:ascii="Times New Roman" w:hAnsi="Times New Roman"/>
+          <w:sz w:val="24"/>
+          <w:lang w:val="vi-VN"/>
+        </w:rPr>
+        <w:t xml:space="preserve">maLoaiSanPham: nvarchar(10) </w:t>
+      </w:r>
       <w:r>
         <w:rPr>
           <w:rFonts w:ascii="Times New Roman" w:hAnsi="Times New Roman"/>
@@ -7389,29 +5069,8 @@
           <w:sz w:val="24"/>
           <w:lang w:val="vi-VN"/>
         </w:rPr>
-        <w:t>Foreign</w:t>
-      </w:r>
-      <w:proofErr w:type="spellEnd"/>
-      <w:r>
-        <w:rPr>
-          <w:rFonts w:ascii="Times New Roman" w:hAnsi="Times New Roman"/>
-          <w:b/>
-          <w:sz w:val="24"/>
-          <w:lang w:val="vi-VN"/>
-        </w:rPr>
-        <w:t xml:space="preserve"> </w:t>
-      </w:r>
-      <w:proofErr w:type="spellStart"/>
-      <w:r>
-        <w:rPr>
-          <w:rFonts w:ascii="Times New Roman" w:hAnsi="Times New Roman"/>
-          <w:b/>
-          <w:sz w:val="24"/>
-          <w:lang w:val="vi-VN"/>
-        </w:rPr>
-        <w:t>Key</w:t>
-      </w:r>
-      <w:proofErr w:type="spellEnd"/>
+        <w:t>Foreign Key</w:t>
+      </w:r>
     </w:p>
     <w:p>
       <w:pPr>
@@ -7426,41 +5085,13 @@
           <w:lang w:val="vi-VN"/>
         </w:rPr>
       </w:pPr>
-      <w:proofErr w:type="spellStart"/>
-      <w:r>
-        <w:rPr>
-          <w:rFonts w:ascii="Times New Roman" w:hAnsi="Times New Roman"/>
-          <w:sz w:val="24"/>
-          <w:lang w:val="vi-VN"/>
-        </w:rPr>
-        <w:t>hinhAnh</w:t>
-      </w:r>
-      <w:proofErr w:type="spellEnd"/>
-      <w:r>
-        <w:rPr>
-          <w:rFonts w:ascii="Times New Roman" w:hAnsi="Times New Roman"/>
-          <w:sz w:val="24"/>
-          <w:lang w:val="vi-VN"/>
-        </w:rPr>
-        <w:t xml:space="preserve">: </w:t>
-      </w:r>
-      <w:proofErr w:type="spellStart"/>
-      <w:r>
-        <w:rPr>
-          <w:rFonts w:ascii="Times New Roman" w:hAnsi="Times New Roman"/>
-          <w:sz w:val="24"/>
-          <w:lang w:val="vi-VN"/>
-        </w:rPr>
-        <w:t>nvarchar</w:t>
-      </w:r>
-      <w:proofErr w:type="spellEnd"/>
-      <w:r>
-        <w:rPr>
-          <w:rFonts w:ascii="Times New Roman" w:hAnsi="Times New Roman"/>
-          <w:sz w:val="24"/>
-          <w:lang w:val="vi-VN"/>
-        </w:rPr>
-        <w:t>(50)</w:t>
+      <w:r>
+        <w:rPr>
+          <w:rFonts w:ascii="Times New Roman" w:hAnsi="Times New Roman"/>
+          <w:sz w:val="24"/>
+          <w:lang w:val="vi-VN"/>
+        </w:rPr>
+        <w:t>hinhAnh: nvarchar(50)</w:t>
       </w:r>
     </w:p>
     <w:p>
@@ -7476,43 +5107,14 @@
           <w:lang w:val="vi-VN"/>
         </w:rPr>
       </w:pPr>
-      <w:proofErr w:type="spellStart"/>
-      <w:r>
-        <w:rPr>
-          <w:rFonts w:ascii="Times New Roman" w:hAnsi="Times New Roman"/>
-          <w:sz w:val="24"/>
-          <w:lang w:val="vi-VN"/>
-        </w:rPr>
-        <w:t>maNguyenLieu</w:t>
-      </w:r>
-      <w:proofErr w:type="spellEnd"/>
-      <w:r>
-        <w:rPr>
-          <w:rFonts w:ascii="Times New Roman" w:hAnsi="Times New Roman"/>
-          <w:sz w:val="24"/>
-          <w:lang w:val="vi-VN"/>
-        </w:rPr>
-        <w:t xml:space="preserve">: </w:t>
-      </w:r>
-      <w:proofErr w:type="spellStart"/>
-      <w:r>
-        <w:rPr>
-          <w:rFonts w:ascii="Times New Roman" w:hAnsi="Times New Roman"/>
-          <w:sz w:val="24"/>
-          <w:lang w:val="vi-VN"/>
-        </w:rPr>
-        <w:t>nvarchar</w:t>
-      </w:r>
-      <w:proofErr w:type="spellEnd"/>
-      <w:r>
-        <w:rPr>
-          <w:rFonts w:ascii="Times New Roman" w:hAnsi="Times New Roman"/>
-          <w:sz w:val="24"/>
-          <w:lang w:val="vi-VN"/>
-        </w:rPr>
-        <w:t xml:space="preserve">(10) </w:t>
-      </w:r>
-      <w:proofErr w:type="spellStart"/>
+      <w:r>
+        <w:rPr>
+          <w:rFonts w:ascii="Times New Roman" w:hAnsi="Times New Roman"/>
+          <w:sz w:val="24"/>
+          <w:lang w:val="vi-VN"/>
+        </w:rPr>
+        <w:t xml:space="preserve">maNguyenLieu: nvarchar(10) </w:t>
+      </w:r>
       <w:r>
         <w:rPr>
           <w:rFonts w:ascii="Times New Roman" w:hAnsi="Times New Roman"/>
@@ -7520,29 +5122,8 @@
           <w:sz w:val="24"/>
           <w:lang w:val="vi-VN"/>
         </w:rPr>
-        <w:t>Foreign</w:t>
-      </w:r>
-      <w:proofErr w:type="spellEnd"/>
-      <w:r>
-        <w:rPr>
-          <w:rFonts w:ascii="Times New Roman" w:hAnsi="Times New Roman"/>
-          <w:b/>
-          <w:sz w:val="24"/>
-          <w:lang w:val="vi-VN"/>
-        </w:rPr>
-        <w:t xml:space="preserve"> </w:t>
-      </w:r>
-      <w:proofErr w:type="spellStart"/>
-      <w:r>
-        <w:rPr>
-          <w:rFonts w:ascii="Times New Roman" w:hAnsi="Times New Roman"/>
-          <w:b/>
-          <w:sz w:val="24"/>
-          <w:lang w:val="vi-VN"/>
-        </w:rPr>
-        <w:t>Key</w:t>
-      </w:r>
-      <w:proofErr w:type="spellEnd"/>
+        <w:t>Foreign Key</w:t>
+      </w:r>
     </w:p>
     <w:p>
       <w:pPr>
@@ -7585,43 +5166,14 @@
           <w:lang w:val="vi-VN"/>
         </w:rPr>
       </w:pPr>
-      <w:proofErr w:type="spellStart"/>
-      <w:r>
-        <w:rPr>
-          <w:rFonts w:ascii="Times New Roman" w:hAnsi="Times New Roman"/>
-          <w:sz w:val="24"/>
-          <w:lang w:val="vi-VN"/>
-        </w:rPr>
-        <w:t>maHoaDon</w:t>
-      </w:r>
-      <w:proofErr w:type="spellEnd"/>
-      <w:r>
-        <w:rPr>
-          <w:rFonts w:ascii="Times New Roman" w:hAnsi="Times New Roman"/>
-          <w:sz w:val="24"/>
-          <w:lang w:val="vi-VN"/>
-        </w:rPr>
-        <w:t xml:space="preserve">: </w:t>
-      </w:r>
-      <w:proofErr w:type="spellStart"/>
-      <w:r>
-        <w:rPr>
-          <w:rFonts w:ascii="Times New Roman" w:hAnsi="Times New Roman"/>
-          <w:sz w:val="24"/>
-          <w:lang w:val="vi-VN"/>
-        </w:rPr>
-        <w:t>nvarchar</w:t>
-      </w:r>
-      <w:proofErr w:type="spellEnd"/>
-      <w:r>
-        <w:rPr>
-          <w:rFonts w:ascii="Times New Roman" w:hAnsi="Times New Roman"/>
-          <w:sz w:val="24"/>
-          <w:lang w:val="vi-VN"/>
-        </w:rPr>
-        <w:t xml:space="preserve">(10) </w:t>
-      </w:r>
-      <w:proofErr w:type="spellStart"/>
+      <w:r>
+        <w:rPr>
+          <w:rFonts w:ascii="Times New Roman" w:hAnsi="Times New Roman"/>
+          <w:sz w:val="24"/>
+          <w:lang w:val="vi-VN"/>
+        </w:rPr>
+        <w:t xml:space="preserve">maHoaDon: nvarchar(10) </w:t>
+      </w:r>
       <w:r>
         <w:rPr>
           <w:rFonts w:ascii="Times New Roman" w:hAnsi="Times New Roman"/>
@@ -7629,29 +5181,8 @@
           <w:sz w:val="24"/>
           <w:lang w:val="vi-VN"/>
         </w:rPr>
-        <w:t>Primary</w:t>
-      </w:r>
-      <w:proofErr w:type="spellEnd"/>
-      <w:r>
-        <w:rPr>
-          <w:rFonts w:ascii="Times New Roman" w:hAnsi="Times New Roman"/>
-          <w:b/>
-          <w:sz w:val="24"/>
-          <w:lang w:val="vi-VN"/>
-        </w:rPr>
-        <w:t xml:space="preserve"> </w:t>
-      </w:r>
-      <w:proofErr w:type="spellStart"/>
-      <w:r>
-        <w:rPr>
-          <w:rFonts w:ascii="Times New Roman" w:hAnsi="Times New Roman"/>
-          <w:b/>
-          <w:sz w:val="24"/>
-          <w:lang w:val="vi-VN"/>
-        </w:rPr>
-        <w:t>Key</w:t>
-      </w:r>
-      <w:proofErr w:type="spellEnd"/>
+        <w:t>Primary Key</w:t>
+      </w:r>
       <w:r>
         <w:rPr>
           <w:rFonts w:ascii="Times New Roman" w:hAnsi="Times New Roman"/>
@@ -7674,43 +5205,14 @@
           <w:lang w:val="vi-VN"/>
         </w:rPr>
       </w:pPr>
-      <w:proofErr w:type="spellStart"/>
-      <w:r>
-        <w:rPr>
-          <w:rFonts w:ascii="Times New Roman" w:hAnsi="Times New Roman"/>
-          <w:sz w:val="24"/>
-          <w:lang w:val="vi-VN"/>
-        </w:rPr>
-        <w:t>maNhanVien</w:t>
-      </w:r>
-      <w:proofErr w:type="spellEnd"/>
-      <w:r>
-        <w:rPr>
-          <w:rFonts w:ascii="Times New Roman" w:hAnsi="Times New Roman"/>
-          <w:sz w:val="24"/>
-          <w:lang w:val="vi-VN"/>
-        </w:rPr>
-        <w:t xml:space="preserve">: </w:t>
-      </w:r>
-      <w:proofErr w:type="spellStart"/>
-      <w:r>
-        <w:rPr>
-          <w:rFonts w:ascii="Times New Roman" w:hAnsi="Times New Roman"/>
-          <w:sz w:val="24"/>
-          <w:lang w:val="vi-VN"/>
-        </w:rPr>
-        <w:t>nvarchar</w:t>
-      </w:r>
-      <w:proofErr w:type="spellEnd"/>
-      <w:r>
-        <w:rPr>
-          <w:rFonts w:ascii="Times New Roman" w:hAnsi="Times New Roman"/>
-          <w:sz w:val="24"/>
-          <w:lang w:val="vi-VN"/>
-        </w:rPr>
-        <w:t xml:space="preserve">(10) </w:t>
-      </w:r>
-      <w:proofErr w:type="spellStart"/>
+      <w:r>
+        <w:rPr>
+          <w:rFonts w:ascii="Times New Roman" w:hAnsi="Times New Roman"/>
+          <w:sz w:val="24"/>
+          <w:lang w:val="vi-VN"/>
+        </w:rPr>
+        <w:t xml:space="preserve">maNhanVien: nvarchar(10) </w:t>
+      </w:r>
       <w:r>
         <w:rPr>
           <w:rFonts w:ascii="Times New Roman" w:hAnsi="Times New Roman"/>
@@ -7718,29 +5220,8 @@
           <w:sz w:val="24"/>
           <w:lang w:val="vi-VN"/>
         </w:rPr>
-        <w:t>Foreign</w:t>
-      </w:r>
-      <w:proofErr w:type="spellEnd"/>
-      <w:r>
-        <w:rPr>
-          <w:rFonts w:ascii="Times New Roman" w:hAnsi="Times New Roman"/>
-          <w:b/>
-          <w:sz w:val="24"/>
-          <w:lang w:val="vi-VN"/>
-        </w:rPr>
-        <w:t xml:space="preserve"> </w:t>
-      </w:r>
-      <w:proofErr w:type="spellStart"/>
-      <w:r>
-        <w:rPr>
-          <w:rFonts w:ascii="Times New Roman" w:hAnsi="Times New Roman"/>
-          <w:b/>
-          <w:sz w:val="24"/>
-          <w:lang w:val="vi-VN"/>
-        </w:rPr>
-        <w:t>Key</w:t>
-      </w:r>
-      <w:proofErr w:type="spellEnd"/>
+        <w:t>Foreign Key</w:t>
+      </w:r>
     </w:p>
     <w:p>
       <w:pPr>
@@ -7755,34 +5236,14 @@
           <w:lang w:val="vi-VN"/>
         </w:rPr>
       </w:pPr>
-      <w:proofErr w:type="spellStart"/>
-      <w:r>
-        <w:rPr>
-          <w:rFonts w:ascii="Times New Roman" w:hAnsi="Times New Roman"/>
-          <w:sz w:val="24"/>
-          <w:lang w:val="vi-VN"/>
-        </w:rPr>
-        <w:t>ngayLap</w:t>
-      </w:r>
-      <w:proofErr w:type="spellEnd"/>
-      <w:r>
-        <w:rPr>
-          <w:rFonts w:ascii="Times New Roman" w:hAnsi="Times New Roman"/>
-          <w:sz w:val="24"/>
-          <w:lang w:val="vi-VN"/>
-        </w:rPr>
-        <w:t xml:space="preserve">: </w:t>
-      </w:r>
-      <w:proofErr w:type="spellStart"/>
-      <w:r>
-        <w:rPr>
-          <w:rFonts w:ascii="Times New Roman" w:hAnsi="Times New Roman"/>
-          <w:sz w:val="24"/>
-          <w:lang w:val="vi-VN"/>
-        </w:rPr>
-        <w:t>datetime</w:t>
-      </w:r>
-      <w:proofErr w:type="spellEnd"/>
+      <w:r>
+        <w:rPr>
+          <w:rFonts w:ascii="Times New Roman" w:hAnsi="Times New Roman"/>
+          <w:sz w:val="24"/>
+          <w:lang w:val="vi-VN"/>
+        </w:rPr>
+        <w:t>ngayLap: datetime</w:t>
+      </w:r>
     </w:p>
     <w:p>
       <w:pPr>
@@ -7797,43 +5258,14 @@
           <w:lang w:val="vi-VN"/>
         </w:rPr>
       </w:pPr>
-      <w:proofErr w:type="spellStart"/>
-      <w:r>
-        <w:rPr>
-          <w:rFonts w:ascii="Times New Roman" w:hAnsi="Times New Roman"/>
-          <w:sz w:val="24"/>
-          <w:lang w:val="vi-VN"/>
-        </w:rPr>
-        <w:t>tongTien</w:t>
-      </w:r>
-      <w:proofErr w:type="spellEnd"/>
-      <w:r>
-        <w:rPr>
-          <w:rFonts w:ascii="Times New Roman" w:hAnsi="Times New Roman"/>
-          <w:sz w:val="24"/>
-          <w:lang w:val="vi-VN"/>
-        </w:rPr>
-        <w:t xml:space="preserve">: </w:t>
-      </w:r>
-      <w:proofErr w:type="spellStart"/>
-      <w:r>
-        <w:rPr>
-          <w:rFonts w:ascii="Times New Roman" w:hAnsi="Times New Roman"/>
-          <w:sz w:val="24"/>
-          <w:lang w:val="vi-VN"/>
-        </w:rPr>
-        <w:t>decimal</w:t>
-      </w:r>
-      <w:proofErr w:type="spellEnd"/>
-      <w:r>
-        <w:rPr>
-          <w:rFonts w:ascii="Times New Roman" w:hAnsi="Times New Roman"/>
-          <w:sz w:val="24"/>
-          <w:lang w:val="vi-VN"/>
-        </w:rPr>
-        <w:t xml:space="preserve">(10,2) </w:t>
-      </w:r>
-      <w:proofErr w:type="spellStart"/>
+      <w:r>
+        <w:rPr>
+          <w:rFonts w:ascii="Times New Roman" w:hAnsi="Times New Roman"/>
+          <w:sz w:val="24"/>
+          <w:lang w:val="vi-VN"/>
+        </w:rPr>
+        <w:t xml:space="preserve">tongTien: decimal(10,2) </w:t>
+      </w:r>
       <w:r>
         <w:rPr>
           <w:rFonts w:ascii="Times New Roman" w:hAnsi="Times New Roman"/>
@@ -7843,7 +5275,6 @@
         </w:rPr>
         <w:t>default</w:t>
       </w:r>
-      <w:proofErr w:type="spellEnd"/>
       <w:r>
         <w:rPr>
           <w:rFonts w:ascii="Times New Roman" w:hAnsi="Times New Roman"/>
@@ -7894,43 +5325,14 @@
           <w:lang w:val="vi-VN"/>
         </w:rPr>
       </w:pPr>
-      <w:proofErr w:type="spellStart"/>
-      <w:r>
-        <w:rPr>
-          <w:rFonts w:ascii="Times New Roman" w:hAnsi="Times New Roman"/>
-          <w:sz w:val="24"/>
-          <w:lang w:val="vi-VN"/>
-        </w:rPr>
-        <w:t>maChiTietHoaDon</w:t>
-      </w:r>
-      <w:proofErr w:type="spellEnd"/>
-      <w:r>
-        <w:rPr>
-          <w:rFonts w:ascii="Times New Roman" w:hAnsi="Times New Roman"/>
-          <w:sz w:val="24"/>
-          <w:lang w:val="vi-VN"/>
-        </w:rPr>
-        <w:t xml:space="preserve">: </w:t>
-      </w:r>
-      <w:proofErr w:type="spellStart"/>
-      <w:r>
-        <w:rPr>
-          <w:rFonts w:ascii="Times New Roman" w:hAnsi="Times New Roman"/>
-          <w:sz w:val="24"/>
-          <w:lang w:val="vi-VN"/>
-        </w:rPr>
-        <w:t>nvarchar</w:t>
-      </w:r>
-      <w:proofErr w:type="spellEnd"/>
-      <w:r>
-        <w:rPr>
-          <w:rFonts w:ascii="Times New Roman" w:hAnsi="Times New Roman"/>
-          <w:sz w:val="24"/>
-          <w:lang w:val="vi-VN"/>
-        </w:rPr>
-        <w:t xml:space="preserve">(10) </w:t>
-      </w:r>
-      <w:proofErr w:type="spellStart"/>
+      <w:r>
+        <w:rPr>
+          <w:rFonts w:ascii="Times New Roman" w:hAnsi="Times New Roman"/>
+          <w:sz w:val="24"/>
+          <w:lang w:val="vi-VN"/>
+        </w:rPr>
+        <w:t xml:space="preserve">maChiTietHoaDon: nvarchar(10) </w:t>
+      </w:r>
       <w:r>
         <w:rPr>
           <w:rFonts w:ascii="Times New Roman" w:hAnsi="Times New Roman"/>
@@ -7938,29 +5340,8 @@
           <w:sz w:val="24"/>
           <w:lang w:val="vi-VN"/>
         </w:rPr>
-        <w:t>Primary</w:t>
-      </w:r>
-      <w:proofErr w:type="spellEnd"/>
-      <w:r>
-        <w:rPr>
-          <w:rFonts w:ascii="Times New Roman" w:hAnsi="Times New Roman"/>
-          <w:b/>
-          <w:sz w:val="24"/>
-          <w:lang w:val="vi-VN"/>
-        </w:rPr>
-        <w:t xml:space="preserve"> </w:t>
-      </w:r>
-      <w:proofErr w:type="spellStart"/>
-      <w:r>
-        <w:rPr>
-          <w:rFonts w:ascii="Times New Roman" w:hAnsi="Times New Roman"/>
-          <w:b/>
-          <w:sz w:val="24"/>
-          <w:lang w:val="vi-VN"/>
-        </w:rPr>
-        <w:t>Key</w:t>
-      </w:r>
-      <w:proofErr w:type="spellEnd"/>
+        <w:t>Primary Key</w:t>
+      </w:r>
       <w:r>
         <w:rPr>
           <w:rFonts w:ascii="Times New Roman" w:hAnsi="Times New Roman"/>
@@ -7983,43 +5364,14 @@
           <w:lang w:val="vi-VN"/>
         </w:rPr>
       </w:pPr>
-      <w:proofErr w:type="spellStart"/>
-      <w:r>
-        <w:rPr>
-          <w:rFonts w:ascii="Times New Roman" w:hAnsi="Times New Roman"/>
-          <w:sz w:val="24"/>
-          <w:lang w:val="vi-VN"/>
-        </w:rPr>
-        <w:t>maHoaDon</w:t>
-      </w:r>
-      <w:proofErr w:type="spellEnd"/>
-      <w:r>
-        <w:rPr>
-          <w:rFonts w:ascii="Times New Roman" w:hAnsi="Times New Roman"/>
-          <w:sz w:val="24"/>
-          <w:lang w:val="vi-VN"/>
-        </w:rPr>
-        <w:t xml:space="preserve">: </w:t>
-      </w:r>
-      <w:proofErr w:type="spellStart"/>
-      <w:r>
-        <w:rPr>
-          <w:rFonts w:ascii="Times New Roman" w:hAnsi="Times New Roman"/>
-          <w:sz w:val="24"/>
-          <w:lang w:val="vi-VN"/>
-        </w:rPr>
-        <w:t>nvarchar</w:t>
-      </w:r>
-      <w:proofErr w:type="spellEnd"/>
-      <w:r>
-        <w:rPr>
-          <w:rFonts w:ascii="Times New Roman" w:hAnsi="Times New Roman"/>
-          <w:sz w:val="24"/>
-          <w:lang w:val="vi-VN"/>
-        </w:rPr>
-        <w:t xml:space="preserve">(10) </w:t>
-      </w:r>
-      <w:proofErr w:type="spellStart"/>
+      <w:r>
+        <w:rPr>
+          <w:rFonts w:ascii="Times New Roman" w:hAnsi="Times New Roman"/>
+          <w:sz w:val="24"/>
+          <w:lang w:val="vi-VN"/>
+        </w:rPr>
+        <w:t xml:space="preserve">maHoaDon: nvarchar(10) </w:t>
+      </w:r>
       <w:r>
         <w:rPr>
           <w:rFonts w:ascii="Times New Roman" w:hAnsi="Times New Roman"/>
@@ -8027,29 +5379,8 @@
           <w:sz w:val="24"/>
           <w:lang w:val="vi-VN"/>
         </w:rPr>
-        <w:t>Foreign</w:t>
-      </w:r>
-      <w:proofErr w:type="spellEnd"/>
-      <w:r>
-        <w:rPr>
-          <w:rFonts w:ascii="Times New Roman" w:hAnsi="Times New Roman"/>
-          <w:b/>
-          <w:sz w:val="24"/>
-          <w:lang w:val="vi-VN"/>
-        </w:rPr>
-        <w:t xml:space="preserve"> </w:t>
-      </w:r>
-      <w:proofErr w:type="spellStart"/>
-      <w:r>
-        <w:rPr>
-          <w:rFonts w:ascii="Times New Roman" w:hAnsi="Times New Roman"/>
-          <w:b/>
-          <w:sz w:val="24"/>
-          <w:lang w:val="vi-VN"/>
-        </w:rPr>
-        <w:t>Key</w:t>
-      </w:r>
-      <w:proofErr w:type="spellEnd"/>
+        <w:t>Foreign Key</w:t>
+      </w:r>
     </w:p>
     <w:p>
       <w:pPr>
@@ -8064,43 +5395,14 @@
           <w:lang w:val="vi-VN"/>
         </w:rPr>
       </w:pPr>
-      <w:proofErr w:type="spellStart"/>
-      <w:r>
-        <w:rPr>
-          <w:rFonts w:ascii="Times New Roman" w:hAnsi="Times New Roman"/>
-          <w:sz w:val="24"/>
-          <w:lang w:val="vi-VN"/>
-        </w:rPr>
-        <w:t>maSanPham</w:t>
-      </w:r>
-      <w:proofErr w:type="spellEnd"/>
-      <w:r>
-        <w:rPr>
-          <w:rFonts w:ascii="Times New Roman" w:hAnsi="Times New Roman"/>
-          <w:sz w:val="24"/>
-          <w:lang w:val="vi-VN"/>
-        </w:rPr>
-        <w:t xml:space="preserve">: </w:t>
-      </w:r>
-      <w:proofErr w:type="spellStart"/>
-      <w:r>
-        <w:rPr>
-          <w:rFonts w:ascii="Times New Roman" w:hAnsi="Times New Roman"/>
-          <w:sz w:val="24"/>
-          <w:lang w:val="vi-VN"/>
-        </w:rPr>
-        <w:t>nvarchar</w:t>
-      </w:r>
-      <w:proofErr w:type="spellEnd"/>
-      <w:r>
-        <w:rPr>
-          <w:rFonts w:ascii="Times New Roman" w:hAnsi="Times New Roman"/>
-          <w:sz w:val="24"/>
-          <w:lang w:val="vi-VN"/>
-        </w:rPr>
-        <w:t xml:space="preserve">(10) </w:t>
-      </w:r>
-      <w:proofErr w:type="spellStart"/>
+      <w:r>
+        <w:rPr>
+          <w:rFonts w:ascii="Times New Roman" w:hAnsi="Times New Roman"/>
+          <w:sz w:val="24"/>
+          <w:lang w:val="vi-VN"/>
+        </w:rPr>
+        <w:t xml:space="preserve">maSanPham: nvarchar(10) </w:t>
+      </w:r>
       <w:r>
         <w:rPr>
           <w:rFonts w:ascii="Times New Roman" w:hAnsi="Times New Roman"/>
@@ -8108,29 +5410,8 @@
           <w:sz w:val="24"/>
           <w:lang w:val="vi-VN"/>
         </w:rPr>
-        <w:t>Foreign</w:t>
-      </w:r>
-      <w:proofErr w:type="spellEnd"/>
-      <w:r>
-        <w:rPr>
-          <w:rFonts w:ascii="Times New Roman" w:hAnsi="Times New Roman"/>
-          <w:b/>
-          <w:sz w:val="24"/>
-          <w:lang w:val="vi-VN"/>
-        </w:rPr>
-        <w:t xml:space="preserve"> </w:t>
-      </w:r>
-      <w:proofErr w:type="spellStart"/>
-      <w:r>
-        <w:rPr>
-          <w:rFonts w:ascii="Times New Roman" w:hAnsi="Times New Roman"/>
-          <w:b/>
-          <w:sz w:val="24"/>
-          <w:lang w:val="vi-VN"/>
-        </w:rPr>
-        <w:t>Key</w:t>
-      </w:r>
-      <w:proofErr w:type="spellEnd"/>
+        <w:t>Foreign Key</w:t>
+      </w:r>
     </w:p>
     <w:p>
       <w:pPr>
@@ -8145,34 +5426,14 @@
           <w:lang w:val="vi-VN"/>
         </w:rPr>
       </w:pPr>
-      <w:proofErr w:type="spellStart"/>
-      <w:r>
-        <w:rPr>
-          <w:rFonts w:ascii="Times New Roman" w:hAnsi="Times New Roman"/>
-          <w:sz w:val="24"/>
-          <w:lang w:val="vi-VN"/>
-        </w:rPr>
-        <w:t>soLuong</w:t>
-      </w:r>
-      <w:proofErr w:type="spellEnd"/>
-      <w:r>
-        <w:rPr>
-          <w:rFonts w:ascii="Times New Roman" w:hAnsi="Times New Roman"/>
-          <w:sz w:val="24"/>
-          <w:lang w:val="vi-VN"/>
-        </w:rPr>
-        <w:t xml:space="preserve">: </w:t>
-      </w:r>
-      <w:proofErr w:type="spellStart"/>
-      <w:r>
-        <w:rPr>
-          <w:rFonts w:ascii="Times New Roman" w:hAnsi="Times New Roman"/>
-          <w:sz w:val="24"/>
-          <w:lang w:val="vi-VN"/>
-        </w:rPr>
-        <w:t>int</w:t>
-      </w:r>
-      <w:proofErr w:type="spellEnd"/>
+      <w:r>
+        <w:rPr>
+          <w:rFonts w:ascii="Times New Roman" w:hAnsi="Times New Roman"/>
+          <w:sz w:val="24"/>
+          <w:lang w:val="vi-VN"/>
+        </w:rPr>
+        <w:t>soLuong: int</w:t>
+      </w:r>
     </w:p>
     <w:p>
       <w:pPr>
@@ -8187,41 +5448,13 @@
           <w:lang w:val="vi-VN"/>
         </w:rPr>
       </w:pPr>
-      <w:proofErr w:type="spellStart"/>
-      <w:r>
-        <w:rPr>
-          <w:rFonts w:ascii="Times New Roman" w:hAnsi="Times New Roman"/>
-          <w:sz w:val="24"/>
-          <w:lang w:val="vi-VN"/>
-        </w:rPr>
-        <w:t>giaBan</w:t>
-      </w:r>
-      <w:proofErr w:type="spellEnd"/>
-      <w:r>
-        <w:rPr>
-          <w:rFonts w:ascii="Times New Roman" w:hAnsi="Times New Roman"/>
-          <w:sz w:val="24"/>
-          <w:lang w:val="vi-VN"/>
-        </w:rPr>
-        <w:t xml:space="preserve">: </w:t>
-      </w:r>
-      <w:proofErr w:type="spellStart"/>
-      <w:r>
-        <w:rPr>
-          <w:rFonts w:ascii="Times New Roman" w:hAnsi="Times New Roman"/>
-          <w:sz w:val="24"/>
-          <w:lang w:val="vi-VN"/>
-        </w:rPr>
-        <w:t>decimal</w:t>
-      </w:r>
-      <w:proofErr w:type="spellEnd"/>
-      <w:r>
-        <w:rPr>
-          <w:rFonts w:ascii="Times New Roman" w:hAnsi="Times New Roman"/>
-          <w:sz w:val="24"/>
-          <w:lang w:val="vi-VN"/>
-        </w:rPr>
-        <w:t>(10,2)</w:t>
+      <w:r>
+        <w:rPr>
+          <w:rFonts w:ascii="Times New Roman" w:hAnsi="Times New Roman"/>
+          <w:sz w:val="24"/>
+          <w:lang w:val="vi-VN"/>
+        </w:rPr>
+        <w:t>giaBan: decimal(10,2)</w:t>
       </w:r>
     </w:p>
     <w:p>
@@ -8237,41 +5470,13 @@
           <w:lang w:val="vi-VN"/>
         </w:rPr>
       </w:pPr>
-      <w:proofErr w:type="spellStart"/>
-      <w:r>
-        <w:rPr>
-          <w:rFonts w:ascii="Times New Roman" w:hAnsi="Times New Roman"/>
-          <w:sz w:val="24"/>
-          <w:lang w:val="vi-VN"/>
-        </w:rPr>
-        <w:t>thanhTien</w:t>
-      </w:r>
-      <w:proofErr w:type="spellEnd"/>
-      <w:r>
-        <w:rPr>
-          <w:rFonts w:ascii="Times New Roman" w:hAnsi="Times New Roman"/>
-          <w:sz w:val="24"/>
-          <w:lang w:val="vi-VN"/>
-        </w:rPr>
-        <w:t xml:space="preserve">: </w:t>
-      </w:r>
-      <w:proofErr w:type="spellStart"/>
-      <w:r>
-        <w:rPr>
-          <w:rFonts w:ascii="Times New Roman" w:hAnsi="Times New Roman"/>
-          <w:sz w:val="24"/>
-          <w:lang w:val="vi-VN"/>
-        </w:rPr>
-        <w:t>decimal</w:t>
-      </w:r>
-      <w:proofErr w:type="spellEnd"/>
-      <w:r>
-        <w:rPr>
-          <w:rFonts w:ascii="Times New Roman" w:hAnsi="Times New Roman"/>
-          <w:sz w:val="24"/>
-          <w:lang w:val="vi-VN"/>
-        </w:rPr>
-        <w:t>(10,2)</w:t>
+      <w:r>
+        <w:rPr>
+          <w:rFonts w:ascii="Times New Roman" w:hAnsi="Times New Roman"/>
+          <w:sz w:val="24"/>
+          <w:lang w:val="vi-VN"/>
+        </w:rPr>
+        <w:t>thanhTien: decimal(10,2)</w:t>
       </w:r>
     </w:p>
     <w:p>
@@ -8315,43 +5520,14 @@
           <w:lang w:val="vi-VN"/>
         </w:rPr>
       </w:pPr>
-      <w:proofErr w:type="spellStart"/>
-      <w:r>
-        <w:rPr>
-          <w:rFonts w:ascii="Times New Roman" w:hAnsi="Times New Roman"/>
-          <w:sz w:val="24"/>
-          <w:lang w:val="vi-VN"/>
-        </w:rPr>
-        <w:t>maKho</w:t>
-      </w:r>
-      <w:proofErr w:type="spellEnd"/>
-      <w:r>
-        <w:rPr>
-          <w:rFonts w:ascii="Times New Roman" w:hAnsi="Times New Roman"/>
-          <w:sz w:val="24"/>
-          <w:lang w:val="vi-VN"/>
-        </w:rPr>
-        <w:t xml:space="preserve">: </w:t>
-      </w:r>
-      <w:proofErr w:type="spellStart"/>
-      <w:r>
-        <w:rPr>
-          <w:rFonts w:ascii="Times New Roman" w:hAnsi="Times New Roman"/>
-          <w:sz w:val="24"/>
-          <w:lang w:val="vi-VN"/>
-        </w:rPr>
-        <w:t>nvarchar</w:t>
-      </w:r>
-      <w:proofErr w:type="spellEnd"/>
-      <w:r>
-        <w:rPr>
-          <w:rFonts w:ascii="Times New Roman" w:hAnsi="Times New Roman"/>
-          <w:sz w:val="24"/>
-          <w:lang w:val="vi-VN"/>
-        </w:rPr>
-        <w:t xml:space="preserve">(10) </w:t>
-      </w:r>
-      <w:proofErr w:type="spellStart"/>
+      <w:r>
+        <w:rPr>
+          <w:rFonts w:ascii="Times New Roman" w:hAnsi="Times New Roman"/>
+          <w:sz w:val="24"/>
+          <w:lang w:val="vi-VN"/>
+        </w:rPr>
+        <w:t xml:space="preserve">maKho: nvarchar(10) </w:t>
+      </w:r>
       <w:r>
         <w:rPr>
           <w:rFonts w:ascii="Times New Roman" w:hAnsi="Times New Roman"/>
@@ -8359,29 +5535,8 @@
           <w:sz w:val="24"/>
           <w:lang w:val="vi-VN"/>
         </w:rPr>
-        <w:t>Primary</w:t>
-      </w:r>
-      <w:proofErr w:type="spellEnd"/>
-      <w:r>
-        <w:rPr>
-          <w:rFonts w:ascii="Times New Roman" w:hAnsi="Times New Roman"/>
-          <w:b/>
-          <w:sz w:val="24"/>
-          <w:lang w:val="vi-VN"/>
-        </w:rPr>
-        <w:t xml:space="preserve"> </w:t>
-      </w:r>
-      <w:proofErr w:type="spellStart"/>
-      <w:r>
-        <w:rPr>
-          <w:rFonts w:ascii="Times New Roman" w:hAnsi="Times New Roman"/>
-          <w:b/>
-          <w:sz w:val="24"/>
-          <w:lang w:val="vi-VN"/>
-        </w:rPr>
-        <w:t>Key</w:t>
-      </w:r>
-      <w:proofErr w:type="spellEnd"/>
+        <w:t>Primary Key</w:t>
+      </w:r>
       <w:r>
         <w:rPr>
           <w:rFonts w:ascii="Times New Roman" w:hAnsi="Times New Roman"/>
@@ -8404,41 +5559,13 @@
           <w:lang w:val="vi-VN"/>
         </w:rPr>
       </w:pPr>
-      <w:proofErr w:type="spellStart"/>
-      <w:r>
-        <w:rPr>
-          <w:rFonts w:ascii="Times New Roman" w:hAnsi="Times New Roman"/>
-          <w:sz w:val="24"/>
-          <w:lang w:val="vi-VN"/>
-        </w:rPr>
-        <w:t>tenKho</w:t>
-      </w:r>
-      <w:proofErr w:type="spellEnd"/>
-      <w:r>
-        <w:rPr>
-          <w:rFonts w:ascii="Times New Roman" w:hAnsi="Times New Roman"/>
-          <w:sz w:val="24"/>
-          <w:lang w:val="vi-VN"/>
-        </w:rPr>
-        <w:t xml:space="preserve">: </w:t>
-      </w:r>
-      <w:proofErr w:type="spellStart"/>
-      <w:r>
-        <w:rPr>
-          <w:rFonts w:ascii="Times New Roman" w:hAnsi="Times New Roman"/>
-          <w:sz w:val="24"/>
-          <w:lang w:val="vi-VN"/>
-        </w:rPr>
-        <w:t>nvarchar</w:t>
-      </w:r>
-      <w:proofErr w:type="spellEnd"/>
-      <w:r>
-        <w:rPr>
-          <w:rFonts w:ascii="Times New Roman" w:hAnsi="Times New Roman"/>
-          <w:sz w:val="24"/>
-          <w:lang w:val="vi-VN"/>
-        </w:rPr>
-        <w:t>(100)</w:t>
+      <w:r>
+        <w:rPr>
+          <w:rFonts w:ascii="Times New Roman" w:hAnsi="Times New Roman"/>
+          <w:sz w:val="24"/>
+          <w:lang w:val="vi-VN"/>
+        </w:rPr>
+        <w:t>tenKho: nvarchar(100)</w:t>
       </w:r>
     </w:p>
     <w:p>
@@ -8454,41 +5581,13 @@
           <w:lang w:val="vi-VN"/>
         </w:rPr>
       </w:pPr>
-      <w:proofErr w:type="spellStart"/>
-      <w:r>
-        <w:rPr>
-          <w:rFonts w:ascii="Times New Roman" w:hAnsi="Times New Roman"/>
-          <w:sz w:val="24"/>
-          <w:lang w:val="vi-VN"/>
-        </w:rPr>
-        <w:t>diaChi</w:t>
-      </w:r>
-      <w:proofErr w:type="spellEnd"/>
-      <w:r>
-        <w:rPr>
-          <w:rFonts w:ascii="Times New Roman" w:hAnsi="Times New Roman"/>
-          <w:sz w:val="24"/>
-          <w:lang w:val="vi-VN"/>
-        </w:rPr>
-        <w:t xml:space="preserve">: </w:t>
-      </w:r>
-      <w:proofErr w:type="spellStart"/>
-      <w:r>
-        <w:rPr>
-          <w:rFonts w:ascii="Times New Roman" w:hAnsi="Times New Roman"/>
-          <w:sz w:val="24"/>
-          <w:lang w:val="vi-VN"/>
-        </w:rPr>
-        <w:t>nvarchar</w:t>
-      </w:r>
-      <w:proofErr w:type="spellEnd"/>
-      <w:r>
-        <w:rPr>
-          <w:rFonts w:ascii="Times New Roman" w:hAnsi="Times New Roman"/>
-          <w:sz w:val="24"/>
-          <w:lang w:val="vi-VN"/>
-        </w:rPr>
-        <w:t>(200)</w:t>
+      <w:r>
+        <w:rPr>
+          <w:rFonts w:ascii="Times New Roman" w:hAnsi="Times New Roman"/>
+          <w:sz w:val="24"/>
+          <w:lang w:val="vi-VN"/>
+        </w:rPr>
+        <w:t>diaChi: nvarchar(200)</w:t>
       </w:r>
     </w:p>
     <w:p>
@@ -8532,43 +5631,14 @@
           <w:lang w:val="vi-VN"/>
         </w:rPr>
       </w:pPr>
-      <w:proofErr w:type="spellStart"/>
-      <w:r>
-        <w:rPr>
-          <w:rFonts w:ascii="Times New Roman" w:hAnsi="Times New Roman"/>
-          <w:sz w:val="24"/>
-          <w:lang w:val="vi-VN"/>
-        </w:rPr>
-        <w:t>maKho</w:t>
-      </w:r>
-      <w:proofErr w:type="spellEnd"/>
-      <w:r>
-        <w:rPr>
-          <w:rFonts w:ascii="Times New Roman" w:hAnsi="Times New Roman"/>
-          <w:sz w:val="24"/>
-          <w:lang w:val="vi-VN"/>
-        </w:rPr>
-        <w:t xml:space="preserve">: </w:t>
-      </w:r>
-      <w:proofErr w:type="spellStart"/>
-      <w:r>
-        <w:rPr>
-          <w:rFonts w:ascii="Times New Roman" w:hAnsi="Times New Roman"/>
-          <w:sz w:val="24"/>
-          <w:lang w:val="vi-VN"/>
-        </w:rPr>
-        <w:t>nvarchar</w:t>
-      </w:r>
-      <w:proofErr w:type="spellEnd"/>
-      <w:r>
-        <w:rPr>
-          <w:rFonts w:ascii="Times New Roman" w:hAnsi="Times New Roman"/>
-          <w:sz w:val="24"/>
-          <w:lang w:val="vi-VN"/>
-        </w:rPr>
-        <w:t xml:space="preserve">(10) </w:t>
-      </w:r>
-      <w:proofErr w:type="spellStart"/>
+      <w:r>
+        <w:rPr>
+          <w:rFonts w:ascii="Times New Roman" w:hAnsi="Times New Roman"/>
+          <w:sz w:val="24"/>
+          <w:lang w:val="vi-VN"/>
+        </w:rPr>
+        <w:t xml:space="preserve">maKho: nvarchar(10) </w:t>
+      </w:r>
       <w:r>
         <w:rPr>
           <w:rFonts w:ascii="Times New Roman" w:hAnsi="Times New Roman"/>
@@ -8576,29 +5646,8 @@
           <w:sz w:val="24"/>
           <w:lang w:val="vi-VN"/>
         </w:rPr>
-        <w:t>Foreign</w:t>
-      </w:r>
-      <w:proofErr w:type="spellEnd"/>
-      <w:r>
-        <w:rPr>
-          <w:rFonts w:ascii="Times New Roman" w:hAnsi="Times New Roman"/>
-          <w:b/>
-          <w:sz w:val="24"/>
-          <w:lang w:val="vi-VN"/>
-        </w:rPr>
-        <w:t xml:space="preserve"> </w:t>
-      </w:r>
-      <w:proofErr w:type="spellStart"/>
-      <w:r>
-        <w:rPr>
-          <w:rFonts w:ascii="Times New Roman" w:hAnsi="Times New Roman"/>
-          <w:b/>
-          <w:sz w:val="24"/>
-          <w:lang w:val="vi-VN"/>
-        </w:rPr>
-        <w:t>Key</w:t>
-      </w:r>
-      <w:proofErr w:type="spellEnd"/>
+        <w:t>Foreign Key</w:t>
+      </w:r>
     </w:p>
     <w:p>
       <w:pPr>
@@ -8613,43 +5662,14 @@
           <w:lang w:val="vi-VN"/>
         </w:rPr>
       </w:pPr>
-      <w:proofErr w:type="spellStart"/>
-      <w:r>
-        <w:rPr>
-          <w:rFonts w:ascii="Times New Roman" w:hAnsi="Times New Roman"/>
-          <w:sz w:val="24"/>
-          <w:lang w:val="vi-VN"/>
-        </w:rPr>
-        <w:t>maNguyenLieu</w:t>
-      </w:r>
-      <w:proofErr w:type="spellEnd"/>
-      <w:r>
-        <w:rPr>
-          <w:rFonts w:ascii="Times New Roman" w:hAnsi="Times New Roman"/>
-          <w:sz w:val="24"/>
-          <w:lang w:val="vi-VN"/>
-        </w:rPr>
-        <w:t xml:space="preserve">: </w:t>
-      </w:r>
-      <w:proofErr w:type="spellStart"/>
-      <w:r>
-        <w:rPr>
-          <w:rFonts w:ascii="Times New Roman" w:hAnsi="Times New Roman"/>
-          <w:sz w:val="24"/>
-          <w:lang w:val="vi-VN"/>
-        </w:rPr>
-        <w:t>nvarchar</w:t>
-      </w:r>
-      <w:proofErr w:type="spellEnd"/>
-      <w:r>
-        <w:rPr>
-          <w:rFonts w:ascii="Times New Roman" w:hAnsi="Times New Roman"/>
-          <w:sz w:val="24"/>
-          <w:lang w:val="vi-VN"/>
-        </w:rPr>
-        <w:t xml:space="preserve">(10) </w:t>
-      </w:r>
-      <w:proofErr w:type="spellStart"/>
+      <w:r>
+        <w:rPr>
+          <w:rFonts w:ascii="Times New Roman" w:hAnsi="Times New Roman"/>
+          <w:sz w:val="24"/>
+          <w:lang w:val="vi-VN"/>
+        </w:rPr>
+        <w:t xml:space="preserve">maNguyenLieu: nvarchar(10) </w:t>
+      </w:r>
       <w:r>
         <w:rPr>
           <w:rFonts w:ascii="Times New Roman" w:hAnsi="Times New Roman"/>
@@ -8657,29 +5677,8 @@
           <w:sz w:val="24"/>
           <w:lang w:val="vi-VN"/>
         </w:rPr>
-        <w:t>Foreign</w:t>
-      </w:r>
-      <w:proofErr w:type="spellEnd"/>
-      <w:r>
-        <w:rPr>
-          <w:rFonts w:ascii="Times New Roman" w:hAnsi="Times New Roman"/>
-          <w:b/>
-          <w:sz w:val="24"/>
-          <w:lang w:val="vi-VN"/>
-        </w:rPr>
-        <w:t xml:space="preserve"> </w:t>
-      </w:r>
-      <w:proofErr w:type="spellStart"/>
-      <w:r>
-        <w:rPr>
-          <w:rFonts w:ascii="Times New Roman" w:hAnsi="Times New Roman"/>
-          <w:b/>
-          <w:sz w:val="24"/>
-          <w:lang w:val="vi-VN"/>
-        </w:rPr>
-        <w:t>Key</w:t>
-      </w:r>
-      <w:proofErr w:type="spellEnd"/>
+        <w:t>Foreign Key</w:t>
+      </w:r>
     </w:p>
     <w:p>
       <w:pPr>
@@ -8694,34 +5693,14 @@
           <w:lang w:val="vi-VN"/>
         </w:rPr>
       </w:pPr>
-      <w:proofErr w:type="spellStart"/>
-      <w:r>
-        <w:rPr>
-          <w:rFonts w:ascii="Times New Roman" w:hAnsi="Times New Roman"/>
-          <w:sz w:val="24"/>
-          <w:lang w:val="vi-VN"/>
-        </w:rPr>
-        <w:t>soLuong</w:t>
-      </w:r>
-      <w:proofErr w:type="spellEnd"/>
-      <w:r>
-        <w:rPr>
-          <w:rFonts w:ascii="Times New Roman" w:hAnsi="Times New Roman"/>
-          <w:sz w:val="24"/>
-          <w:lang w:val="vi-VN"/>
-        </w:rPr>
-        <w:t xml:space="preserve">: </w:t>
-      </w:r>
-      <w:proofErr w:type="spellStart"/>
-      <w:r>
-        <w:rPr>
-          <w:rFonts w:ascii="Times New Roman" w:hAnsi="Times New Roman"/>
-          <w:sz w:val="24"/>
-          <w:lang w:val="vi-VN"/>
-        </w:rPr>
-        <w:t>int</w:t>
-      </w:r>
-      <w:proofErr w:type="spellEnd"/>
+      <w:r>
+        <w:rPr>
+          <w:rFonts w:ascii="Times New Roman" w:hAnsi="Times New Roman"/>
+          <w:sz w:val="24"/>
+          <w:lang w:val="vi-VN"/>
+        </w:rPr>
+        <w:t>soLuong: int</w:t>
+      </w:r>
     </w:p>
     <w:p>
       <w:pPr>
@@ -8736,7 +5715,6 @@
           <w:lang w:val="vi-VN"/>
         </w:rPr>
       </w:pPr>
-      <w:proofErr w:type="spellStart"/>
       <w:r>
         <w:rPr>
           <w:rFonts w:ascii="Times New Roman" w:hAnsi="Times New Roman"/>
@@ -8744,81 +5722,15 @@
           <w:sz w:val="24"/>
           <w:lang w:val="vi-VN"/>
         </w:rPr>
-        <w:t>Primary</w:t>
-      </w:r>
-      <w:proofErr w:type="spellEnd"/>
-      <w:r>
-        <w:rPr>
-          <w:rFonts w:ascii="Times New Roman" w:hAnsi="Times New Roman"/>
-          <w:b/>
-          <w:sz w:val="24"/>
-          <w:lang w:val="vi-VN"/>
-        </w:rPr>
-        <w:t xml:space="preserve"> </w:t>
-      </w:r>
-      <w:proofErr w:type="spellStart"/>
-      <w:r>
-        <w:rPr>
-          <w:rFonts w:ascii="Times New Roman" w:hAnsi="Times New Roman"/>
-          <w:b/>
-          <w:sz w:val="24"/>
-          <w:lang w:val="vi-VN"/>
-        </w:rPr>
-        <w:t>Key</w:t>
-      </w:r>
-      <w:proofErr w:type="spellEnd"/>
-      <w:r>
-        <w:rPr>
-          <w:rFonts w:ascii="Times New Roman" w:hAnsi="Times New Roman"/>
-          <w:b/>
-          <w:sz w:val="24"/>
-          <w:lang w:val="vi-VN"/>
-        </w:rPr>
-        <w:t xml:space="preserve"> ghép</w:t>
-      </w:r>
-      <w:r>
-        <w:rPr>
-          <w:rFonts w:ascii="Times New Roman" w:hAnsi="Times New Roman"/>
-          <w:sz w:val="24"/>
-          <w:lang w:val="vi-VN"/>
-        </w:rPr>
-        <w:t>: (</w:t>
-      </w:r>
-      <w:proofErr w:type="spellStart"/>
-      <w:r>
-        <w:rPr>
-          <w:rFonts w:ascii="Times New Roman" w:hAnsi="Times New Roman"/>
-          <w:sz w:val="24"/>
-          <w:lang w:val="vi-VN"/>
-        </w:rPr>
-        <w:t>maKho</w:t>
-      </w:r>
-      <w:proofErr w:type="spellEnd"/>
-      <w:r>
-        <w:rPr>
-          <w:rFonts w:ascii="Times New Roman" w:hAnsi="Times New Roman"/>
-          <w:sz w:val="24"/>
-          <w:lang w:val="vi-VN"/>
-        </w:rPr>
-        <w:t xml:space="preserve">, </w:t>
-      </w:r>
-      <w:proofErr w:type="spellStart"/>
-      <w:r>
-        <w:rPr>
-          <w:rFonts w:ascii="Times New Roman" w:hAnsi="Times New Roman"/>
-          <w:sz w:val="24"/>
-          <w:lang w:val="vi-VN"/>
-        </w:rPr>
-        <w:t>maNguyenLieu</w:t>
-      </w:r>
-      <w:proofErr w:type="spellEnd"/>
-      <w:r>
-        <w:rPr>
-          <w:rFonts w:ascii="Times New Roman" w:hAnsi="Times New Roman"/>
-          <w:sz w:val="24"/>
-          <w:lang w:val="vi-VN"/>
-        </w:rPr>
-        <w:t>)</w:t>
+        <w:t>Primary Key ghép</w:t>
+      </w:r>
+      <w:r>
+        <w:rPr>
+          <w:rFonts w:ascii="Times New Roman" w:hAnsi="Times New Roman"/>
+          <w:sz w:val="24"/>
+          <w:lang w:val="vi-VN"/>
+        </w:rPr>
+        <w:t>: (maKho, maNguyenLieu)</w:t>
       </w:r>
     </w:p>
     <w:p>
@@ -8862,43 +5774,14 @@
           <w:lang w:val="vi-VN"/>
         </w:rPr>
       </w:pPr>
-      <w:proofErr w:type="spellStart"/>
-      <w:r>
-        <w:rPr>
-          <w:rFonts w:ascii="Times New Roman" w:hAnsi="Times New Roman"/>
-          <w:sz w:val="24"/>
-          <w:lang w:val="vi-VN"/>
-        </w:rPr>
-        <w:t>maNhaCungCap</w:t>
-      </w:r>
-      <w:proofErr w:type="spellEnd"/>
-      <w:r>
-        <w:rPr>
-          <w:rFonts w:ascii="Times New Roman" w:hAnsi="Times New Roman"/>
-          <w:sz w:val="24"/>
-          <w:lang w:val="vi-VN"/>
-        </w:rPr>
-        <w:t xml:space="preserve">: </w:t>
-      </w:r>
-      <w:proofErr w:type="spellStart"/>
-      <w:r>
-        <w:rPr>
-          <w:rFonts w:ascii="Times New Roman" w:hAnsi="Times New Roman"/>
-          <w:sz w:val="24"/>
-          <w:lang w:val="vi-VN"/>
-        </w:rPr>
-        <w:t>nvarchar</w:t>
-      </w:r>
-      <w:proofErr w:type="spellEnd"/>
-      <w:r>
-        <w:rPr>
-          <w:rFonts w:ascii="Times New Roman" w:hAnsi="Times New Roman"/>
-          <w:sz w:val="24"/>
-          <w:lang w:val="vi-VN"/>
-        </w:rPr>
-        <w:t xml:space="preserve">(10) </w:t>
-      </w:r>
-      <w:proofErr w:type="spellStart"/>
+      <w:r>
+        <w:rPr>
+          <w:rFonts w:ascii="Times New Roman" w:hAnsi="Times New Roman"/>
+          <w:sz w:val="24"/>
+          <w:lang w:val="vi-VN"/>
+        </w:rPr>
+        <w:t xml:space="preserve">maNhaCungCap: nvarchar(10) </w:t>
+      </w:r>
       <w:r>
         <w:rPr>
           <w:rFonts w:ascii="Times New Roman" w:hAnsi="Times New Roman"/>
@@ -8906,29 +5789,8 @@
           <w:sz w:val="24"/>
           <w:lang w:val="vi-VN"/>
         </w:rPr>
-        <w:t>Primary</w:t>
-      </w:r>
-      <w:proofErr w:type="spellEnd"/>
-      <w:r>
-        <w:rPr>
-          <w:rFonts w:ascii="Times New Roman" w:hAnsi="Times New Roman"/>
-          <w:b/>
-          <w:sz w:val="24"/>
-          <w:lang w:val="vi-VN"/>
-        </w:rPr>
-        <w:t xml:space="preserve"> </w:t>
-      </w:r>
-      <w:proofErr w:type="spellStart"/>
-      <w:r>
-        <w:rPr>
-          <w:rFonts w:ascii="Times New Roman" w:hAnsi="Times New Roman"/>
-          <w:b/>
-          <w:sz w:val="24"/>
-          <w:lang w:val="vi-VN"/>
-        </w:rPr>
-        <w:t>Key</w:t>
-      </w:r>
-      <w:proofErr w:type="spellEnd"/>
+        <w:t>Primary Key</w:t>
+      </w:r>
       <w:r>
         <w:rPr>
           <w:rFonts w:ascii="Times New Roman" w:hAnsi="Times New Roman"/>
@@ -8951,41 +5813,13 @@
           <w:lang w:val="vi-VN"/>
         </w:rPr>
       </w:pPr>
-      <w:proofErr w:type="spellStart"/>
-      <w:r>
-        <w:rPr>
-          <w:rFonts w:ascii="Times New Roman" w:hAnsi="Times New Roman"/>
-          <w:sz w:val="24"/>
-          <w:lang w:val="vi-VN"/>
-        </w:rPr>
-        <w:t>tenNhaCungCap</w:t>
-      </w:r>
-      <w:proofErr w:type="spellEnd"/>
-      <w:r>
-        <w:rPr>
-          <w:rFonts w:ascii="Times New Roman" w:hAnsi="Times New Roman"/>
-          <w:sz w:val="24"/>
-          <w:lang w:val="vi-VN"/>
-        </w:rPr>
-        <w:t xml:space="preserve">: </w:t>
-      </w:r>
-      <w:proofErr w:type="spellStart"/>
-      <w:r>
-        <w:rPr>
-          <w:rFonts w:ascii="Times New Roman" w:hAnsi="Times New Roman"/>
-          <w:sz w:val="24"/>
-          <w:lang w:val="vi-VN"/>
-        </w:rPr>
-        <w:t>nvarchar</w:t>
-      </w:r>
-      <w:proofErr w:type="spellEnd"/>
-      <w:r>
-        <w:rPr>
-          <w:rFonts w:ascii="Times New Roman" w:hAnsi="Times New Roman"/>
-          <w:sz w:val="24"/>
-          <w:lang w:val="vi-VN"/>
-        </w:rPr>
-        <w:t>(100)</w:t>
+      <w:r>
+        <w:rPr>
+          <w:rFonts w:ascii="Times New Roman" w:hAnsi="Times New Roman"/>
+          <w:sz w:val="24"/>
+          <w:lang w:val="vi-VN"/>
+        </w:rPr>
+        <w:t>tenNhaCungCap: nvarchar(100)</w:t>
       </w:r>
     </w:p>
     <w:p>
@@ -9001,41 +5835,13 @@
           <w:lang w:val="vi-VN"/>
         </w:rPr>
       </w:pPr>
-      <w:proofErr w:type="spellStart"/>
-      <w:r>
-        <w:rPr>
-          <w:rFonts w:ascii="Times New Roman" w:hAnsi="Times New Roman"/>
-          <w:sz w:val="24"/>
-          <w:lang w:val="vi-VN"/>
-        </w:rPr>
-        <w:t>diaChi</w:t>
-      </w:r>
-      <w:proofErr w:type="spellEnd"/>
-      <w:r>
-        <w:rPr>
-          <w:rFonts w:ascii="Times New Roman" w:hAnsi="Times New Roman"/>
-          <w:sz w:val="24"/>
-          <w:lang w:val="vi-VN"/>
-        </w:rPr>
-        <w:t xml:space="preserve">: </w:t>
-      </w:r>
-      <w:proofErr w:type="spellStart"/>
-      <w:r>
-        <w:rPr>
-          <w:rFonts w:ascii="Times New Roman" w:hAnsi="Times New Roman"/>
-          <w:sz w:val="24"/>
-          <w:lang w:val="vi-VN"/>
-        </w:rPr>
-        <w:t>nvarchar</w:t>
-      </w:r>
-      <w:proofErr w:type="spellEnd"/>
-      <w:r>
-        <w:rPr>
-          <w:rFonts w:ascii="Times New Roman" w:hAnsi="Times New Roman"/>
-          <w:sz w:val="24"/>
-          <w:lang w:val="vi-VN"/>
-        </w:rPr>
-        <w:t>(200)</w:t>
+      <w:r>
+        <w:rPr>
+          <w:rFonts w:ascii="Times New Roman" w:hAnsi="Times New Roman"/>
+          <w:sz w:val="24"/>
+          <w:lang w:val="vi-VN"/>
+        </w:rPr>
+        <w:t>diaChi: nvarchar(200)</w:t>
       </w:r>
     </w:p>
     <w:p>
@@ -9051,41 +5857,13 @@
           <w:lang w:val="vi-VN"/>
         </w:rPr>
       </w:pPr>
-      <w:proofErr w:type="spellStart"/>
-      <w:r>
-        <w:rPr>
-          <w:rFonts w:ascii="Times New Roman" w:hAnsi="Times New Roman"/>
-          <w:sz w:val="24"/>
-          <w:lang w:val="vi-VN"/>
-        </w:rPr>
-        <w:t>soDienThoai</w:t>
-      </w:r>
-      <w:proofErr w:type="spellEnd"/>
-      <w:r>
-        <w:rPr>
-          <w:rFonts w:ascii="Times New Roman" w:hAnsi="Times New Roman"/>
-          <w:sz w:val="24"/>
-          <w:lang w:val="vi-VN"/>
-        </w:rPr>
-        <w:t xml:space="preserve">: </w:t>
-      </w:r>
-      <w:proofErr w:type="spellStart"/>
-      <w:r>
-        <w:rPr>
-          <w:rFonts w:ascii="Times New Roman" w:hAnsi="Times New Roman"/>
-          <w:sz w:val="24"/>
-          <w:lang w:val="vi-VN"/>
-        </w:rPr>
-        <w:t>nvarchar</w:t>
-      </w:r>
-      <w:proofErr w:type="spellEnd"/>
-      <w:r>
-        <w:rPr>
-          <w:rFonts w:ascii="Times New Roman" w:hAnsi="Times New Roman"/>
-          <w:sz w:val="24"/>
-          <w:lang w:val="vi-VN"/>
-        </w:rPr>
-        <w:t>(15)</w:t>
+      <w:r>
+        <w:rPr>
+          <w:rFonts w:ascii="Times New Roman" w:hAnsi="Times New Roman"/>
+          <w:sz w:val="24"/>
+          <w:lang w:val="vi-VN"/>
+        </w:rPr>
+        <w:t>soDienThoai: nvarchar(15)</w:t>
       </w:r>
     </w:p>
     <w:p>
@@ -9120,43 +5898,14 @@
           <w:lang w:val="vi-VN"/>
         </w:rPr>
       </w:pPr>
-      <w:proofErr w:type="spellStart"/>
-      <w:r>
-        <w:rPr>
-          <w:rFonts w:ascii="Times New Roman" w:hAnsi="Times New Roman"/>
-          <w:sz w:val="24"/>
-          <w:lang w:val="vi-VN"/>
-        </w:rPr>
-        <w:t>maNhaCungCap</w:t>
-      </w:r>
-      <w:proofErr w:type="spellEnd"/>
-      <w:r>
-        <w:rPr>
-          <w:rFonts w:ascii="Times New Roman" w:hAnsi="Times New Roman"/>
-          <w:sz w:val="24"/>
-          <w:lang w:val="vi-VN"/>
-        </w:rPr>
-        <w:t xml:space="preserve">: </w:t>
-      </w:r>
-      <w:proofErr w:type="spellStart"/>
-      <w:r>
-        <w:rPr>
-          <w:rFonts w:ascii="Times New Roman" w:hAnsi="Times New Roman"/>
-          <w:sz w:val="24"/>
-          <w:lang w:val="vi-VN"/>
-        </w:rPr>
-        <w:t>nvarchar</w:t>
-      </w:r>
-      <w:proofErr w:type="spellEnd"/>
-      <w:r>
-        <w:rPr>
-          <w:rFonts w:ascii="Times New Roman" w:hAnsi="Times New Roman"/>
-          <w:sz w:val="24"/>
-          <w:lang w:val="vi-VN"/>
-        </w:rPr>
-        <w:t xml:space="preserve">(10) </w:t>
-      </w:r>
-      <w:proofErr w:type="spellStart"/>
+      <w:r>
+        <w:rPr>
+          <w:rFonts w:ascii="Times New Roman" w:hAnsi="Times New Roman"/>
+          <w:sz w:val="24"/>
+          <w:lang w:val="vi-VN"/>
+        </w:rPr>
+        <w:t xml:space="preserve">maNhaCungCap: nvarchar(10) </w:t>
+      </w:r>
       <w:r>
         <w:rPr>
           <w:rFonts w:ascii="Times New Roman" w:hAnsi="Times New Roman"/>
@@ -9164,29 +5913,8 @@
           <w:sz w:val="24"/>
           <w:lang w:val="vi-VN"/>
         </w:rPr>
-        <w:t>Foreign</w:t>
-      </w:r>
-      <w:proofErr w:type="spellEnd"/>
-      <w:r>
-        <w:rPr>
-          <w:rFonts w:ascii="Times New Roman" w:hAnsi="Times New Roman"/>
-          <w:b/>
-          <w:sz w:val="24"/>
-          <w:lang w:val="vi-VN"/>
-        </w:rPr>
-        <w:t xml:space="preserve"> </w:t>
-      </w:r>
-      <w:proofErr w:type="spellStart"/>
-      <w:r>
-        <w:rPr>
-          <w:rFonts w:ascii="Times New Roman" w:hAnsi="Times New Roman"/>
-          <w:b/>
-          <w:sz w:val="24"/>
-          <w:lang w:val="vi-VN"/>
-        </w:rPr>
-        <w:t>Key</w:t>
-      </w:r>
-      <w:proofErr w:type="spellEnd"/>
+        <w:t>Foreign Key</w:t>
+      </w:r>
     </w:p>
     <w:p>
       <w:pPr>
@@ -9201,43 +5929,14 @@
           <w:lang w:val="vi-VN"/>
         </w:rPr>
       </w:pPr>
-      <w:proofErr w:type="spellStart"/>
-      <w:r>
-        <w:rPr>
-          <w:rFonts w:ascii="Times New Roman" w:hAnsi="Times New Roman"/>
-          <w:sz w:val="24"/>
-          <w:lang w:val="vi-VN"/>
-        </w:rPr>
-        <w:t>maNguyenLieu</w:t>
-      </w:r>
-      <w:proofErr w:type="spellEnd"/>
-      <w:r>
-        <w:rPr>
-          <w:rFonts w:ascii="Times New Roman" w:hAnsi="Times New Roman"/>
-          <w:sz w:val="24"/>
-          <w:lang w:val="vi-VN"/>
-        </w:rPr>
-        <w:t xml:space="preserve">: </w:t>
-      </w:r>
-      <w:proofErr w:type="spellStart"/>
-      <w:r>
-        <w:rPr>
-          <w:rFonts w:ascii="Times New Roman" w:hAnsi="Times New Roman"/>
-          <w:sz w:val="24"/>
-          <w:lang w:val="vi-VN"/>
-        </w:rPr>
-        <w:t>nvarchar</w:t>
-      </w:r>
-      <w:proofErr w:type="spellEnd"/>
-      <w:r>
-        <w:rPr>
-          <w:rFonts w:ascii="Times New Roman" w:hAnsi="Times New Roman"/>
-          <w:sz w:val="24"/>
-          <w:lang w:val="vi-VN"/>
-        </w:rPr>
-        <w:t xml:space="preserve">(10) </w:t>
-      </w:r>
-      <w:proofErr w:type="spellStart"/>
+      <w:r>
+        <w:rPr>
+          <w:rFonts w:ascii="Times New Roman" w:hAnsi="Times New Roman"/>
+          <w:sz w:val="24"/>
+          <w:lang w:val="vi-VN"/>
+        </w:rPr>
+        <w:t xml:space="preserve">maNguyenLieu: nvarchar(10) </w:t>
+      </w:r>
       <w:r>
         <w:rPr>
           <w:rFonts w:ascii="Times New Roman" w:hAnsi="Times New Roman"/>
@@ -9245,29 +5944,8 @@
           <w:sz w:val="24"/>
           <w:lang w:val="vi-VN"/>
         </w:rPr>
-        <w:t>Foreign</w:t>
-      </w:r>
-      <w:proofErr w:type="spellEnd"/>
-      <w:r>
-        <w:rPr>
-          <w:rFonts w:ascii="Times New Roman" w:hAnsi="Times New Roman"/>
-          <w:b/>
-          <w:sz w:val="24"/>
-          <w:lang w:val="vi-VN"/>
-        </w:rPr>
-        <w:t xml:space="preserve"> </w:t>
-      </w:r>
-      <w:proofErr w:type="spellStart"/>
-      <w:r>
-        <w:rPr>
-          <w:rFonts w:ascii="Times New Roman" w:hAnsi="Times New Roman"/>
-          <w:b/>
-          <w:sz w:val="24"/>
-          <w:lang w:val="vi-VN"/>
-        </w:rPr>
-        <w:t>Key</w:t>
-      </w:r>
-      <w:proofErr w:type="spellEnd"/>
+        <w:t>Foreign Key</w:t>
+      </w:r>
     </w:p>
     <w:p>
       <w:pPr>
@@ -9282,7 +5960,6 @@
           <w:lang w:val="vi-VN"/>
         </w:rPr>
       </w:pPr>
-      <w:proofErr w:type="spellStart"/>
       <w:r>
         <w:rPr>
           <w:rFonts w:ascii="Times New Roman" w:hAnsi="Times New Roman"/>
@@ -9290,81 +5967,15 @@
           <w:sz w:val="24"/>
           <w:lang w:val="vi-VN"/>
         </w:rPr>
-        <w:t>Primary</w:t>
-      </w:r>
-      <w:proofErr w:type="spellEnd"/>
-      <w:r>
-        <w:rPr>
-          <w:rFonts w:ascii="Times New Roman" w:hAnsi="Times New Roman"/>
-          <w:b/>
-          <w:sz w:val="24"/>
-          <w:lang w:val="vi-VN"/>
-        </w:rPr>
-        <w:t xml:space="preserve"> </w:t>
-      </w:r>
-      <w:proofErr w:type="spellStart"/>
-      <w:r>
-        <w:rPr>
-          <w:rFonts w:ascii="Times New Roman" w:hAnsi="Times New Roman"/>
-          <w:b/>
-          <w:sz w:val="24"/>
-          <w:lang w:val="vi-VN"/>
-        </w:rPr>
-        <w:t>Key</w:t>
-      </w:r>
-      <w:proofErr w:type="spellEnd"/>
-      <w:r>
-        <w:rPr>
-          <w:rFonts w:ascii="Times New Roman" w:hAnsi="Times New Roman"/>
-          <w:b/>
-          <w:sz w:val="24"/>
-          <w:lang w:val="vi-VN"/>
-        </w:rPr>
-        <w:t xml:space="preserve"> ghép</w:t>
-      </w:r>
-      <w:r>
-        <w:rPr>
-          <w:rFonts w:ascii="Times New Roman" w:hAnsi="Times New Roman"/>
-          <w:sz w:val="24"/>
-          <w:lang w:val="vi-VN"/>
-        </w:rPr>
-        <w:t>: (</w:t>
-      </w:r>
-      <w:proofErr w:type="spellStart"/>
-      <w:r>
-        <w:rPr>
-          <w:rFonts w:ascii="Times New Roman" w:hAnsi="Times New Roman"/>
-          <w:sz w:val="24"/>
-          <w:lang w:val="vi-VN"/>
-        </w:rPr>
-        <w:t>maNhaCungCap</w:t>
-      </w:r>
-      <w:proofErr w:type="spellEnd"/>
-      <w:r>
-        <w:rPr>
-          <w:rFonts w:ascii="Times New Roman" w:hAnsi="Times New Roman"/>
-          <w:sz w:val="24"/>
-          <w:lang w:val="vi-VN"/>
-        </w:rPr>
-        <w:t xml:space="preserve">, </w:t>
-      </w:r>
-      <w:proofErr w:type="spellStart"/>
-      <w:r>
-        <w:rPr>
-          <w:rFonts w:ascii="Times New Roman" w:hAnsi="Times New Roman"/>
-          <w:sz w:val="24"/>
-          <w:lang w:val="vi-VN"/>
-        </w:rPr>
-        <w:t>maNguyenLieu</w:t>
-      </w:r>
-      <w:proofErr w:type="spellEnd"/>
-      <w:r>
-        <w:rPr>
-          <w:rFonts w:ascii="Times New Roman" w:hAnsi="Times New Roman"/>
-          <w:sz w:val="24"/>
-          <w:lang w:val="vi-VN"/>
-        </w:rPr>
-        <w:t>)</w:t>
+        <w:t>Primary Key ghép</w:t>
+      </w:r>
+      <w:r>
+        <w:rPr>
+          <w:rFonts w:ascii="Times New Roman" w:hAnsi="Times New Roman"/>
+          <w:sz w:val="24"/>
+          <w:lang w:val="vi-VN"/>
+        </w:rPr>
+        <w:t>: (maNhaCungCap, maNguyenLieu)</w:t>
       </w:r>
     </w:p>
     <w:p>
@@ -9427,236 +6038,29 @@
         <w:rPr>
           <w:rFonts w:ascii="Times New Roman" w:hAnsi="Times New Roman"/>
           <w:sz w:val="24"/>
-        </w:rPr>
-      </w:pPr>
-      <w:proofErr w:type="spellStart"/>
-      <w:r>
-        <w:rPr>
-          <w:rFonts w:ascii="Times New Roman" w:hAnsi="Times New Roman"/>
-          <w:sz w:val="24"/>
-        </w:rPr>
-        <w:t>Nhân</w:t>
-      </w:r>
-      <w:proofErr w:type="spellEnd"/>
-      <w:r>
-        <w:rPr>
-          <w:rFonts w:ascii="Times New Roman" w:hAnsi="Times New Roman"/>
-          <w:sz w:val="24"/>
-        </w:rPr>
-        <w:t xml:space="preserve"> </w:t>
-      </w:r>
-      <w:proofErr w:type="spellStart"/>
-      <w:r>
-        <w:rPr>
-          <w:rFonts w:ascii="Times New Roman" w:hAnsi="Times New Roman"/>
-          <w:sz w:val="24"/>
-        </w:rPr>
-        <w:t>viên</w:t>
-      </w:r>
-      <w:proofErr w:type="spellEnd"/>
-      <w:r>
-        <w:rPr>
-          <w:rFonts w:ascii="Times New Roman" w:hAnsi="Times New Roman"/>
-          <w:sz w:val="24"/>
-        </w:rPr>
-        <w:t xml:space="preserve"> </w:t>
-      </w:r>
-      <w:proofErr w:type="spellStart"/>
-      <w:r>
-        <w:rPr>
-          <w:rFonts w:ascii="Times New Roman" w:hAnsi="Times New Roman"/>
-          <w:sz w:val="24"/>
-        </w:rPr>
-        <w:t>nhập</w:t>
-      </w:r>
-      <w:proofErr w:type="spellEnd"/>
-      <w:r>
-        <w:rPr>
-          <w:rFonts w:ascii="Times New Roman" w:hAnsi="Times New Roman"/>
-          <w:sz w:val="24"/>
-        </w:rPr>
-        <w:t xml:space="preserve"> username </w:t>
-      </w:r>
-      <w:proofErr w:type="spellStart"/>
-      <w:r>
-        <w:rPr>
-          <w:rFonts w:ascii="Times New Roman" w:hAnsi="Times New Roman"/>
-          <w:sz w:val="24"/>
-        </w:rPr>
-        <w:t>và</w:t>
-      </w:r>
-      <w:proofErr w:type="spellEnd"/>
-      <w:r>
-        <w:rPr>
-          <w:rFonts w:ascii="Times New Roman" w:hAnsi="Times New Roman"/>
-          <w:sz w:val="24"/>
-        </w:rPr>
-        <w:t xml:space="preserve"> password, </w:t>
-      </w:r>
-      <w:proofErr w:type="spellStart"/>
-      <w:r>
-        <w:rPr>
-          <w:rFonts w:ascii="Times New Roman" w:hAnsi="Times New Roman"/>
-          <w:sz w:val="24"/>
-        </w:rPr>
-        <w:t>nếu</w:t>
-      </w:r>
-      <w:proofErr w:type="spellEnd"/>
-      <w:r>
-        <w:rPr>
-          <w:rFonts w:ascii="Times New Roman" w:hAnsi="Times New Roman"/>
-          <w:sz w:val="24"/>
-        </w:rPr>
-        <w:t xml:space="preserve"> </w:t>
-      </w:r>
-      <w:proofErr w:type="spellStart"/>
-      <w:r>
-        <w:rPr>
-          <w:rFonts w:ascii="Times New Roman" w:hAnsi="Times New Roman"/>
-          <w:sz w:val="24"/>
-        </w:rPr>
-        <w:t>nhập</w:t>
-      </w:r>
-      <w:proofErr w:type="spellEnd"/>
-      <w:r>
-        <w:rPr>
-          <w:rFonts w:ascii="Times New Roman" w:hAnsi="Times New Roman"/>
-          <w:sz w:val="24"/>
-        </w:rPr>
-        <w:t xml:space="preserve"> </w:t>
-      </w:r>
-      <w:proofErr w:type="spellStart"/>
-      <w:r>
-        <w:rPr>
-          <w:rFonts w:ascii="Times New Roman" w:hAnsi="Times New Roman"/>
-          <w:sz w:val="24"/>
-        </w:rPr>
-        <w:t>sai</w:t>
-      </w:r>
-      <w:proofErr w:type="spellEnd"/>
-      <w:r>
-        <w:rPr>
-          <w:rFonts w:ascii="Times New Roman" w:hAnsi="Times New Roman"/>
-          <w:sz w:val="24"/>
-        </w:rPr>
-        <w:t xml:space="preserve"> </w:t>
-      </w:r>
-      <w:proofErr w:type="spellStart"/>
-      <w:r>
-        <w:rPr>
-          <w:rFonts w:ascii="Times New Roman" w:hAnsi="Times New Roman"/>
-          <w:sz w:val="24"/>
-        </w:rPr>
-        <w:t>hiện</w:t>
-      </w:r>
-      <w:proofErr w:type="spellEnd"/>
-      <w:r>
-        <w:rPr>
-          <w:rFonts w:ascii="Times New Roman" w:hAnsi="Times New Roman"/>
-          <w:sz w:val="24"/>
-        </w:rPr>
-        <w:t xml:space="preserve"> </w:t>
-      </w:r>
-      <w:proofErr w:type="spellStart"/>
-      <w:r>
-        <w:rPr>
-          <w:rFonts w:ascii="Times New Roman" w:hAnsi="Times New Roman"/>
-          <w:sz w:val="24"/>
-        </w:rPr>
-        <w:t>thông</w:t>
-      </w:r>
-      <w:proofErr w:type="spellEnd"/>
-      <w:r>
-        <w:rPr>
-          <w:rFonts w:ascii="Times New Roman" w:hAnsi="Times New Roman"/>
-          <w:sz w:val="24"/>
-        </w:rPr>
-        <w:t xml:space="preserve"> </w:t>
-      </w:r>
-      <w:proofErr w:type="spellStart"/>
-      <w:r>
-        <w:rPr>
-          <w:rFonts w:ascii="Times New Roman" w:hAnsi="Times New Roman"/>
-          <w:sz w:val="24"/>
-        </w:rPr>
-        <w:t>báo</w:t>
-      </w:r>
-      <w:proofErr w:type="spellEnd"/>
-      <w:r>
-        <w:rPr>
-          <w:rFonts w:ascii="Times New Roman" w:hAnsi="Times New Roman"/>
-          <w:sz w:val="24"/>
-        </w:rPr>
-        <w:t xml:space="preserve"> </w:t>
-      </w:r>
-      <w:proofErr w:type="spellStart"/>
-      <w:r>
-        <w:rPr>
-          <w:rFonts w:ascii="Times New Roman" w:hAnsi="Times New Roman"/>
-          <w:sz w:val="24"/>
-        </w:rPr>
-        <w:t>sai</w:t>
-      </w:r>
-      <w:proofErr w:type="spellEnd"/>
-      <w:r>
-        <w:rPr>
-          <w:rFonts w:ascii="Times New Roman" w:hAnsi="Times New Roman"/>
-          <w:sz w:val="24"/>
-        </w:rPr>
-        <w:t xml:space="preserve"> username </w:t>
-      </w:r>
-      <w:proofErr w:type="spellStart"/>
-      <w:r>
-        <w:rPr>
-          <w:rFonts w:ascii="Times New Roman" w:hAnsi="Times New Roman"/>
-          <w:sz w:val="24"/>
-        </w:rPr>
-        <w:t>hoặc</w:t>
-      </w:r>
-      <w:proofErr w:type="spellEnd"/>
-      <w:r>
-        <w:rPr>
-          <w:rFonts w:ascii="Times New Roman" w:hAnsi="Times New Roman"/>
-          <w:sz w:val="24"/>
-        </w:rPr>
-        <w:t xml:space="preserve"> </w:t>
-      </w:r>
-      <w:proofErr w:type="spellStart"/>
-      <w:r>
-        <w:rPr>
-          <w:rFonts w:ascii="Times New Roman" w:hAnsi="Times New Roman"/>
-          <w:sz w:val="24"/>
-        </w:rPr>
-        <w:t>mật</w:t>
-      </w:r>
-      <w:proofErr w:type="spellEnd"/>
-      <w:r>
-        <w:rPr>
-          <w:rFonts w:ascii="Times New Roman" w:hAnsi="Times New Roman"/>
-          <w:sz w:val="24"/>
-        </w:rPr>
-        <w:t xml:space="preserve"> </w:t>
-      </w:r>
-      <w:proofErr w:type="spellStart"/>
-      <w:r>
-        <w:rPr>
-          <w:rFonts w:ascii="Times New Roman" w:hAnsi="Times New Roman"/>
-          <w:sz w:val="24"/>
-        </w:rPr>
-        <w:t>khẩu</w:t>
-      </w:r>
-      <w:proofErr w:type="spellEnd"/>
-    </w:p>
-    <w:p>
-      <w:pPr>
-        <w:rPr>
-          <w:rFonts w:ascii="Times New Roman" w:hAnsi="Times New Roman"/>
-          <w:sz w:val="24"/>
-        </w:rPr>
-      </w:pPr>
-      <w:r>
-        <w:rPr>
-          <w:rFonts w:ascii="Times New Roman" w:hAnsi="Times New Roman"/>
+          <w:lang w:val="vi-VN"/>
+        </w:rPr>
+      </w:pPr>
+      <w:r>
+        <w:rPr>
+          <w:rFonts w:ascii="Times New Roman" w:hAnsi="Times New Roman"/>
+          <w:sz w:val="24"/>
+          <w:lang w:val="vi-VN"/>
+        </w:rPr>
+        <w:t>Nhân viên nhập username và password, nếu nhập sai hiện thông báo sai username hoặc mật khẩu</w:t>
+      </w:r>
+    </w:p>
+    <w:p>
+      <w:pPr>
+        <w:rPr>
+          <w:rFonts w:ascii="Times New Roman" w:hAnsi="Times New Roman"/>
+          <w:sz w:val="24"/>
+        </w:rPr>
+      </w:pPr>
+      <w:r>
+        <w:rPr>
+          <w:rFonts w:ascii="Times New Roman" w:hAnsi="Times New Roman"/>
+          <w:noProof/>
           <w:sz w:val="24"/>
         </w:rPr>
         <w:drawing>
@@ -9704,151 +6108,34 @@
           <w:lang w:val="vi-VN"/>
         </w:rPr>
       </w:pPr>
-      <w:proofErr w:type="spellStart"/>
-      <w:r>
-        <w:rPr>
-          <w:rFonts w:ascii="Times New Roman" w:hAnsi="Times New Roman"/>
-          <w:sz w:val="24"/>
-        </w:rPr>
-        <w:t>Nếu</w:t>
-      </w:r>
-      <w:proofErr w:type="spellEnd"/>
-      <w:r>
-        <w:rPr>
-          <w:rFonts w:ascii="Times New Roman" w:hAnsi="Times New Roman"/>
-          <w:sz w:val="24"/>
-        </w:rPr>
-        <w:t xml:space="preserve"> </w:t>
-      </w:r>
-      <w:proofErr w:type="spellStart"/>
-      <w:r>
-        <w:rPr>
-          <w:rFonts w:ascii="Times New Roman" w:hAnsi="Times New Roman"/>
-          <w:sz w:val="24"/>
-        </w:rPr>
-        <w:t>đúng</w:t>
-      </w:r>
-      <w:proofErr w:type="spellEnd"/>
-      <w:r>
-        <w:rPr>
-          <w:rFonts w:ascii="Times New Roman" w:hAnsi="Times New Roman"/>
-          <w:sz w:val="24"/>
-        </w:rPr>
-        <w:t xml:space="preserve">, </w:t>
-      </w:r>
-      <w:proofErr w:type="spellStart"/>
-      <w:r>
-        <w:rPr>
-          <w:rFonts w:ascii="Times New Roman" w:hAnsi="Times New Roman"/>
-          <w:sz w:val="24"/>
-        </w:rPr>
-        <w:t>hiện</w:t>
-      </w:r>
-      <w:proofErr w:type="spellEnd"/>
-      <w:r>
-        <w:rPr>
-          <w:rFonts w:ascii="Times New Roman" w:hAnsi="Times New Roman"/>
-          <w:sz w:val="24"/>
-        </w:rPr>
-        <w:t xml:space="preserve"> </w:t>
-      </w:r>
-      <w:proofErr w:type="spellStart"/>
-      <w:r>
-        <w:rPr>
-          <w:rFonts w:ascii="Times New Roman" w:hAnsi="Times New Roman"/>
-          <w:sz w:val="24"/>
-        </w:rPr>
-        <w:t>giao</w:t>
-      </w:r>
-      <w:proofErr w:type="spellEnd"/>
-      <w:r>
-        <w:rPr>
-          <w:rFonts w:ascii="Times New Roman" w:hAnsi="Times New Roman"/>
-          <w:sz w:val="24"/>
-        </w:rPr>
-        <w:t xml:space="preserve"> </w:t>
-      </w:r>
-      <w:proofErr w:type="spellStart"/>
-      <w:r>
-        <w:rPr>
-          <w:rFonts w:ascii="Times New Roman" w:hAnsi="Times New Roman"/>
-          <w:sz w:val="24"/>
-        </w:rPr>
-        <w:t>diện</w:t>
-      </w:r>
-      <w:proofErr w:type="spellEnd"/>
-      <w:r>
-        <w:rPr>
-          <w:rFonts w:ascii="Times New Roman" w:hAnsi="Times New Roman"/>
-          <w:sz w:val="24"/>
-        </w:rPr>
-        <w:t xml:space="preserve"> </w:t>
-      </w:r>
-      <w:proofErr w:type="spellStart"/>
-      <w:r>
-        <w:rPr>
-          <w:rFonts w:ascii="Times New Roman" w:hAnsi="Times New Roman"/>
-          <w:sz w:val="24"/>
-        </w:rPr>
-        <w:t>quản</w:t>
-      </w:r>
-      <w:proofErr w:type="spellEnd"/>
-      <w:r>
-        <w:rPr>
-          <w:rFonts w:ascii="Times New Roman" w:hAnsi="Times New Roman"/>
-          <w:sz w:val="24"/>
-          <w:lang w:val="vi-VN"/>
-        </w:rPr>
-        <w:t xml:space="preserve"> lý nếu đăng nhập </w:t>
-      </w:r>
-      <w:proofErr w:type="spellStart"/>
-      <w:r>
-        <w:rPr>
-          <w:rFonts w:ascii="Times New Roman" w:hAnsi="Times New Roman"/>
-          <w:sz w:val="24"/>
-          <w:lang w:val="vi-VN"/>
-        </w:rPr>
-        <w:t>voies</w:t>
-      </w:r>
-      <w:proofErr w:type="spellEnd"/>
-      <w:r>
-        <w:rPr>
-          <w:rFonts w:ascii="Times New Roman" w:hAnsi="Times New Roman"/>
-          <w:sz w:val="24"/>
-          <w:lang w:val="vi-VN"/>
-        </w:rPr>
-        <w:t xml:space="preserve"> </w:t>
-      </w:r>
-      <w:proofErr w:type="spellStart"/>
-      <w:r>
-        <w:rPr>
-          <w:rFonts w:ascii="Times New Roman" w:hAnsi="Times New Roman"/>
-          <w:sz w:val="24"/>
-          <w:lang w:val="vi-VN"/>
-        </w:rPr>
-        <w:t>role</w:t>
-      </w:r>
-      <w:proofErr w:type="spellEnd"/>
-      <w:r>
-        <w:rPr>
-          <w:rFonts w:ascii="Times New Roman" w:hAnsi="Times New Roman"/>
-          <w:sz w:val="24"/>
-          <w:lang w:val="vi-VN"/>
-        </w:rPr>
-        <w:t xml:space="preserve"> quản lý</w:t>
-      </w:r>
-    </w:p>
-    <w:p>
-      <w:pPr>
-        <w:rPr>
-          <w:rFonts w:ascii="Times New Roman" w:hAnsi="Times New Roman"/>
-          <w:sz w:val="24"/>
-          <w:lang w:val="vi-VN"/>
-        </w:rPr>
-      </w:pPr>
-      <w:r>
-        <w:rPr>
-          <w:rFonts w:ascii="Times New Roman" w:hAnsi="Times New Roman"/>
+      <w:r>
+        <w:rPr>
+          <w:rFonts w:ascii="Times New Roman" w:hAnsi="Times New Roman"/>
+          <w:sz w:val="24"/>
+        </w:rPr>
+        <w:t>Nếu đúng, hiện giao diện quản</w:t>
+      </w:r>
+      <w:r>
+        <w:rPr>
+          <w:rFonts w:ascii="Times New Roman" w:hAnsi="Times New Roman"/>
+          <w:sz w:val="24"/>
+          <w:lang w:val="vi-VN"/>
+        </w:rPr>
+        <w:t xml:space="preserve"> lý nếu đăng nhập voies role quản lý</w:t>
+      </w:r>
+    </w:p>
+    <w:p>
+      <w:pPr>
+        <w:rPr>
+          <w:rFonts w:ascii="Times New Roman" w:hAnsi="Times New Roman"/>
+          <w:sz w:val="24"/>
+          <w:lang w:val="vi-VN"/>
+        </w:rPr>
+      </w:pPr>
+      <w:r>
+        <w:rPr>
+          <w:rFonts w:ascii="Times New Roman" w:hAnsi="Times New Roman"/>
+          <w:noProof/>
           <w:sz w:val="24"/>
           <w:lang w:val="vi-VN"/>
         </w:rPr>
@@ -9913,38 +6200,21 @@
           <w:sz w:val="24"/>
           <w:lang w:val="vi-VN"/>
         </w:rPr>
-        <w:t xml:space="preserve">Hiển thị </w:t>
-      </w:r>
-      <w:proofErr w:type="spellStart"/>
-      <w:r>
-        <w:rPr>
-          <w:rFonts w:ascii="Times New Roman" w:hAnsi="Times New Roman"/>
-          <w:sz w:val="24"/>
-          <w:lang w:val="vi-VN"/>
-        </w:rPr>
-        <w:t>role</w:t>
-      </w:r>
-      <w:proofErr w:type="spellEnd"/>
-      <w:r>
-        <w:rPr>
-          <w:rFonts w:ascii="Times New Roman" w:hAnsi="Times New Roman"/>
-          <w:sz w:val="24"/>
-          <w:lang w:val="vi-VN"/>
-        </w:rPr>
-        <w:t xml:space="preserve"> nhân viên nếu đăng nhập vào tài khoản nhân viên</w:t>
-      </w:r>
-    </w:p>
-    <w:p>
-      <w:pPr>
-        <w:rPr>
-          <w:rFonts w:ascii="Times New Roman" w:hAnsi="Times New Roman"/>
-          <w:sz w:val="24"/>
-          <w:lang w:val="vi-VN"/>
-        </w:rPr>
-      </w:pPr>
-      <w:r>
-        <w:rPr>
-          <w:rFonts w:ascii="Times New Roman" w:hAnsi="Times New Roman"/>
+        <w:t>Hiển thị role nhân viên nếu đăng nhập vào tài khoản nhân viên</w:t>
+      </w:r>
+    </w:p>
+    <w:p>
+      <w:pPr>
+        <w:rPr>
+          <w:rFonts w:ascii="Times New Roman" w:hAnsi="Times New Roman"/>
+          <w:sz w:val="24"/>
+          <w:lang w:val="vi-VN"/>
+        </w:rPr>
+      </w:pPr>
+      <w:r>
+        <w:rPr>
+          <w:rFonts w:ascii="Times New Roman" w:hAnsi="Times New Roman"/>
+          <w:noProof/>
           <w:sz w:val="24"/>
           <w:lang w:val="vi-VN"/>
         </w:rPr>
@@ -9996,6 +6266,7 @@
       <w:r>
         <w:rPr>
           <w:rFonts w:ascii="Times New Roman" w:hAnsi="Times New Roman"/>
+          <w:noProof/>
           <w:sz w:val="24"/>
           <w:lang w:val="vi-VN"/>
         </w:rPr>
@@ -10126,6 +6397,7 @@
       <w:r>
         <w:rPr>
           <w:rFonts w:ascii="Times New Roman" w:hAnsi="Times New Roman"/>
+          <w:noProof/>
           <w:sz w:val="24"/>
         </w:rPr>
         <w:drawing>
@@ -10173,7 +6445,6 @@
           <w:lang w:val="vi-VN"/>
         </w:rPr>
       </w:pPr>
-      <w:proofErr w:type="spellStart"/>
       <w:r>
         <w:rPr>
           <w:rFonts w:ascii="Times New Roman" w:hAnsi="Times New Roman"/>
@@ -10181,7 +6452,6 @@
         </w:rPr>
         <w:t>Hiện</w:t>
       </w:r>
-      <w:proofErr w:type="spellEnd"/>
       <w:r>
         <w:rPr>
           <w:rFonts w:ascii="Times New Roman" w:hAnsi="Times New Roman"/>
@@ -10205,25 +6475,7 @@
           <w:sz w:val="24"/>
           <w:lang w:val="vi-VN"/>
         </w:rPr>
-        <w:t xml:space="preserve">Nếu muốn chọn nhiều thì </w:t>
-      </w:r>
-      <w:proofErr w:type="spellStart"/>
-      <w:r>
-        <w:rPr>
-          <w:rFonts w:ascii="Times New Roman" w:hAnsi="Times New Roman"/>
-          <w:sz w:val="24"/>
-          <w:lang w:val="vi-VN"/>
-        </w:rPr>
-        <w:t>click</w:t>
-      </w:r>
-      <w:proofErr w:type="spellEnd"/>
-      <w:r>
-        <w:rPr>
-          <w:rFonts w:ascii="Times New Roman" w:hAnsi="Times New Roman"/>
-          <w:sz w:val="24"/>
-          <w:lang w:val="vi-VN"/>
-        </w:rPr>
-        <w:t xml:space="preserve"> vào hình ảnh sản phẩm</w:t>
+        <w:t>Nếu muốn chọn nhiều thì click vào hình ảnh sản phẩm</w:t>
       </w:r>
     </w:p>
     <w:p>
@@ -10270,6 +6522,7 @@
       </w:pPr>
       <w:r>
         <w:rPr>
+          <w:noProof/>
           <w:lang w:val="vi-VN"/>
         </w:rPr>
         <w:drawing>
@@ -10325,31 +6578,43 @@
           <w:lang w:val="vi-VN"/>
         </w:rPr>
       </w:pPr>
-      <w:proofErr w:type="spellStart"/>
-      <w:r>
-        <w:rPr>
-          <w:rFonts w:ascii="Times New Roman" w:hAnsi="Times New Roman"/>
-          <w:sz w:val="24"/>
-        </w:rPr>
-        <w:t>Nhân</w:t>
-      </w:r>
-      <w:proofErr w:type="spellEnd"/>
-      <w:r>
-        <w:rPr>
-          <w:rFonts w:ascii="Times New Roman" w:hAnsi="Times New Roman"/>
-          <w:sz w:val="24"/>
+      <w:r>
+        <w:rPr>
+          <w:rFonts w:ascii="Times New Roman" w:hAnsi="Times New Roman"/>
+          <w:sz w:val="24"/>
+        </w:rPr>
+        <w:t xml:space="preserve">Nhân viên chọn </w:t>
+      </w:r>
+      <w:r>
+        <w:rPr>
+          <w:rFonts w:ascii="Times New Roman" w:hAnsi="Times New Roman"/>
+          <w:sz w:val="24"/>
+        </w:rPr>
+        <w:t>món</w:t>
+      </w:r>
+      <w:r>
+        <w:rPr>
+          <w:rFonts w:ascii="Times New Roman" w:hAnsi="Times New Roman"/>
+          <w:sz w:val="24"/>
+          <w:lang w:val="vi-VN"/>
         </w:rPr>
         <w:t xml:space="preserve"> </w:t>
       </w:r>
-      <w:proofErr w:type="spellStart"/>
-      <w:r>
-        <w:rPr>
-          <w:rFonts w:ascii="Times New Roman" w:hAnsi="Times New Roman"/>
-          <w:sz w:val="24"/>
-        </w:rPr>
-        <w:t>viên</w:t>
-      </w:r>
-      <w:proofErr w:type="spellEnd"/>
+      <w:r>
+        <w:rPr>
+          <w:rFonts w:ascii="Times New Roman" w:hAnsi="Times New Roman"/>
+          <w:sz w:val="24"/>
+        </w:rPr>
+        <w:t xml:space="preserve">theo yêu cầu của khách hàng, </w:t>
+      </w:r>
+      <w:r>
+        <w:rPr>
+          <w:rFonts w:ascii="Times New Roman" w:hAnsi="Times New Roman"/>
+          <w:sz w:val="24"/>
+          <w:lang w:val="vi-VN"/>
+        </w:rPr>
+        <w:t xml:space="preserve"> báo giá</w:t>
+      </w:r>
       <w:r>
         <w:rPr>
           <w:rFonts w:ascii="Times New Roman" w:hAnsi="Times New Roman"/>
@@ -10357,160 +6622,6 @@
         </w:rPr>
         <w:t xml:space="preserve"> </w:t>
       </w:r>
-      <w:proofErr w:type="spellStart"/>
-      <w:r>
-        <w:rPr>
-          <w:rFonts w:ascii="Times New Roman" w:hAnsi="Times New Roman"/>
-          <w:sz w:val="24"/>
-        </w:rPr>
-        <w:t>chọn</w:t>
-      </w:r>
-      <w:proofErr w:type="spellEnd"/>
-      <w:r>
-        <w:rPr>
-          <w:rFonts w:ascii="Times New Roman" w:hAnsi="Times New Roman"/>
-          <w:sz w:val="24"/>
-        </w:rPr>
-        <w:t xml:space="preserve"> </w:t>
-      </w:r>
-      <w:proofErr w:type="spellStart"/>
-      <w:r>
-        <w:rPr>
-          <w:rFonts w:ascii="Times New Roman" w:hAnsi="Times New Roman"/>
-          <w:sz w:val="24"/>
-        </w:rPr>
-        <w:t>món</w:t>
-      </w:r>
-      <w:proofErr w:type="spellEnd"/>
-      <w:r>
-        <w:rPr>
-          <w:rFonts w:ascii="Times New Roman" w:hAnsi="Times New Roman"/>
-          <w:sz w:val="24"/>
-          <w:lang w:val="vi-VN"/>
-        </w:rPr>
-        <w:t xml:space="preserve"> </w:t>
-      </w:r>
-      <w:proofErr w:type="spellStart"/>
-      <w:r>
-        <w:rPr>
-          <w:rFonts w:ascii="Times New Roman" w:hAnsi="Times New Roman"/>
-          <w:sz w:val="24"/>
-        </w:rPr>
-        <w:t>theo</w:t>
-      </w:r>
-      <w:proofErr w:type="spellEnd"/>
-      <w:r>
-        <w:rPr>
-          <w:rFonts w:ascii="Times New Roman" w:hAnsi="Times New Roman"/>
-          <w:sz w:val="24"/>
-        </w:rPr>
-        <w:t xml:space="preserve"> </w:t>
-      </w:r>
-      <w:proofErr w:type="spellStart"/>
-      <w:r>
-        <w:rPr>
-          <w:rFonts w:ascii="Times New Roman" w:hAnsi="Times New Roman"/>
-          <w:sz w:val="24"/>
-        </w:rPr>
-        <w:t>yêu</w:t>
-      </w:r>
-      <w:proofErr w:type="spellEnd"/>
-      <w:r>
-        <w:rPr>
-          <w:rFonts w:ascii="Times New Roman" w:hAnsi="Times New Roman"/>
-          <w:sz w:val="24"/>
-        </w:rPr>
-        <w:t xml:space="preserve"> </w:t>
-      </w:r>
-      <w:proofErr w:type="spellStart"/>
-      <w:r>
-        <w:rPr>
-          <w:rFonts w:ascii="Times New Roman" w:hAnsi="Times New Roman"/>
-          <w:sz w:val="24"/>
-        </w:rPr>
-        <w:t>cầu</w:t>
-      </w:r>
-      <w:proofErr w:type="spellEnd"/>
-      <w:r>
-        <w:rPr>
-          <w:rFonts w:ascii="Times New Roman" w:hAnsi="Times New Roman"/>
-          <w:sz w:val="24"/>
-        </w:rPr>
-        <w:t xml:space="preserve"> </w:t>
-      </w:r>
-      <w:proofErr w:type="spellStart"/>
-      <w:r>
-        <w:rPr>
-          <w:rFonts w:ascii="Times New Roman" w:hAnsi="Times New Roman"/>
-          <w:sz w:val="24"/>
-        </w:rPr>
-        <w:t>của</w:t>
-      </w:r>
-      <w:proofErr w:type="spellEnd"/>
-      <w:r>
-        <w:rPr>
-          <w:rFonts w:ascii="Times New Roman" w:hAnsi="Times New Roman"/>
-          <w:sz w:val="24"/>
-        </w:rPr>
-        <w:t xml:space="preserve"> </w:t>
-      </w:r>
-      <w:proofErr w:type="spellStart"/>
-      <w:r>
-        <w:rPr>
-          <w:rFonts w:ascii="Times New Roman" w:hAnsi="Times New Roman"/>
-          <w:sz w:val="24"/>
-        </w:rPr>
-        <w:t>khách</w:t>
-      </w:r>
-      <w:proofErr w:type="spellEnd"/>
-      <w:r>
-        <w:rPr>
-          <w:rFonts w:ascii="Times New Roman" w:hAnsi="Times New Roman"/>
-          <w:sz w:val="24"/>
-        </w:rPr>
-        <w:t xml:space="preserve"> </w:t>
-      </w:r>
-      <w:proofErr w:type="spellStart"/>
-      <w:proofErr w:type="gramStart"/>
-      <w:r>
-        <w:rPr>
-          <w:rFonts w:ascii="Times New Roman" w:hAnsi="Times New Roman"/>
-          <w:sz w:val="24"/>
-        </w:rPr>
-        <w:t>hàng</w:t>
-      </w:r>
-      <w:proofErr w:type="spellEnd"/>
-      <w:r>
-        <w:rPr>
-          <w:rFonts w:ascii="Times New Roman" w:hAnsi="Times New Roman"/>
-          <w:sz w:val="24"/>
-        </w:rPr>
-        <w:t xml:space="preserve">, </w:t>
-      </w:r>
-      <w:r>
-        <w:rPr>
-          <w:rFonts w:ascii="Times New Roman" w:hAnsi="Times New Roman"/>
-          <w:sz w:val="24"/>
-          <w:lang w:val="vi-VN"/>
-        </w:rPr>
-        <w:t xml:space="preserve"> báo</w:t>
-      </w:r>
-      <w:proofErr w:type="gramEnd"/>
-      <w:r>
-        <w:rPr>
-          <w:rFonts w:ascii="Times New Roman" w:hAnsi="Times New Roman"/>
-          <w:sz w:val="24"/>
-          <w:lang w:val="vi-VN"/>
-        </w:rPr>
-        <w:t xml:space="preserve"> giá</w:t>
-      </w:r>
-      <w:r>
-        <w:rPr>
-          <w:rFonts w:ascii="Times New Roman" w:hAnsi="Times New Roman"/>
-          <w:sz w:val="24"/>
-        </w:rPr>
-        <w:t xml:space="preserve"> </w:t>
-      </w:r>
       <w:r>
         <w:rPr>
           <w:rFonts w:ascii="Times New Roman" w:hAnsi="Times New Roman"/>
@@ -10524,33 +6635,8 @@
           <w:rFonts w:ascii="Times New Roman" w:hAnsi="Times New Roman"/>
           <w:sz w:val="24"/>
         </w:rPr>
-        <w:t xml:space="preserve">, </w:t>
-      </w:r>
-      <w:proofErr w:type="spellStart"/>
-      <w:r>
-        <w:rPr>
-          <w:rFonts w:ascii="Times New Roman" w:hAnsi="Times New Roman"/>
-          <w:sz w:val="24"/>
-        </w:rPr>
-        <w:t>chọn</w:t>
-      </w:r>
-      <w:proofErr w:type="spellEnd"/>
-      <w:r>
-        <w:rPr>
-          <w:rFonts w:ascii="Times New Roman" w:hAnsi="Times New Roman"/>
-          <w:sz w:val="24"/>
-        </w:rPr>
-        <w:t xml:space="preserve"> </w:t>
-      </w:r>
-      <w:proofErr w:type="spellStart"/>
-      <w:r>
-        <w:rPr>
-          <w:rFonts w:ascii="Times New Roman" w:hAnsi="Times New Roman"/>
-          <w:sz w:val="24"/>
-        </w:rPr>
-        <w:t>xong</w:t>
-      </w:r>
-      <w:proofErr w:type="spellEnd"/>
+        <w:t>, chọn xong</w:t>
+      </w:r>
       <w:r>
         <w:rPr>
           <w:rFonts w:ascii="Times New Roman" w:hAnsi="Times New Roman"/>
@@ -10564,41 +6650,8 @@
           <w:rFonts w:ascii="Times New Roman" w:hAnsi="Times New Roman"/>
           <w:sz w:val="24"/>
         </w:rPr>
-        <w:t xml:space="preserve"> </w:t>
-      </w:r>
-      <w:proofErr w:type="spellStart"/>
-      <w:r>
-        <w:rPr>
-          <w:rFonts w:ascii="Times New Roman" w:hAnsi="Times New Roman"/>
-          <w:sz w:val="24"/>
-        </w:rPr>
-        <w:t>nhấn</w:t>
-      </w:r>
-      <w:proofErr w:type="spellEnd"/>
-      <w:r>
-        <w:rPr>
-          <w:rFonts w:ascii="Times New Roman" w:hAnsi="Times New Roman"/>
-          <w:sz w:val="24"/>
-        </w:rPr>
-        <w:t xml:space="preserve"> </w:t>
-      </w:r>
-      <w:proofErr w:type="spellStart"/>
-      <w:r>
-        <w:rPr>
-          <w:rFonts w:ascii="Times New Roman" w:hAnsi="Times New Roman"/>
-          <w:sz w:val="24"/>
-        </w:rPr>
-        <w:t>nút</w:t>
-      </w:r>
-      <w:proofErr w:type="spellEnd"/>
-      <w:r>
-        <w:rPr>
-          <w:rFonts w:ascii="Times New Roman" w:hAnsi="Times New Roman"/>
-          <w:sz w:val="24"/>
-        </w:rPr>
-        <w:t xml:space="preserve"> </w:t>
-      </w:r>
-      <w:proofErr w:type="spellStart"/>
+        <w:t xml:space="preserve"> nhấn nút </w:t>
+      </w:r>
       <w:r>
         <w:rPr>
           <w:rFonts w:ascii="Times New Roman" w:hAnsi="Times New Roman"/>
@@ -10606,7 +6659,6 @@
         </w:rPr>
         <w:t>thanh</w:t>
       </w:r>
-      <w:proofErr w:type="spellEnd"/>
       <w:r>
         <w:rPr>
           <w:rFonts w:ascii="Times New Roman" w:hAnsi="Times New Roman"/>
@@ -10630,30 +6682,21 @@
           <w:sz w:val="24"/>
           <w:lang w:val="vi-VN"/>
         </w:rPr>
-        <w:t xml:space="preserve">Khi thanh toán xong thì hiển thị hóa đơn </w:t>
-      </w:r>
-      <w:proofErr w:type="spellStart"/>
-      <w:r>
-        <w:rPr>
-          <w:rFonts w:ascii="Times New Roman" w:hAnsi="Times New Roman"/>
-          <w:sz w:val="24"/>
-          <w:lang w:val="vi-VN"/>
-        </w:rPr>
-        <w:t>pdf</w:t>
-      </w:r>
-      <w:proofErr w:type="spellEnd"/>
-    </w:p>
-    <w:p>
-      <w:pPr>
-        <w:rPr>
-          <w:rFonts w:ascii="Times New Roman" w:hAnsi="Times New Roman"/>
-          <w:sz w:val="24"/>
-          <w:lang w:val="vi-VN"/>
-        </w:rPr>
-      </w:pPr>
-      <w:r>
-        <w:rPr>
-          <w:rFonts w:ascii="Times New Roman" w:hAnsi="Times New Roman"/>
+        <w:t>Khi thanh toán xong thì hiển thị hóa đơn pdf</w:t>
+      </w:r>
+    </w:p>
+    <w:p>
+      <w:pPr>
+        <w:rPr>
+          <w:rFonts w:ascii="Times New Roman" w:hAnsi="Times New Roman"/>
+          <w:sz w:val="24"/>
+          <w:lang w:val="vi-VN"/>
+        </w:rPr>
+      </w:pPr>
+      <w:r>
+        <w:rPr>
+          <w:rFonts w:ascii="Times New Roman" w:hAnsi="Times New Roman"/>
+          <w:noProof/>
           <w:sz w:val="24"/>
           <w:lang w:val="vi-VN"/>
         </w:rPr>
@@ -10740,6 +6783,7 @@
       <w:r>
         <w:rPr>
           <w:rFonts w:ascii="Times New Roman" w:hAnsi="Times New Roman"/>
+          <w:noProof/>
           <w:sz w:val="24"/>
           <w:lang w:val="vi-VN"/>
         </w:rPr>
@@ -10858,6 +6902,7 @@
       <w:r>
         <w:rPr>
           <w:rFonts w:ascii="Times New Roman" w:hAnsi="Times New Roman"/>
+          <w:noProof/>
           <w:sz w:val="24"/>
           <w:lang w:val="vi-VN"/>
         </w:rPr>
@@ -10971,6 +7016,7 @@
       <w:r>
         <w:rPr>
           <w:rFonts w:asciiTheme="minorHAnsi" w:hAnsiTheme="minorHAnsi"/>
+          <w:noProof/>
           <w:lang w:val="vi-VN"/>
         </w:rPr>
         <w:drawing>
@@ -11083,6 +7129,7 @@
       <w:r>
         <w:rPr>
           <w:rFonts w:asciiTheme="minorHAnsi" w:hAnsiTheme="minorHAnsi"/>
+          <w:noProof/>
           <w:szCs w:val="28"/>
           <w:lang w:val="vi-VN"/>
         </w:rPr>
@@ -11184,6 +7231,7 @@
       <w:r>
         <w:rPr>
           <w:rFonts w:asciiTheme="minorHAnsi" w:hAnsiTheme="minorHAnsi"/>
+          <w:noProof/>
           <w:lang w:val="vi-VN"/>
         </w:rPr>
         <w:drawing>
@@ -11265,6 +7313,7 @@
       <w:r>
         <w:rPr>
           <w:rFonts w:asciiTheme="minorHAnsi" w:hAnsiTheme="minorHAnsi"/>
+          <w:noProof/>
           <w:lang w:val="vi-VN"/>
         </w:rPr>
         <w:drawing>
@@ -11329,6 +7378,7 @@
       <w:r>
         <w:rPr>
           <w:rFonts w:asciiTheme="minorHAnsi" w:hAnsiTheme="minorHAnsi"/>
+          <w:noProof/>
           <w:lang w:val="vi-VN"/>
         </w:rPr>
         <w:lastRenderedPageBreak/>
@@ -20136,6 +16186,7 @@
   <w:style w:type="character" w:default="1" w:styleId="DefaultParagraphFont">
     <w:name w:val="Default Paragraph Font"/>
     <w:uiPriority w:val="1"/>
+    <w:semiHidden/>
     <w:unhideWhenUsed/>
   </w:style>
   <w:style w:type="table" w:default="1" w:styleId="TableNormal">
